--- a/3_курс/6_semester/Статья_и_повышка/Текст_доклада.docx
+++ b/3_курс/6_semester/Статья_и_повышка/Текст_доклада.docx
@@ -17,43 +17,7 @@
           <w:sz w:val="24"/>
           <w:szCs w:val="24"/>
         </w:rPr>
-        <w:t xml:space="preserve">Добрый день, дорогие слушатели. Я являюсь студенткой группы 430-2 Томского Университета Систем Управления и Радиоэлектроники. Сегодня я представлю доклад на тему «Системный анализ процесса разработки корпоративного сайта в </w:t>
-      </w:r>
-      <w:proofErr w:type="spellStart"/>
-      <w:r>
-        <w:rPr>
-          <w:rFonts w:ascii="Times New Roman" w:hAnsi="Times New Roman" w:cs="Times New Roman"/>
-          <w:sz w:val="24"/>
-          <w:szCs w:val="24"/>
-        </w:rPr>
-        <w:t>web</w:t>
-      </w:r>
-      <w:proofErr w:type="spellEnd"/>
-      <w:r>
-        <w:rPr>
-          <w:rFonts w:ascii="Times New Roman" w:hAnsi="Times New Roman" w:cs="Times New Roman"/>
-          <w:sz w:val="24"/>
-          <w:szCs w:val="24"/>
-        </w:rPr>
-        <w:t xml:space="preserve">-студии». Объектом моего исследования являлась </w:t>
-      </w:r>
-      <w:proofErr w:type="spellStart"/>
-      <w:r>
-        <w:rPr>
-          <w:rFonts w:ascii="Times New Roman" w:hAnsi="Times New Roman" w:cs="Times New Roman"/>
-          <w:sz w:val="24"/>
-          <w:szCs w:val="24"/>
-        </w:rPr>
-        <w:t>web</w:t>
-      </w:r>
-      <w:proofErr w:type="spellEnd"/>
-      <w:r>
-        <w:rPr>
-          <w:rFonts w:ascii="Times New Roman" w:hAnsi="Times New Roman" w:cs="Times New Roman"/>
-          <w:sz w:val="24"/>
-          <w:szCs w:val="24"/>
-        </w:rPr>
-        <w:t>-студия, которая осуществляет заказную разработку корпоративных сайтов.</w:t>
+        <w:t>Добрый день, дорогие слушатели. Я являюсь студенткой группы 430-2 Томского Университета Систем Управления и Радиоэлектроники. Сегодня я представлю доклад на тему «Системный анализ процесса разработки корпоративного сайта в web-студии». Объектом моего исследования являлась web-студия, которая осуществляет заказную разработку корпоративных сайтов.</w:t>
       </w:r>
     </w:p>
     <w:p>
@@ -139,25 +103,7 @@
           <w:sz w:val="24"/>
           <w:szCs w:val="24"/>
         </w:rPr>
-        <w:t xml:space="preserve">Во время построения модели «чёрного ящика» были выявлены основные </w:t>
-      </w:r>
-      <w:proofErr w:type="spellStart"/>
-      <w:r>
-        <w:rPr>
-          <w:rFonts w:ascii="Times New Roman" w:hAnsi="Times New Roman" w:cs="Times New Roman"/>
-          <w:sz w:val="24"/>
-          <w:szCs w:val="24"/>
-        </w:rPr>
-        <w:t>акторы</w:t>
-      </w:r>
-      <w:proofErr w:type="spellEnd"/>
-      <w:r>
-        <w:rPr>
-          <w:rFonts w:ascii="Times New Roman" w:hAnsi="Times New Roman" w:cs="Times New Roman"/>
-          <w:sz w:val="24"/>
-          <w:szCs w:val="24"/>
-        </w:rPr>
-        <w:t xml:space="preserve"> во внешней среде, которые можно рассмотреть на слайде. И, чтобы проблему превышения бюджета рассмотреть более подробно, была предложена следующая модель состава.</w:t>
+        <w:t>Во время построения модели «чёрного ящика» были выявлены основные акторы во внешней среде, которые можно рассмотреть на слайде. И, чтобы проблему превышения бюджета рассмотреть более подробно, была предложена следующая модель состава.</w:t>
       </w:r>
     </w:p>
     <w:p>
@@ -239,48 +185,794 @@
           <w:sz w:val="24"/>
           <w:szCs w:val="24"/>
         </w:rPr>
-        <w:t xml:space="preserve">В случае, если заказчиком контент был предоставлен с опозданием или в ненадлежащем виде, это приводит к дополнительным трудозатратам на этапе «Сопровождения». </w:t>
-      </w:r>
-      <w:r>
-        <w:rPr>
-          <w:rFonts w:ascii="Times New Roman" w:hAnsi="Times New Roman" w:cs="Times New Roman"/>
-          <w:sz w:val="24"/>
-          <w:szCs w:val="24"/>
-        </w:rPr>
-        <w:t>Помимо этого,</w:t>
-      </w:r>
-      <w:r>
-        <w:rPr>
-          <w:rFonts w:ascii="Times New Roman" w:hAnsi="Times New Roman" w:cs="Times New Roman"/>
-          <w:sz w:val="24"/>
-          <w:szCs w:val="24"/>
-        </w:rPr>
-        <w:t xml:space="preserve"> добавление неоговоренных ранее услуг также выступает причиной возникновения проблемы превышения бюджета. </w:t>
-      </w:r>
-    </w:p>
-    <w:p>
-      <w:pPr>
-        <w:ind w:firstLine="709"/>
-        <w:rPr>
-          <w:rFonts w:ascii="Times New Roman" w:hAnsi="Times New Roman" w:cs="Times New Roman"/>
-          <w:sz w:val="24"/>
-          <w:szCs w:val="24"/>
-        </w:rPr>
-      </w:pPr>
-    </w:p>
-    <w:p>
-      <w:pPr>
-        <w:ind w:firstLine="709"/>
-        <w:rPr>
-          <w:rFonts w:ascii="Times New Roman" w:hAnsi="Times New Roman" w:cs="Times New Roman"/>
-          <w:sz w:val="24"/>
-          <w:szCs w:val="24"/>
-        </w:rPr>
-      </w:pPr>
-    </w:p>
-    <w:p>
-      <w:pPr>
-        <w:ind w:firstLine="709"/>
+        <w:t xml:space="preserve">В случае, если заказчиком контент был предоставлен с опозданием или в ненадлежащем виде, это приводит к дополнительным трудозатратам на этапе «Сопровождения». Помимо этого, добавление неоговоренных ранее услуг также выступает причиной возникновения проблемы превышения бюджета. </w:t>
+      </w:r>
+    </w:p>
+    <w:p>
+      <w:pPr>
+        <w:ind w:firstLine="709"/>
+        <w:rPr>
+          <w:rFonts w:ascii="Times New Roman" w:hAnsi="Times New Roman" w:cs="Times New Roman"/>
+          <w:sz w:val="24"/>
+          <w:szCs w:val="24"/>
+        </w:rPr>
+      </w:pPr>
+      <w:r>
+        <w:rPr>
+          <w:rFonts w:ascii="Times New Roman" w:hAnsi="Times New Roman" w:cs="Times New Roman"/>
+          <w:sz w:val="24"/>
+          <w:szCs w:val="24"/>
+        </w:rPr>
+        <w:t>На стадии «Анализа» первичная информация, собранная от заказчика в виде брифа, поступает аккаунт-менеджеру, где после подписания договора руководителем паспорт проекта отправляется на этап изучения аудитории. Получив шаблон проекта, начинается разработка структуры сайта и прототипов страниц. По завершению этого этапа оформляется ТЗ, корректируется смета, оплачивается данный этап разработки и составляется смета на следующие этапы.</w:t>
+      </w:r>
+    </w:p>
+    <w:p>
+      <w:pPr>
+        <w:ind w:firstLine="709"/>
+        <w:rPr>
+          <w:rFonts w:ascii="Times New Roman" w:hAnsi="Times New Roman" w:cs="Times New Roman"/>
+          <w:sz w:val="24"/>
+          <w:szCs w:val="24"/>
+        </w:rPr>
+      </w:pPr>
+      <w:r>
+        <w:rPr>
+          <w:rFonts w:ascii="Times New Roman" w:hAnsi="Times New Roman" w:cs="Times New Roman"/>
+          <w:sz w:val="24"/>
+          <w:szCs w:val="24"/>
+        </w:rPr>
+        <w:t xml:space="preserve">После получения ТЗ, полного брифа, макета страниц и прототипа аккаунт менеджер передаёт прототипы страниц дизайнеру и старшему разработчику. И далее жизненный цикл разделяется на процессы «разработки и реализации основной части функционала» и «вёрстки» параллельно. Как только команды закончат реализацию основной части, проект отправляется на </w:t>
+      </w:r>
+      <w:r>
+        <w:rPr>
+          <w:rFonts w:ascii="Times New Roman" w:hAnsi="Times New Roman" w:cs="Times New Roman"/>
+          <w:sz w:val="24"/>
+          <w:szCs w:val="24"/>
+          <w:lang w:val="en-US"/>
+        </w:rPr>
+        <w:t>SEO</w:t>
+      </w:r>
+      <w:r>
+        <w:rPr>
+          <w:rFonts w:ascii="Times New Roman" w:hAnsi="Times New Roman" w:cs="Times New Roman"/>
+          <w:sz w:val="24"/>
+          <w:szCs w:val="24"/>
+        </w:rPr>
+        <w:t>-оптимизацию.</w:t>
+      </w:r>
+    </w:p>
+    <w:p>
+      <w:pPr>
+        <w:ind w:firstLine="709"/>
+        <w:rPr>
+          <w:rFonts w:ascii="Times New Roman" w:hAnsi="Times New Roman" w:cs="Times New Roman"/>
+          <w:sz w:val="24"/>
+          <w:szCs w:val="24"/>
+        </w:rPr>
+      </w:pPr>
+      <w:r>
+        <w:rPr>
+          <w:rFonts w:ascii="Times New Roman" w:hAnsi="Times New Roman" w:cs="Times New Roman"/>
+          <w:sz w:val="24"/>
+          <w:szCs w:val="24"/>
+        </w:rPr>
+        <w:t xml:space="preserve">Как только </w:t>
+      </w:r>
+      <w:r>
+        <w:rPr>
+          <w:rFonts w:ascii="Times New Roman" w:hAnsi="Times New Roman" w:cs="Times New Roman"/>
+          <w:sz w:val="24"/>
+          <w:szCs w:val="24"/>
+          <w:lang w:val="en-US"/>
+        </w:rPr>
+        <w:t>SEO</w:t>
+      </w:r>
+      <w:r>
+        <w:rPr>
+          <w:rFonts w:ascii="Times New Roman" w:hAnsi="Times New Roman" w:cs="Times New Roman"/>
+          <w:sz w:val="24"/>
+          <w:szCs w:val="24"/>
+        </w:rPr>
+        <w:t>-оптимизация завершается, тестовая версия сайта поступает контент менеджеру, который ответственен за информационным наполнением сайта. Далее, обязательным этапом идёт тестирование проекта, на наконец, подключаются дополнительные услуги, оговоренные с клиентом ранее.</w:t>
+      </w:r>
+    </w:p>
+    <w:p>
+      <w:pPr>
+        <w:ind w:firstLine="709"/>
+        <w:rPr>
+          <w:rFonts w:ascii="Times New Roman" w:hAnsi="Times New Roman" w:cs="Times New Roman"/>
+          <w:sz w:val="24"/>
+          <w:szCs w:val="24"/>
+        </w:rPr>
+      </w:pPr>
+      <w:r>
+        <w:rPr>
+          <w:rFonts w:ascii="Times New Roman" w:hAnsi="Times New Roman" w:cs="Times New Roman"/>
+          <w:sz w:val="24"/>
+          <w:szCs w:val="24"/>
+        </w:rPr>
+        <w:lastRenderedPageBreak/>
+        <w:t>Далее были выявлены возможные причины превышения бюджета. Они оформлены в дерево причин и представлены на слайде.</w:t>
+      </w:r>
+      <w:r>
+        <w:rPr>
+          <w:rFonts w:ascii="Times New Roman" w:hAnsi="Times New Roman" w:cs="Times New Roman"/>
+          <w:sz w:val="24"/>
+          <w:szCs w:val="24"/>
+        </w:rPr>
+        <w:t xml:space="preserve"> </w:t>
+      </w:r>
+      <w:r>
+        <w:rPr>
+          <w:rFonts w:ascii="Times New Roman" w:hAnsi="Times New Roman" w:cs="Times New Roman"/>
+          <w:sz w:val="24"/>
+          <w:szCs w:val="24"/>
+        </w:rPr>
+        <w:t xml:space="preserve">В итоге, коренные причины были оценены методом парного сравнения. Среди них самым важным оказались санкции, наложенные на </w:t>
+      </w:r>
+      <w:r>
+        <w:rPr>
+          <w:rFonts w:ascii="Times New Roman" w:hAnsi="Times New Roman" w:cs="Times New Roman"/>
+          <w:sz w:val="24"/>
+          <w:szCs w:val="24"/>
+          <w:lang w:val="en-US"/>
+        </w:rPr>
+        <w:t>IT</w:t>
+      </w:r>
+      <w:r>
+        <w:rPr>
+          <w:rFonts w:ascii="Times New Roman" w:hAnsi="Times New Roman" w:cs="Times New Roman"/>
+          <w:sz w:val="24"/>
+          <w:szCs w:val="24"/>
+        </w:rPr>
+        <w:t>-сектор.</w:t>
+      </w:r>
+    </w:p>
+    <w:p>
+      <w:pPr>
+        <w:ind w:firstLine="709"/>
+        <w:rPr>
+          <w:rFonts w:ascii="Times New Roman" w:hAnsi="Times New Roman" w:cs="Times New Roman"/>
+          <w:sz w:val="24"/>
+          <w:szCs w:val="24"/>
+        </w:rPr>
+      </w:pPr>
+      <w:r>
+        <w:rPr>
+          <w:rFonts w:ascii="Times New Roman" w:hAnsi="Times New Roman" w:cs="Times New Roman"/>
+          <w:sz w:val="24"/>
+          <w:szCs w:val="24"/>
+        </w:rPr>
+        <w:t>Чтобы понять, как устранить проблему было построено дерево целей, которое нам позволяет оценить возможные альтернативы решения проблемы. Его вы можете рассмотреть на слайде. Оценивание производилось методом анализа иерархий, который заключается в оценивании пар альтернатив, получении локальных и глобальных приоритетов, среди которых выявляется наилучшая. Оценка производится на основании мнения эксперта, в данном случае, руководителя веб-студии. И в результате была получена приоритетная цель – «Провести анализ доступных вендоров и оценить риски».</w:t>
+      </w:r>
+    </w:p>
+    <w:p>
+      <w:pPr>
+        <w:ind w:firstLine="709"/>
+        <w:rPr>
+          <w:rFonts w:ascii="Times New Roman" w:hAnsi="Times New Roman" w:cs="Times New Roman"/>
+          <w:sz w:val="24"/>
+          <w:szCs w:val="24"/>
+        </w:rPr>
+      </w:pPr>
+      <w:r>
+        <w:rPr>
+          <w:rFonts w:ascii="Times New Roman" w:hAnsi="Times New Roman" w:cs="Times New Roman"/>
+          <w:sz w:val="24"/>
+          <w:szCs w:val="24"/>
+        </w:rPr>
+        <w:t>Чтобы понять, как устранить проблему было построено дерево целей, которое нам позволяет оценить возможные альтернативы решения проблемы превышения бюджета. Оценивание производилось методом анализа иерархий, который заключается в составлении матриц парных сравнений с последующей свёрткой. Оценка производится на основании мнения эксперта, в данном случае, руководителя веб-студии. В результате мы получаем локальные и глобальные приоритеты, среди которых выявляется наилучшая. Их вы можете увидеть на слайде. Соответственно, на нижнем уровне мы видим наиболее приоритетную цель – «Провести анализ доступных вендоров и оценить риски».</w:t>
+      </w:r>
+    </w:p>
+    <w:p>
+      <w:pPr>
+        <w:ind w:firstLine="709"/>
+        <w:rPr>
+          <w:rFonts w:ascii="Times New Roman" w:hAnsi="Times New Roman" w:cs="Times New Roman"/>
+          <w:sz w:val="24"/>
+          <w:szCs w:val="24"/>
+        </w:rPr>
+      </w:pPr>
+      <w:r>
+        <w:rPr>
+          <w:rFonts w:ascii="Times New Roman" w:hAnsi="Times New Roman" w:cs="Times New Roman"/>
+          <w:sz w:val="24"/>
+          <w:szCs w:val="24"/>
+        </w:rPr>
+        <w:t>Дальше встаёт вопрос о том, какими методами мы можем решить данную задачу. А именно были предложены альтернативы решения, представленные на слайде. Здесь можно увидеть, что необходимо проводить оценку исходя из соотношения риска к стоимости той или иной альтернативы, а значит, они являются качественными и могут сравниваться исходя из субъективной оценки экспертов. Таким образом был выбран метод группового парного сравнения с системой оценок 1/0.</w:t>
+      </w:r>
+    </w:p>
+    <w:p>
+      <w:pPr>
+        <w:ind w:firstLine="709"/>
+        <w:rPr>
+          <w:rFonts w:ascii="Times New Roman" w:hAnsi="Times New Roman" w:cs="Times New Roman"/>
+          <w:sz w:val="24"/>
+          <w:szCs w:val="24"/>
+        </w:rPr>
+      </w:pPr>
+      <w:r>
+        <w:rPr>
+          <w:rFonts w:ascii="Times New Roman" w:hAnsi="Times New Roman" w:cs="Times New Roman"/>
+          <w:sz w:val="24"/>
+          <w:szCs w:val="24"/>
+        </w:rPr>
+        <w:t xml:space="preserve">Метод заключается в том, что сначала составляются булевые матрицы для каждого эксперта, в которых эксперты сравнивают всевозможные пары альтернатив по правилу, что, если альтернатива по строке лучше или эквивалентна альтернативе по столбцу, то ячейка принимает значение 1, в противном случае – значение 0. Далее высчитывается обобщённая матрица, </w:t>
+      </w:r>
+      <w:r>
+        <w:rPr>
+          <w:rFonts w:ascii="Times New Roman" w:hAnsi="Times New Roman" w:cs="Times New Roman"/>
+          <w:sz w:val="24"/>
+          <w:szCs w:val="24"/>
+        </w:rPr>
+        <w:t>в которой</w:t>
+      </w:r>
+      <w:r>
+        <w:rPr>
+          <w:rFonts w:ascii="Times New Roman" w:hAnsi="Times New Roman" w:cs="Times New Roman"/>
+          <w:sz w:val="24"/>
+          <w:szCs w:val="24"/>
+        </w:rPr>
+        <w:t xml:space="preserve"> элементы принимают значения по принципу большинства голосов экспертов. И наконец, элементы строки данной матрицы суммируются и подсчитываются ранги альтернатив. При этом самая лучшая альтернатива имеет ранг со значением 1. </w:t>
+      </w:r>
+    </w:p>
+    <w:p>
+      <w:pPr>
+        <w:ind w:firstLine="709"/>
+        <w:rPr>
+          <w:rFonts w:ascii="Times New Roman" w:hAnsi="Times New Roman" w:cs="Times New Roman"/>
+          <w:sz w:val="24"/>
+          <w:szCs w:val="24"/>
+        </w:rPr>
+      </w:pPr>
+      <w:r>
+        <w:rPr>
+          <w:rFonts w:ascii="Times New Roman" w:hAnsi="Times New Roman" w:cs="Times New Roman"/>
+          <w:sz w:val="24"/>
+          <w:szCs w:val="24"/>
+        </w:rPr>
+        <w:t>Таким образом, эксперты оценили предложенные альтернативы, как показано на слайде.</w:t>
+      </w:r>
+    </w:p>
+    <w:p>
+      <w:pPr>
+        <w:ind w:firstLine="709"/>
+        <w:rPr>
+          <w:rFonts w:ascii="Times New Roman" w:hAnsi="Times New Roman" w:cs="Times New Roman"/>
+          <w:sz w:val="24"/>
+          <w:szCs w:val="24"/>
+        </w:rPr>
+      </w:pPr>
+      <w:r>
+        <w:rPr>
+          <w:rFonts w:ascii="Times New Roman" w:hAnsi="Times New Roman" w:cs="Times New Roman"/>
+          <w:sz w:val="24"/>
+          <w:szCs w:val="24"/>
+        </w:rPr>
+        <w:t>Далее, в соответствии с методом, была высчитана обобщённая матрица парных сравнений, которую вы также можете рассмотреть на слайде. В результате подсчёта рангов было выяснено, что наилучшей альтернативой является – «поиск вендоров в специализированных организациях и оценка рисков по критериям годового оборота, прибыльности и клиентской базы вендора».</w:t>
+      </w:r>
+    </w:p>
+    <w:p>
+      <w:pPr>
+        <w:ind w:firstLine="709"/>
+        <w:rPr>
+          <w:rFonts w:ascii="Times New Roman" w:hAnsi="Times New Roman" w:cs="Times New Roman"/>
+          <w:sz w:val="24"/>
+          <w:szCs w:val="24"/>
+        </w:rPr>
+      </w:pPr>
+      <w:r>
+        <w:rPr>
+          <w:rFonts w:ascii="Times New Roman" w:hAnsi="Times New Roman" w:cs="Times New Roman"/>
+          <w:sz w:val="24"/>
+          <w:szCs w:val="24"/>
+        </w:rPr>
+        <w:t xml:space="preserve">Среди альтернатив реализации данного метода было найдено несколько программ. Программа ПР-1 требует работы в текстовых файлах, что довольно затрудняет процесс оценивания альтернатив. В свою очередь программа системы </w:t>
+      </w:r>
+      <w:r>
+        <w:rPr>
+          <w:rFonts w:ascii="Times New Roman" w:hAnsi="Times New Roman" w:cs="Times New Roman"/>
+          <w:sz w:val="24"/>
+          <w:szCs w:val="24"/>
+          <w:lang w:val="en-US"/>
+        </w:rPr>
+        <w:t>HT</w:t>
+      </w:r>
+      <w:r>
+        <w:rPr>
+          <w:rFonts w:ascii="Times New Roman" w:hAnsi="Times New Roman" w:cs="Times New Roman"/>
+          <w:sz w:val="24"/>
+          <w:szCs w:val="24"/>
+        </w:rPr>
+        <w:t>-</w:t>
+      </w:r>
+      <w:r>
+        <w:rPr>
+          <w:rFonts w:ascii="Times New Roman" w:hAnsi="Times New Roman" w:cs="Times New Roman"/>
+          <w:sz w:val="24"/>
+          <w:szCs w:val="24"/>
+          <w:lang w:val="en-US"/>
+        </w:rPr>
+        <w:t>LINE</w:t>
+      </w:r>
+      <w:r>
+        <w:rPr>
+          <w:rFonts w:ascii="Times New Roman" w:hAnsi="Times New Roman" w:cs="Times New Roman"/>
+          <w:sz w:val="24"/>
+          <w:szCs w:val="24"/>
+        </w:rPr>
+        <w:t xml:space="preserve"> реализует метод парных сравнений лишь одного эксперта и предоставляет свои услуги по заказу.</w:t>
+      </w:r>
+      <w:r>
+        <w:rPr>
+          <w:rFonts w:ascii="Times New Roman" w:hAnsi="Times New Roman" w:cs="Times New Roman"/>
+          <w:sz w:val="24"/>
+          <w:szCs w:val="24"/>
+        </w:rPr>
+        <w:t xml:space="preserve"> </w:t>
+      </w:r>
+      <w:r>
+        <w:rPr>
+          <w:rFonts w:ascii="Times New Roman" w:hAnsi="Times New Roman" w:cs="Times New Roman"/>
+          <w:sz w:val="24"/>
+          <w:szCs w:val="24"/>
+        </w:rPr>
+        <w:t>Тогда было предпринято</w:t>
+      </w:r>
+      <w:r>
+        <w:rPr>
+          <w:rFonts w:ascii="Times New Roman" w:hAnsi="Times New Roman" w:cs="Times New Roman"/>
+          <w:sz w:val="24"/>
+          <w:szCs w:val="24"/>
+        </w:rPr>
+        <w:t xml:space="preserve"> решение</w:t>
+      </w:r>
+      <w:r>
+        <w:rPr>
+          <w:rFonts w:ascii="Times New Roman" w:hAnsi="Times New Roman" w:cs="Times New Roman"/>
+          <w:sz w:val="24"/>
+          <w:szCs w:val="24"/>
+        </w:rPr>
+        <w:t xml:space="preserve"> реализовать кроссплатформенное решение с открытым </w:t>
+      </w:r>
+      <w:r>
+        <w:rPr>
+          <w:rFonts w:ascii="Times New Roman" w:hAnsi="Times New Roman" w:cs="Times New Roman"/>
+          <w:sz w:val="24"/>
+          <w:szCs w:val="24"/>
+        </w:rPr>
+        <w:lastRenderedPageBreak/>
+        <w:t xml:space="preserve">исходным кодом, реализующее текущий метод. В качестве языка программирования использовался </w:t>
+      </w:r>
+      <w:r>
+        <w:rPr>
+          <w:rFonts w:ascii="Times New Roman" w:hAnsi="Times New Roman" w:cs="Times New Roman"/>
+          <w:sz w:val="24"/>
+          <w:szCs w:val="24"/>
+          <w:lang w:val="en-US"/>
+        </w:rPr>
+        <w:t>Python</w:t>
+      </w:r>
+      <w:r>
+        <w:rPr>
+          <w:rFonts w:ascii="Times New Roman" w:hAnsi="Times New Roman" w:cs="Times New Roman"/>
+          <w:sz w:val="24"/>
+          <w:szCs w:val="24"/>
+        </w:rPr>
+        <w:t xml:space="preserve"> версии 3.10.7. Графический интерфейс десктопного приложения был построен с помощью фреймворка </w:t>
+      </w:r>
+      <w:r>
+        <w:rPr>
+          <w:rFonts w:ascii="Times New Roman" w:hAnsi="Times New Roman" w:cs="Times New Roman"/>
+          <w:sz w:val="24"/>
+          <w:szCs w:val="24"/>
+          <w:lang w:val="en-US"/>
+        </w:rPr>
+        <w:t>DearPyGui</w:t>
+      </w:r>
+      <w:r>
+        <w:rPr>
+          <w:rFonts w:ascii="Times New Roman" w:hAnsi="Times New Roman" w:cs="Times New Roman"/>
+          <w:sz w:val="24"/>
+          <w:szCs w:val="24"/>
+        </w:rPr>
+        <w:t xml:space="preserve">. А компиляция в исполняемый файл под систему </w:t>
+      </w:r>
+      <w:r>
+        <w:rPr>
+          <w:rFonts w:ascii="Times New Roman" w:hAnsi="Times New Roman" w:cs="Times New Roman"/>
+          <w:sz w:val="24"/>
+          <w:szCs w:val="24"/>
+          <w:lang w:val="en-US"/>
+        </w:rPr>
+        <w:t>Windows</w:t>
+      </w:r>
+      <w:r>
+        <w:rPr>
+          <w:rFonts w:ascii="Times New Roman" w:hAnsi="Times New Roman" w:cs="Times New Roman"/>
+          <w:sz w:val="24"/>
+          <w:szCs w:val="24"/>
+        </w:rPr>
+        <w:t xml:space="preserve"> производилась утилитой </w:t>
+      </w:r>
+      <w:r>
+        <w:rPr>
+          <w:rFonts w:ascii="Times New Roman" w:hAnsi="Times New Roman" w:cs="Times New Roman"/>
+          <w:sz w:val="24"/>
+          <w:szCs w:val="24"/>
+          <w:lang w:val="en-US"/>
+        </w:rPr>
+        <w:t>auto</w:t>
+      </w:r>
+      <w:r>
+        <w:rPr>
+          <w:rFonts w:ascii="Times New Roman" w:hAnsi="Times New Roman" w:cs="Times New Roman"/>
+          <w:sz w:val="24"/>
+          <w:szCs w:val="24"/>
+        </w:rPr>
+        <w:t>-</w:t>
+      </w:r>
+      <w:r>
+        <w:rPr>
+          <w:rFonts w:ascii="Times New Roman" w:hAnsi="Times New Roman" w:cs="Times New Roman"/>
+          <w:sz w:val="24"/>
+          <w:szCs w:val="24"/>
+          <w:lang w:val="en-US"/>
+        </w:rPr>
+        <w:t>py</w:t>
+      </w:r>
+      <w:r>
+        <w:rPr>
+          <w:rFonts w:ascii="Times New Roman" w:hAnsi="Times New Roman" w:cs="Times New Roman"/>
+          <w:sz w:val="24"/>
+          <w:szCs w:val="24"/>
+        </w:rPr>
+        <w:t>-</w:t>
+      </w:r>
+      <w:r>
+        <w:rPr>
+          <w:rFonts w:ascii="Times New Roman" w:hAnsi="Times New Roman" w:cs="Times New Roman"/>
+          <w:sz w:val="24"/>
+          <w:szCs w:val="24"/>
+          <w:lang w:val="en-US"/>
+        </w:rPr>
+        <w:t>to</w:t>
+      </w:r>
+      <w:r>
+        <w:rPr>
+          <w:rFonts w:ascii="Times New Roman" w:hAnsi="Times New Roman" w:cs="Times New Roman"/>
+          <w:sz w:val="24"/>
+          <w:szCs w:val="24"/>
+        </w:rPr>
+        <w:t>-</w:t>
+      </w:r>
+      <w:r>
+        <w:rPr>
+          <w:rFonts w:ascii="Times New Roman" w:hAnsi="Times New Roman" w:cs="Times New Roman"/>
+          <w:sz w:val="24"/>
+          <w:szCs w:val="24"/>
+          <w:lang w:val="en-US"/>
+        </w:rPr>
+        <w:t>exe</w:t>
+      </w:r>
+      <w:r>
+        <w:rPr>
+          <w:rFonts w:ascii="Times New Roman" w:hAnsi="Times New Roman" w:cs="Times New Roman"/>
+          <w:sz w:val="24"/>
+          <w:szCs w:val="24"/>
+        </w:rPr>
+        <w:t xml:space="preserve">. </w:t>
+      </w:r>
+    </w:p>
+    <w:p>
+      <w:pPr>
+        <w:ind w:firstLine="709"/>
+        <w:rPr>
+          <w:rFonts w:ascii="Times New Roman" w:hAnsi="Times New Roman" w:cs="Times New Roman"/>
+          <w:sz w:val="24"/>
+          <w:szCs w:val="24"/>
+        </w:rPr>
+      </w:pPr>
+      <w:r>
+        <w:rPr>
+          <w:rFonts w:ascii="Times New Roman" w:hAnsi="Times New Roman" w:cs="Times New Roman"/>
+          <w:sz w:val="24"/>
+          <w:szCs w:val="24"/>
+        </w:rPr>
+        <w:t xml:space="preserve">Стартовое окно содержит поле с инструкцией, вводом рассматриваемой цели, количество альтернатив и сами альтернативы. </w:t>
+      </w:r>
+    </w:p>
+    <w:p>
+      <w:pPr>
+        <w:ind w:firstLine="709"/>
+        <w:rPr>
+          <w:rFonts w:ascii="Times New Roman" w:hAnsi="Times New Roman" w:cs="Times New Roman"/>
+          <w:sz w:val="24"/>
+          <w:szCs w:val="24"/>
+        </w:rPr>
+      </w:pPr>
+      <w:r>
+        <w:rPr>
+          <w:rFonts w:ascii="Times New Roman" w:hAnsi="Times New Roman" w:cs="Times New Roman"/>
+          <w:sz w:val="24"/>
+          <w:szCs w:val="24"/>
+        </w:rPr>
+        <w:t>После нажатия кнопки «Продолжить» всплывает окно с экспертом. Эксперту необходимо ввести свою роль и отредактировать матрицу, чтобы оценить альтернативы. Программа учитывает ограничения, поэтому при редактировании одного элемента зеркальный элемент меняет своё значение на противоположное, а элементы по диагонали не могут меня</w:t>
+      </w:r>
+      <w:r>
+        <w:rPr>
+          <w:rFonts w:ascii="Times New Roman" w:hAnsi="Times New Roman" w:cs="Times New Roman"/>
+          <w:sz w:val="24"/>
+          <w:szCs w:val="24"/>
+        </w:rPr>
+        <w:t>е</w:t>
+      </w:r>
+      <w:r>
+        <w:rPr>
+          <w:rFonts w:ascii="Times New Roman" w:hAnsi="Times New Roman" w:cs="Times New Roman"/>
+          <w:sz w:val="24"/>
+          <w:szCs w:val="24"/>
+        </w:rPr>
+        <w:t>тся.</w:t>
+      </w:r>
+    </w:p>
+    <w:p>
+      <w:pPr>
+        <w:ind w:firstLine="709"/>
+        <w:rPr>
+          <w:rFonts w:ascii="Times New Roman" w:hAnsi="Times New Roman" w:cs="Times New Roman"/>
+          <w:sz w:val="24"/>
+          <w:szCs w:val="24"/>
+        </w:rPr>
+      </w:pPr>
+      <w:r>
+        <w:rPr>
+          <w:rFonts w:ascii="Times New Roman" w:hAnsi="Times New Roman" w:cs="Times New Roman"/>
+          <w:sz w:val="24"/>
+          <w:szCs w:val="24"/>
+        </w:rPr>
+        <w:t>В любой момент есть возможность вернуться к предыдущему эксперту и посмотреть подсчитанную согласованность матрицы.</w:t>
+      </w:r>
+    </w:p>
+    <w:p>
+      <w:pPr>
+        <w:ind w:firstLine="709"/>
+        <w:rPr>
+          <w:rFonts w:ascii="Times New Roman" w:hAnsi="Times New Roman" w:cs="Times New Roman"/>
+          <w:sz w:val="24"/>
+          <w:szCs w:val="24"/>
+        </w:rPr>
+      </w:pPr>
+      <w:r>
+        <w:rPr>
+          <w:rFonts w:ascii="Times New Roman" w:hAnsi="Times New Roman" w:cs="Times New Roman"/>
+          <w:sz w:val="24"/>
+          <w:szCs w:val="24"/>
+        </w:rPr>
+        <w:t>На последнем эксперте появляется кнопка «Вычислить наилучшую альтернативу».</w:t>
+      </w:r>
+    </w:p>
+    <w:p>
+      <w:pPr>
+        <w:ind w:firstLine="709"/>
+        <w:rPr>
+          <w:rFonts w:ascii="Times New Roman" w:hAnsi="Times New Roman" w:cs="Times New Roman"/>
+          <w:sz w:val="24"/>
+          <w:szCs w:val="24"/>
+        </w:rPr>
+      </w:pPr>
+      <w:r>
+        <w:rPr>
+          <w:rFonts w:ascii="Times New Roman" w:hAnsi="Times New Roman" w:cs="Times New Roman"/>
+          <w:sz w:val="24"/>
+          <w:szCs w:val="24"/>
+        </w:rPr>
+        <w:t xml:space="preserve">После чего программа подсчитывает ранги и выдаёт наилучшую альтернативу. Как видно, вывод совпадает с результатами, полученными ручным подсчётом.  </w:t>
+      </w:r>
+    </w:p>
+    <w:p>
+      <w:pPr>
+        <w:ind w:firstLine="709"/>
+        <w:rPr>
+          <w:rFonts w:ascii="Times New Roman" w:hAnsi="Times New Roman" w:cs="Times New Roman"/>
+          <w:sz w:val="24"/>
+          <w:szCs w:val="24"/>
+        </w:rPr>
+      </w:pPr>
+      <w:r>
+        <w:rPr>
+          <w:rFonts w:ascii="Times New Roman" w:hAnsi="Times New Roman" w:cs="Times New Roman"/>
+          <w:sz w:val="24"/>
+          <w:szCs w:val="24"/>
+        </w:rPr>
+        <w:t xml:space="preserve">Программа размещена на гитхабе в виде </w:t>
+      </w:r>
+      <w:r>
+        <w:rPr>
+          <w:rFonts w:ascii="Times New Roman" w:hAnsi="Times New Roman" w:cs="Times New Roman"/>
+          <w:sz w:val="24"/>
+          <w:szCs w:val="24"/>
+          <w:lang w:val="en-US"/>
+        </w:rPr>
+        <w:t>exe</w:t>
+      </w:r>
+      <w:r>
+        <w:rPr>
+          <w:rFonts w:ascii="Times New Roman" w:hAnsi="Times New Roman" w:cs="Times New Roman"/>
+          <w:sz w:val="24"/>
+          <w:szCs w:val="24"/>
+        </w:rPr>
+        <w:t xml:space="preserve">-файла и исходных файлов форматов </w:t>
+      </w:r>
+      <w:r>
+        <w:rPr>
+          <w:rFonts w:ascii="Times New Roman" w:hAnsi="Times New Roman" w:cs="Times New Roman"/>
+          <w:sz w:val="24"/>
+          <w:szCs w:val="24"/>
+          <w:lang w:val="en-US"/>
+        </w:rPr>
+        <w:t>zip</w:t>
+      </w:r>
+      <w:r>
+        <w:rPr>
+          <w:rFonts w:ascii="Times New Roman" w:hAnsi="Times New Roman" w:cs="Times New Roman"/>
+          <w:sz w:val="24"/>
+          <w:szCs w:val="24"/>
+        </w:rPr>
+        <w:t xml:space="preserve"> и </w:t>
+      </w:r>
+      <w:r>
+        <w:rPr>
+          <w:rFonts w:ascii="Times New Roman" w:hAnsi="Times New Roman" w:cs="Times New Roman"/>
+          <w:sz w:val="24"/>
+          <w:szCs w:val="24"/>
+          <w:lang w:val="en-US"/>
+        </w:rPr>
+        <w:t>tar</w:t>
+      </w:r>
+      <w:r>
+        <w:rPr>
+          <w:rFonts w:ascii="Times New Roman" w:hAnsi="Times New Roman" w:cs="Times New Roman"/>
+          <w:sz w:val="24"/>
+          <w:szCs w:val="24"/>
+        </w:rPr>
+        <w:t>.</w:t>
+      </w:r>
+      <w:r>
+        <w:rPr>
+          <w:rFonts w:ascii="Times New Roman" w:hAnsi="Times New Roman" w:cs="Times New Roman"/>
+          <w:sz w:val="24"/>
+          <w:szCs w:val="24"/>
+          <w:lang w:val="en-US"/>
+        </w:rPr>
+        <w:t>zg</w:t>
+      </w:r>
+      <w:r>
+        <w:rPr>
+          <w:rFonts w:ascii="Times New Roman" w:hAnsi="Times New Roman" w:cs="Times New Roman"/>
+          <w:sz w:val="24"/>
+          <w:szCs w:val="24"/>
+        </w:rPr>
+        <w:t xml:space="preserve">. Репозиторий можно посмотреть, отсканировав </w:t>
+      </w:r>
+      <w:r>
+        <w:rPr>
+          <w:rFonts w:ascii="Times New Roman" w:hAnsi="Times New Roman" w:cs="Times New Roman"/>
+          <w:sz w:val="24"/>
+          <w:szCs w:val="24"/>
+          <w:lang w:val="en-US"/>
+        </w:rPr>
+        <w:t>qr</w:t>
+      </w:r>
+      <w:r>
+        <w:rPr>
+          <w:rFonts w:ascii="Times New Roman" w:hAnsi="Times New Roman" w:cs="Times New Roman"/>
+          <w:sz w:val="24"/>
+          <w:szCs w:val="24"/>
+        </w:rPr>
+        <w:t>-код со слайда.</w:t>
+      </w:r>
+    </w:p>
+    <w:p>
+      <w:pPr>
+        <w:ind w:firstLine="709"/>
+        <w:rPr>
+          <w:rFonts w:ascii="Times New Roman" w:hAnsi="Times New Roman" w:cs="Times New Roman"/>
+          <w:sz w:val="24"/>
+          <w:szCs w:val="24"/>
+        </w:rPr>
+      </w:pPr>
+      <w:r>
+        <w:rPr>
+          <w:rFonts w:ascii="Times New Roman" w:hAnsi="Times New Roman" w:cs="Times New Roman"/>
+          <w:sz w:val="24"/>
+          <w:szCs w:val="24"/>
+        </w:rPr>
+        <w:t>Благодарю за внимание. А теперь, если возникли вопросы, я готова на них ответить.</w:t>
+      </w:r>
+    </w:p>
+    <w:p>
+      <w:pPr>
+        <w:ind w:firstLine="709"/>
+        <w:rPr>
+          <w:rFonts w:ascii="Times New Roman" w:hAnsi="Times New Roman" w:cs="Times New Roman"/>
+          <w:sz w:val="24"/>
+          <w:szCs w:val="24"/>
+        </w:rPr>
+      </w:pPr>
+    </w:p>
+    <w:p>
+      <w:pPr>
+        <w:ind w:firstLine="709"/>
+        <w:rPr>
+          <w:rFonts w:ascii="Times New Roman" w:hAnsi="Times New Roman" w:cs="Times New Roman"/>
+          <w:sz w:val="24"/>
+          <w:szCs w:val="24"/>
+        </w:rPr>
+      </w:pPr>
+    </w:p>
+    <w:p>
+      <w:pPr>
+        <w:ind w:firstLine="709"/>
+        <w:rPr>
+          <w:rFonts w:ascii="Times New Roman" w:hAnsi="Times New Roman" w:cs="Times New Roman"/>
+          <w:sz w:val="24"/>
+          <w:szCs w:val="24"/>
+        </w:rPr>
+      </w:pPr>
+    </w:p>
+    <w:p>
+      <w:pPr>
+        <w:ind w:firstLine="709"/>
+        <w:rPr>
+          <w:rFonts w:ascii="Times New Roman" w:hAnsi="Times New Roman" w:cs="Times New Roman"/>
+          <w:sz w:val="24"/>
+          <w:szCs w:val="24"/>
+        </w:rPr>
+      </w:pPr>
+    </w:p>
+    <w:p>
+      <w:pPr>
+        <w:ind w:firstLine="709"/>
+        <w:rPr>
+          <w:rFonts w:ascii="Times New Roman" w:hAnsi="Times New Roman" w:cs="Times New Roman"/>
+          <w:sz w:val="24"/>
+          <w:szCs w:val="24"/>
+        </w:rPr>
+      </w:pPr>
+    </w:p>
+    <w:p>
+      <w:pPr>
+        <w:ind w:firstLine="709"/>
+        <w:rPr>
+          <w:rFonts w:ascii="Times New Roman" w:hAnsi="Times New Roman" w:cs="Times New Roman"/>
+          <w:sz w:val="24"/>
+          <w:szCs w:val="24"/>
+        </w:rPr>
+      </w:pPr>
+    </w:p>
+    <w:p>
+      <w:pPr>
+        <w:ind w:firstLine="709"/>
+        <w:rPr>
+          <w:rFonts w:ascii="Times New Roman" w:hAnsi="Times New Roman" w:cs="Times New Roman"/>
+          <w:sz w:val="24"/>
+          <w:szCs w:val="24"/>
+        </w:rPr>
+      </w:pPr>
+    </w:p>
+    <w:p>
+      <w:pPr>
+        <w:ind w:firstLine="709"/>
+        <w:rPr>
+          <w:rFonts w:ascii="Times New Roman" w:hAnsi="Times New Roman" w:cs="Times New Roman"/>
+          <w:sz w:val="24"/>
+          <w:szCs w:val="24"/>
+        </w:rPr>
+      </w:pPr>
+    </w:p>
+    <w:p>
+      <w:pPr>
         <w:rPr>
           <w:rFonts w:ascii="Times New Roman" w:hAnsi="Times New Roman" w:cs="Times New Roman"/>
           <w:sz w:val="24"/>

--- a/3_курс/6_semester/Статья_и_повышка/Текст_доклада.docx
+++ b/3_курс/6_semester/Статья_и_повышка/Текст_доклада.docx
@@ -4,24 +4,62 @@
   <w:body>
     <w:p>
       <w:pPr>
-        <w:ind w:firstLine="709"/>
-        <w:rPr>
-          <w:rFonts w:ascii="Times New Roman" w:hAnsi="Times New Roman" w:cs="Times New Roman"/>
-          <w:sz w:val="24"/>
-          <w:szCs w:val="24"/>
-        </w:rPr>
-      </w:pPr>
-      <w:r>
-        <w:rPr>
-          <w:rFonts w:ascii="Times New Roman" w:hAnsi="Times New Roman" w:cs="Times New Roman"/>
-          <w:sz w:val="24"/>
-          <w:szCs w:val="24"/>
-        </w:rPr>
-        <w:t>Добрый день, дорогие слушатели. Я являюсь студенткой группы 430-2 Томского Университета Систем Управления и Радиоэлектроники. Сегодня я представлю доклад на тему «Системный анализ процесса разработки корпоративного сайта в web-студии». Объектом моего исследования являлась web-студия, которая осуществляет заказную разработку корпоративных сайтов.</w:t>
-      </w:r>
-    </w:p>
-    <w:p>
-      <w:pPr>
+        <w:spacing w:after="0" w:line="360" w:lineRule="auto"/>
+        <w:ind w:firstLine="709"/>
+        <w:rPr>
+          <w:rFonts w:ascii="Times New Roman" w:hAnsi="Times New Roman" w:cs="Times New Roman"/>
+          <w:sz w:val="24"/>
+          <w:szCs w:val="24"/>
+        </w:rPr>
+      </w:pPr>
+      <w:r>
+        <w:rPr>
+          <w:rFonts w:ascii="Times New Roman" w:hAnsi="Times New Roman" w:cs="Times New Roman"/>
+          <w:sz w:val="24"/>
+          <w:szCs w:val="24"/>
+        </w:rPr>
+        <w:t xml:space="preserve">Добрый день, дорогие слушатели. Я являюсь студенткой группы 430-2 Томского Университета Систем Управления и Радиоэлектроники. Сегодня я представлю доклад на тему «Системный анализ процесса разработки корпоративного сайта в </w:t>
+      </w:r>
+      <w:proofErr w:type="spellStart"/>
+      <w:r>
+        <w:rPr>
+          <w:rFonts w:ascii="Times New Roman" w:hAnsi="Times New Roman" w:cs="Times New Roman"/>
+          <w:sz w:val="24"/>
+          <w:szCs w:val="24"/>
+        </w:rPr>
+        <w:t>web</w:t>
+      </w:r>
+      <w:proofErr w:type="spellEnd"/>
+      <w:r>
+        <w:rPr>
+          <w:rFonts w:ascii="Times New Roman" w:hAnsi="Times New Roman" w:cs="Times New Roman"/>
+          <w:sz w:val="24"/>
+          <w:szCs w:val="24"/>
+        </w:rPr>
+        <w:t xml:space="preserve">-студии». Объектом моего исследования являлась </w:t>
+      </w:r>
+      <w:proofErr w:type="spellStart"/>
+      <w:r>
+        <w:rPr>
+          <w:rFonts w:ascii="Times New Roman" w:hAnsi="Times New Roman" w:cs="Times New Roman"/>
+          <w:sz w:val="24"/>
+          <w:szCs w:val="24"/>
+        </w:rPr>
+        <w:t>web</w:t>
+      </w:r>
+      <w:proofErr w:type="spellEnd"/>
+      <w:r>
+        <w:rPr>
+          <w:rFonts w:ascii="Times New Roman" w:hAnsi="Times New Roman" w:cs="Times New Roman"/>
+          <w:sz w:val="24"/>
+          <w:szCs w:val="24"/>
+        </w:rPr>
+        <w:t>-студия, которая осуществляет заказную разработку корпоративных сайтов.</w:t>
+      </w:r>
+    </w:p>
+    <w:p>
+      <w:pPr>
+        <w:spacing w:after="0" w:line="360" w:lineRule="auto"/>
         <w:ind w:firstLine="709"/>
         <w:rPr>
           <w:rFonts w:ascii="Times New Roman" w:hAnsi="Times New Roman" w:cs="Times New Roman"/>
@@ -69,7 +107,75 @@
           <w:sz w:val="24"/>
           <w:szCs w:val="24"/>
         </w:rPr>
-        <w:t>» было выяснено, с какими трудностями пришлось столкнуться клиентам студий, обратившимся за разработкой сайта.</w:t>
+        <w:t xml:space="preserve">» было выяснено, с какими трудностями пришлось столкнуться клиентам студий, обратившимся за разработкой сайта. </w:t>
+      </w:r>
+      <w:r>
+        <w:rPr>
+          <w:rFonts w:ascii="Times New Roman" w:hAnsi="Times New Roman" w:cs="Times New Roman"/>
+          <w:sz w:val="24"/>
+          <w:szCs w:val="24"/>
+        </w:rPr>
+        <w:t xml:space="preserve">Только </w:t>
+      </w:r>
+      <w:r>
+        <w:rPr>
+          <w:rFonts w:ascii="Times New Roman" w:hAnsi="Times New Roman" w:cs="Times New Roman"/>
+          <w:sz w:val="24"/>
+          <w:szCs w:val="24"/>
+        </w:rPr>
+        <w:t>36,8% респондентов остались довольны работой</w:t>
+      </w:r>
+      <w:r>
+        <w:rPr>
+          <w:rFonts w:ascii="Times New Roman" w:hAnsi="Times New Roman" w:cs="Times New Roman"/>
+          <w:sz w:val="24"/>
+          <w:szCs w:val="24"/>
+        </w:rPr>
+        <w:t>. Другие клиенты ссылались на причины, представленные на слайде</w:t>
+      </w:r>
+      <w:r>
+        <w:rPr>
+          <w:rFonts w:ascii="Times New Roman" w:hAnsi="Times New Roman" w:cs="Times New Roman"/>
+          <w:sz w:val="24"/>
+          <w:szCs w:val="24"/>
+        </w:rPr>
+        <w:t xml:space="preserve">. </w:t>
+      </w:r>
+      <w:r>
+        <w:rPr>
+          <w:rFonts w:ascii="Times New Roman" w:hAnsi="Times New Roman" w:cs="Times New Roman"/>
+          <w:sz w:val="24"/>
+          <w:szCs w:val="24"/>
+        </w:rPr>
+        <w:t>О</w:t>
+      </w:r>
+      <w:r>
+        <w:rPr>
+          <w:rFonts w:ascii="Times New Roman" w:hAnsi="Times New Roman" w:cs="Times New Roman"/>
+          <w:sz w:val="24"/>
+          <w:szCs w:val="24"/>
+        </w:rPr>
+        <w:t>дной из самый частых причин недовольства является «Недооценка трудозатрат на решение поставленных задач», которая в конечном счёте приводит к проблеме превышения бюджета. Поэтому именно эта проблема была зафиксирована мной для проведения анализа и решения проблемной ситуации.</w:t>
+      </w:r>
+    </w:p>
+    <w:p>
+      <w:pPr>
+        <w:spacing w:after="0" w:line="360" w:lineRule="auto"/>
+        <w:ind w:firstLine="709"/>
+        <w:jc w:val="both"/>
+        <w:rPr>
+          <w:rFonts w:ascii="Times New Roman" w:hAnsi="Times New Roman" w:cs="Times New Roman"/>
+          <w:sz w:val="24"/>
+          <w:szCs w:val="24"/>
+        </w:rPr>
+      </w:pPr>
+      <w:r>
+        <w:rPr>
+          <w:rFonts w:ascii="Times New Roman" w:hAnsi="Times New Roman" w:cs="Times New Roman"/>
+          <w:sz w:val="24"/>
+          <w:szCs w:val="24"/>
+        </w:rPr>
+        <w:t>Таким образом цель состоит в разработке комплекса методов и программного обеспечения для выработки эффективных решений в проблемных ситуациях (в частности, для правильного планирования и контроля выполнения бюджета проекта).</w:t>
       </w:r>
       <w:r>
         <w:rPr>
@@ -85,43 +191,48 @@
           <w:sz w:val="24"/>
           <w:szCs w:val="24"/>
         </w:rPr>
-        <w:t>36,8% респондентов остались довольны работой. Основные причины неудовлетворённости клиентов представлены на слайде. И вот, поскольку одной из самый частых причин недовольства является «Недооценка трудозатрат на решение поставленных задач», которая в конечном счёте приводит к проблеме превышения бюджета. Поэтому именно эта проблема была зафиксирована мной для проведения анализа и решения проблемной ситуации.</w:t>
-      </w:r>
-    </w:p>
-    <w:p>
-      <w:pPr>
-        <w:ind w:firstLine="709"/>
-        <w:rPr>
-          <w:rFonts w:ascii="Times New Roman" w:hAnsi="Times New Roman" w:cs="Times New Roman"/>
-          <w:sz w:val="24"/>
-          <w:szCs w:val="24"/>
-        </w:rPr>
-      </w:pPr>
-      <w:r>
-        <w:rPr>
-          <w:rFonts w:ascii="Times New Roman" w:hAnsi="Times New Roman" w:cs="Times New Roman"/>
-          <w:sz w:val="24"/>
-          <w:szCs w:val="24"/>
-        </w:rPr>
-        <w:t>Во время построения модели «чёрного ящика» были выявлены основные акторы во внешней среде, которые можно рассмотреть на слайде. И, чтобы проблему превышения бюджета рассмотреть более подробно, была предложена следующая модель состава.</w:t>
-      </w:r>
-    </w:p>
-    <w:p>
-      <w:pPr>
-        <w:ind w:firstLine="709"/>
-        <w:rPr>
-          <w:rFonts w:ascii="Times New Roman" w:hAnsi="Times New Roman" w:cs="Times New Roman"/>
-          <w:sz w:val="24"/>
-          <w:szCs w:val="24"/>
-        </w:rPr>
-      </w:pPr>
-      <w:r>
-        <w:rPr>
-          <w:rFonts w:ascii="Times New Roman" w:hAnsi="Times New Roman" w:cs="Times New Roman"/>
-          <w:sz w:val="24"/>
-          <w:szCs w:val="24"/>
-        </w:rPr>
-        <w:t>При построении модели состава процесс разработки сайта был разложен по жизненному циклу на подсистемы: «Анализ», «Разработка» и «Сопровождение».</w:t>
+        <w:t xml:space="preserve">Чтобы </w:t>
+      </w:r>
+      <w:r>
+        <w:rPr>
+          <w:rFonts w:ascii="Times New Roman" w:hAnsi="Times New Roman" w:cs="Times New Roman"/>
+          <w:sz w:val="24"/>
+          <w:szCs w:val="24"/>
+        </w:rPr>
+        <w:t>достичь цели</w:t>
+      </w:r>
+      <w:r>
+        <w:rPr>
+          <w:rFonts w:ascii="Times New Roman" w:hAnsi="Times New Roman" w:cs="Times New Roman"/>
+          <w:sz w:val="24"/>
+          <w:szCs w:val="24"/>
+        </w:rPr>
+        <w:t>, были определены задачи работы, а именно: разработать модели состава и структуры, определить причины возникновения проблемы и цели, для их устранения, рассчитать наиболее приоритетную цель, предложить альтернативы её достижения, подобрать метод подсчёта наилучшей альтернативы и</w:t>
+      </w:r>
+      <w:r>
+        <w:rPr>
+          <w:rFonts w:ascii="Times New Roman" w:hAnsi="Times New Roman" w:cs="Times New Roman"/>
+          <w:sz w:val="24"/>
+          <w:szCs w:val="24"/>
+        </w:rPr>
+        <w:t xml:space="preserve"> разработать ПО для автоматизации работы руководителя </w:t>
+      </w:r>
+      <w:r>
+        <w:rPr>
+          <w:rFonts w:ascii="Times New Roman" w:hAnsi="Times New Roman" w:cs="Times New Roman"/>
+          <w:sz w:val="24"/>
+          <w:szCs w:val="24"/>
+          <w:lang w:val="en-US"/>
+        </w:rPr>
+        <w:t>web</w:t>
+      </w:r>
+      <w:r>
+        <w:rPr>
+          <w:rFonts w:ascii="Times New Roman" w:hAnsi="Times New Roman" w:cs="Times New Roman"/>
+          <w:sz w:val="24"/>
+          <w:szCs w:val="24"/>
+        </w:rPr>
+        <w:t>-студии.</w:t>
       </w:r>
       <w:r>
         <w:rPr>
@@ -131,13 +242,68 @@
         </w:rPr>
         <w:t xml:space="preserve"> </w:t>
       </w:r>
-      <w:r>
-        <w:rPr>
-          <w:rFonts w:ascii="Times New Roman" w:hAnsi="Times New Roman" w:cs="Times New Roman"/>
-          <w:sz w:val="24"/>
-          <w:szCs w:val="24"/>
-        </w:rPr>
-        <w:t>Технологические этапы каждой из подсистем вы можете рассмотреть на слайде.</w:t>
+    </w:p>
+    <w:p>
+      <w:pPr>
+        <w:spacing w:after="0" w:line="360" w:lineRule="auto"/>
+        <w:ind w:firstLine="709"/>
+        <w:rPr>
+          <w:rFonts w:ascii="Times New Roman" w:hAnsi="Times New Roman" w:cs="Times New Roman"/>
+          <w:sz w:val="24"/>
+          <w:szCs w:val="24"/>
+        </w:rPr>
+      </w:pPr>
+      <w:r>
+        <w:rPr>
+          <w:rFonts w:ascii="Times New Roman" w:hAnsi="Times New Roman" w:cs="Times New Roman"/>
+          <w:sz w:val="24"/>
+          <w:szCs w:val="24"/>
+        </w:rPr>
+        <w:t xml:space="preserve">Первым делом разрабатывалась модель чёрного ящика. Модель предназначена для выявления действующих </w:t>
+      </w:r>
+      <w:proofErr w:type="spellStart"/>
+      <w:r>
+        <w:rPr>
+          <w:rFonts w:ascii="Times New Roman" w:hAnsi="Times New Roman" w:cs="Times New Roman"/>
+          <w:sz w:val="24"/>
+          <w:szCs w:val="24"/>
+        </w:rPr>
+        <w:t>акторов</w:t>
+      </w:r>
+      <w:proofErr w:type="spellEnd"/>
+      <w:r>
+        <w:rPr>
+          <w:rFonts w:ascii="Times New Roman" w:hAnsi="Times New Roman" w:cs="Times New Roman"/>
+          <w:sz w:val="24"/>
+          <w:szCs w:val="24"/>
+        </w:rPr>
+        <w:t xml:space="preserve">. Так, основными </w:t>
+      </w:r>
+      <w:proofErr w:type="spellStart"/>
+      <w:r>
+        <w:rPr>
+          <w:rFonts w:ascii="Times New Roman" w:hAnsi="Times New Roman" w:cs="Times New Roman"/>
+          <w:sz w:val="24"/>
+          <w:szCs w:val="24"/>
+        </w:rPr>
+        <w:t>акторами</w:t>
+      </w:r>
+      <w:proofErr w:type="spellEnd"/>
+      <w:r>
+        <w:rPr>
+          <w:rFonts w:ascii="Times New Roman" w:hAnsi="Times New Roman" w:cs="Times New Roman"/>
+          <w:sz w:val="24"/>
+          <w:szCs w:val="24"/>
+        </w:rPr>
+        <w:t xml:space="preserve"> являются: Заказчик, поставщики ресурсов и конкуренты. </w:t>
+      </w:r>
+      <w:r>
+        <w:rPr>
+          <w:rFonts w:ascii="Times New Roman" w:hAnsi="Times New Roman" w:cs="Times New Roman"/>
+          <w:sz w:val="24"/>
+          <w:szCs w:val="24"/>
+        </w:rPr>
+        <w:t>И</w:t>
       </w:r>
       <w:r>
         <w:rPr>
@@ -153,7 +319,633 @@
           <w:sz w:val="24"/>
           <w:szCs w:val="24"/>
         </w:rPr>
-        <w:t>Ошибки на этапе «Анализа», а именно во время разработки структуры и прототипов страниц недопустимы. Устранение ошибок, допущенных на этапе проектирования, может в итоге увеличить общую стоимость разработки на 50%-70%.</w:t>
+        <w:t xml:space="preserve">чтобы </w:t>
+      </w:r>
+      <w:r>
+        <w:rPr>
+          <w:rFonts w:ascii="Times New Roman" w:hAnsi="Times New Roman" w:cs="Times New Roman"/>
+          <w:sz w:val="24"/>
+          <w:szCs w:val="24"/>
+        </w:rPr>
+        <w:t>процесс разработки сайта</w:t>
+      </w:r>
+      <w:r>
+        <w:rPr>
+          <w:rFonts w:ascii="Times New Roman" w:hAnsi="Times New Roman" w:cs="Times New Roman"/>
+          <w:sz w:val="24"/>
+          <w:szCs w:val="24"/>
+        </w:rPr>
+        <w:t xml:space="preserve"> рассмотреть более подробно, была предложена следующая модель состава.</w:t>
+      </w:r>
+    </w:p>
+    <w:p>
+      <w:pPr>
+        <w:spacing w:after="0" w:line="360" w:lineRule="auto"/>
+        <w:ind w:firstLine="709"/>
+        <w:rPr>
+          <w:rFonts w:ascii="Times New Roman" w:hAnsi="Times New Roman" w:cs="Times New Roman"/>
+          <w:sz w:val="24"/>
+          <w:szCs w:val="24"/>
+        </w:rPr>
+      </w:pPr>
+      <w:r>
+        <w:rPr>
+          <w:rFonts w:ascii="Times New Roman" w:hAnsi="Times New Roman" w:cs="Times New Roman"/>
+          <w:sz w:val="24"/>
+          <w:szCs w:val="24"/>
+        </w:rPr>
+        <w:t xml:space="preserve">При построении модели состава </w:t>
+      </w:r>
+      <w:r>
+        <w:rPr>
+          <w:rFonts w:ascii="Times New Roman" w:hAnsi="Times New Roman" w:cs="Times New Roman"/>
+          <w:sz w:val="24"/>
+          <w:szCs w:val="24"/>
+        </w:rPr>
+        <w:t>были определены основные этапы жизненного цикла — это</w:t>
+      </w:r>
+      <w:r>
+        <w:rPr>
+          <w:rFonts w:ascii="Times New Roman" w:hAnsi="Times New Roman" w:cs="Times New Roman"/>
+          <w:sz w:val="24"/>
+          <w:szCs w:val="24"/>
+        </w:rPr>
+        <w:t xml:space="preserve"> «Анализ», «Разработка» и «Сопровождение». Технологические этапы каждой из</w:t>
+      </w:r>
+      <w:r>
+        <w:rPr>
+          <w:rFonts w:ascii="Times New Roman" w:hAnsi="Times New Roman" w:cs="Times New Roman"/>
+          <w:sz w:val="24"/>
+          <w:szCs w:val="24"/>
+        </w:rPr>
+        <w:t xml:space="preserve"> данных</w:t>
+      </w:r>
+      <w:r>
+        <w:rPr>
+          <w:rFonts w:ascii="Times New Roman" w:hAnsi="Times New Roman" w:cs="Times New Roman"/>
+          <w:sz w:val="24"/>
+          <w:szCs w:val="24"/>
+        </w:rPr>
+        <w:t xml:space="preserve"> подсистем </w:t>
+      </w:r>
+      <w:r>
+        <w:rPr>
+          <w:rFonts w:ascii="Times New Roman" w:hAnsi="Times New Roman" w:cs="Times New Roman"/>
+          <w:sz w:val="24"/>
+          <w:szCs w:val="24"/>
+        </w:rPr>
+        <w:t>представлены на слайде</w:t>
+      </w:r>
+      <w:r>
+        <w:rPr>
+          <w:rFonts w:ascii="Times New Roman" w:hAnsi="Times New Roman" w:cs="Times New Roman"/>
+          <w:sz w:val="24"/>
+          <w:szCs w:val="24"/>
+        </w:rPr>
+        <w:t xml:space="preserve">. Ошибки на этапе «Анализа», а именно во время разработки структуры и прототипов страниц недопустимы. Устранение ошибок, допущенных на этапе проектирования, может в итоге увеличить общую стоимость разработки на 50%-70%. На этапе «Разработки» есть риск смены сотрудников и внесения изменений в согласованный продукт, что несёт за собой материальные потери в виде ресурсов на адаптацию новоприбывших и исправление готового материала в соответствие с новыми требованиями.  В случае, если заказчиком контент был предоставлен с опозданием или в ненадлежащем виде, это приводит к дополнительным трудозатратам на </w:t>
+      </w:r>
+      <w:r>
+        <w:rPr>
+          <w:rFonts w:ascii="Times New Roman" w:hAnsi="Times New Roman" w:cs="Times New Roman"/>
+          <w:sz w:val="24"/>
+          <w:szCs w:val="24"/>
+        </w:rPr>
+        <w:lastRenderedPageBreak/>
+        <w:t xml:space="preserve">этапе «Сопровождения». Помимо этого, добавление неоговоренных ранее услуг также выступает причиной возникновения проблемы превышения бюджета. </w:t>
+      </w:r>
+    </w:p>
+    <w:p>
+      <w:pPr>
+        <w:spacing w:after="0" w:line="360" w:lineRule="auto"/>
+        <w:ind w:firstLine="709"/>
+        <w:rPr>
+          <w:rFonts w:ascii="Times New Roman" w:hAnsi="Times New Roman" w:cs="Times New Roman"/>
+          <w:sz w:val="24"/>
+          <w:szCs w:val="24"/>
+        </w:rPr>
+      </w:pPr>
+      <w:r>
+        <w:rPr>
+          <w:rFonts w:ascii="Times New Roman" w:hAnsi="Times New Roman" w:cs="Times New Roman"/>
+          <w:sz w:val="24"/>
+          <w:szCs w:val="24"/>
+        </w:rPr>
+        <w:t>Для того, чтобы более детально рассмотреть взаимодействие подсистем процесса разработки сайта были разработаны диаграммы структуры</w:t>
+      </w:r>
+      <w:r>
+        <w:rPr>
+          <w:rFonts w:ascii="Times New Roman" w:hAnsi="Times New Roman" w:cs="Times New Roman"/>
+          <w:sz w:val="24"/>
+          <w:szCs w:val="24"/>
+        </w:rPr>
+        <w:t>, представленные на данном слайде.</w:t>
+      </w:r>
+    </w:p>
+    <w:p>
+      <w:pPr>
+        <w:spacing w:after="0" w:line="360" w:lineRule="auto"/>
+        <w:ind w:firstLine="709"/>
+        <w:rPr>
+          <w:rFonts w:ascii="Times New Roman" w:hAnsi="Times New Roman" w:cs="Times New Roman"/>
+          <w:sz w:val="24"/>
+          <w:szCs w:val="24"/>
+        </w:rPr>
+      </w:pPr>
+      <w:r>
+        <w:rPr>
+          <w:rFonts w:ascii="Times New Roman" w:hAnsi="Times New Roman" w:cs="Times New Roman"/>
+          <w:sz w:val="24"/>
+          <w:szCs w:val="24"/>
+        </w:rPr>
+        <w:t>На стадии «Анализа» первичная информация, собранная от заказчика в виде брифа, поступает аккаунт-менеджеру, где после подписания договора руководителем паспорт проекта отправляется на этап изучения аудитории. Получив шаблон проекта, начинается разработка структуры сайта и прототипов страниц. По завершению этого этапа оформляется ТЗ, корректируется смета, оплачивается данный этап разработки и составляется смета на следующие этапы.</w:t>
+      </w:r>
+    </w:p>
+    <w:p>
+      <w:pPr>
+        <w:spacing w:after="0" w:line="360" w:lineRule="auto"/>
+        <w:ind w:firstLine="709"/>
+        <w:rPr>
+          <w:rFonts w:ascii="Times New Roman" w:hAnsi="Times New Roman" w:cs="Times New Roman"/>
+          <w:sz w:val="24"/>
+          <w:szCs w:val="24"/>
+        </w:rPr>
+      </w:pPr>
+      <w:r>
+        <w:rPr>
+          <w:rFonts w:ascii="Times New Roman" w:hAnsi="Times New Roman" w:cs="Times New Roman"/>
+          <w:sz w:val="24"/>
+          <w:szCs w:val="24"/>
+        </w:rPr>
+        <w:t xml:space="preserve">После получения ТЗ, полного брифа, макета страниц и прототипа аккаунт менеджер передаёт прототипы страниц дизайнеру и старшему разработчику. И далее жизненный цикл разделяется на процессы «разработки и реализации основной части функционала» и «вёрстки» параллельно. Как только команды закончат реализацию основной части, проект отправляется на </w:t>
+      </w:r>
+      <w:r>
+        <w:rPr>
+          <w:rFonts w:ascii="Times New Roman" w:hAnsi="Times New Roman" w:cs="Times New Roman"/>
+          <w:sz w:val="24"/>
+          <w:szCs w:val="24"/>
+          <w:lang w:val="en-US"/>
+        </w:rPr>
+        <w:t>SEO</w:t>
+      </w:r>
+      <w:r>
+        <w:rPr>
+          <w:rFonts w:ascii="Times New Roman" w:hAnsi="Times New Roman" w:cs="Times New Roman"/>
+          <w:sz w:val="24"/>
+          <w:szCs w:val="24"/>
+        </w:rPr>
+        <w:t>-оптимизацию.</w:t>
+      </w:r>
+    </w:p>
+    <w:p>
+      <w:pPr>
+        <w:spacing w:after="0" w:line="360" w:lineRule="auto"/>
+        <w:ind w:firstLine="709"/>
+        <w:rPr>
+          <w:rFonts w:ascii="Times New Roman" w:hAnsi="Times New Roman" w:cs="Times New Roman"/>
+          <w:sz w:val="24"/>
+          <w:szCs w:val="24"/>
+        </w:rPr>
+      </w:pPr>
+      <w:r>
+        <w:rPr>
+          <w:rFonts w:ascii="Times New Roman" w:hAnsi="Times New Roman" w:cs="Times New Roman"/>
+          <w:sz w:val="24"/>
+          <w:szCs w:val="24"/>
+        </w:rPr>
+        <w:t xml:space="preserve">Как только </w:t>
+      </w:r>
+      <w:r>
+        <w:rPr>
+          <w:rFonts w:ascii="Times New Roman" w:hAnsi="Times New Roman" w:cs="Times New Roman"/>
+          <w:sz w:val="24"/>
+          <w:szCs w:val="24"/>
+          <w:lang w:val="en-US"/>
+        </w:rPr>
+        <w:t>SEO</w:t>
+      </w:r>
+      <w:r>
+        <w:rPr>
+          <w:rFonts w:ascii="Times New Roman" w:hAnsi="Times New Roman" w:cs="Times New Roman"/>
+          <w:sz w:val="24"/>
+          <w:szCs w:val="24"/>
+        </w:rPr>
+        <w:t>-оптимизация завершается, тестовая версия сайта поступает контент менеджеру, который ответственен за информационным наполнением сайта. Далее, обязательным этапом идёт тестирование проекта, на наконец, подключаются дополнительные услуги, оговоренные с клиентом ранее.</w:t>
+      </w:r>
+    </w:p>
+    <w:p>
+      <w:pPr>
+        <w:spacing w:after="0" w:line="360" w:lineRule="auto"/>
+        <w:ind w:firstLine="709"/>
+        <w:rPr>
+          <w:rFonts w:ascii="Times New Roman" w:hAnsi="Times New Roman" w:cs="Times New Roman"/>
+          <w:sz w:val="24"/>
+          <w:szCs w:val="24"/>
+        </w:rPr>
+      </w:pPr>
+      <w:r>
+        <w:rPr>
+          <w:rFonts w:ascii="Times New Roman" w:hAnsi="Times New Roman" w:cs="Times New Roman"/>
+          <w:sz w:val="24"/>
+          <w:szCs w:val="24"/>
+        </w:rPr>
+        <w:t xml:space="preserve">Далее были выявлены возможные причины превышения бюджета. Они оформлены в дерево причин и представлены на слайде. В итоге, коренные причины были оценены методом парного сравнения. Среди них самым важным оказались санкции, наложенные на </w:t>
+      </w:r>
+      <w:r>
+        <w:rPr>
+          <w:rFonts w:ascii="Times New Roman" w:hAnsi="Times New Roman" w:cs="Times New Roman"/>
+          <w:sz w:val="24"/>
+          <w:szCs w:val="24"/>
+          <w:lang w:val="en-US"/>
+        </w:rPr>
+        <w:t>IT</w:t>
+      </w:r>
+      <w:r>
+        <w:rPr>
+          <w:rFonts w:ascii="Times New Roman" w:hAnsi="Times New Roman" w:cs="Times New Roman"/>
+          <w:sz w:val="24"/>
+          <w:szCs w:val="24"/>
+        </w:rPr>
+        <w:t>-сектор.</w:t>
+      </w:r>
+    </w:p>
+    <w:p>
+      <w:pPr>
+        <w:spacing w:after="0" w:line="360" w:lineRule="auto"/>
+        <w:ind w:firstLine="709"/>
+        <w:rPr>
+          <w:rFonts w:ascii="Times New Roman" w:hAnsi="Times New Roman" w:cs="Times New Roman"/>
+          <w:color w:val="000000" w:themeColor="text1"/>
+          <w:sz w:val="24"/>
+          <w:szCs w:val="24"/>
+        </w:rPr>
+      </w:pPr>
+      <w:r>
+        <w:rPr>
+          <w:rFonts w:ascii="Times New Roman" w:hAnsi="Times New Roman" w:cs="Times New Roman"/>
+          <w:color w:val="000000" w:themeColor="text1"/>
+          <w:sz w:val="24"/>
+          <w:szCs w:val="24"/>
+        </w:rPr>
+        <w:t>Чтобы понять, как устранить проблему</w:t>
+      </w:r>
+      <w:r>
+        <w:rPr>
+          <w:rFonts w:ascii="Times New Roman" w:hAnsi="Times New Roman" w:cs="Times New Roman"/>
+          <w:color w:val="000000" w:themeColor="text1"/>
+          <w:sz w:val="24"/>
+          <w:szCs w:val="24"/>
+        </w:rPr>
+        <w:t>,</w:t>
+      </w:r>
+      <w:r>
+        <w:rPr>
+          <w:rFonts w:ascii="Times New Roman" w:hAnsi="Times New Roman" w:cs="Times New Roman"/>
+          <w:color w:val="000000" w:themeColor="text1"/>
+          <w:sz w:val="24"/>
+          <w:szCs w:val="24"/>
+        </w:rPr>
+        <w:t xml:space="preserve"> было построено дерево целей, которое нам позволяет оценить возможные альтернативы решения проблем</w:t>
+      </w:r>
+      <w:r>
+        <w:rPr>
+          <w:rFonts w:ascii="Times New Roman" w:hAnsi="Times New Roman" w:cs="Times New Roman"/>
+          <w:color w:val="000000" w:themeColor="text1"/>
+          <w:sz w:val="24"/>
+          <w:szCs w:val="24"/>
+        </w:rPr>
+        <w:t>ы</w:t>
+      </w:r>
+      <w:r>
+        <w:rPr>
+          <w:rFonts w:ascii="Times New Roman" w:hAnsi="Times New Roman" w:cs="Times New Roman"/>
+          <w:color w:val="000000" w:themeColor="text1"/>
+          <w:sz w:val="24"/>
+          <w:szCs w:val="24"/>
+        </w:rPr>
+        <w:t>. Оценивание производилось методом анализа иерархий, который заключается в составлении матриц парных сравнений с последующей свёрткой. Оценка производится на основании мнения эксперта, в данном случае, руководителя веб-студии. В результате</w:t>
+      </w:r>
+      <w:r>
+        <w:rPr>
+          <w:rFonts w:ascii="Times New Roman" w:hAnsi="Times New Roman" w:cs="Times New Roman"/>
+          <w:color w:val="000000" w:themeColor="text1"/>
+          <w:sz w:val="24"/>
+          <w:szCs w:val="24"/>
+        </w:rPr>
+        <w:t>,</w:t>
+      </w:r>
+      <w:r>
+        <w:rPr>
+          <w:rFonts w:ascii="Times New Roman" w:hAnsi="Times New Roman" w:cs="Times New Roman"/>
+          <w:color w:val="000000" w:themeColor="text1"/>
+          <w:sz w:val="24"/>
+          <w:szCs w:val="24"/>
+        </w:rPr>
+        <w:t xml:space="preserve"> мы получаем локальные и глобальные приоритеты, среди которых выявляется наилучшая. Их вы можете увидеть на слайде. Соответственно, на нижнем уровне мы видим наиболее приоритетную цель – «Провести анализ доступных вендоров и оценить риски».</w:t>
+      </w:r>
+    </w:p>
+    <w:p>
+      <w:pPr>
+        <w:spacing w:after="0" w:line="360" w:lineRule="auto"/>
+        <w:ind w:firstLine="709"/>
+        <w:rPr>
+          <w:rFonts w:ascii="Times New Roman" w:hAnsi="Times New Roman" w:cs="Times New Roman"/>
+          <w:sz w:val="24"/>
+          <w:szCs w:val="24"/>
+        </w:rPr>
+      </w:pPr>
+      <w:r>
+        <w:rPr>
+          <w:rFonts w:ascii="Times New Roman" w:hAnsi="Times New Roman" w:cs="Times New Roman"/>
+          <w:sz w:val="24"/>
+          <w:szCs w:val="24"/>
+        </w:rPr>
+        <w:t xml:space="preserve">Дальше встаёт вопрос о том, какими методами мы можем решить данную задачу. А именно были предложены альтернативы решения, представленные на слайде. Здесь можно увидеть, что необходимо проводить оценку исходя из соотношения риска к </w:t>
+      </w:r>
+      <w:r>
+        <w:rPr>
+          <w:rFonts w:ascii="Times New Roman" w:hAnsi="Times New Roman" w:cs="Times New Roman"/>
+          <w:sz w:val="24"/>
+          <w:szCs w:val="24"/>
+        </w:rPr>
+        <w:lastRenderedPageBreak/>
+        <w:t>стоимости той или иной альтернативы, а значит, они являются качественными и могут сравниваться исходя из субъективной оценки экспертов. Таким образом был выбран метод группового парного сравнения с системой оценок 1/0.</w:t>
+      </w:r>
+    </w:p>
+    <w:p>
+      <w:pPr>
+        <w:spacing w:after="0" w:line="360" w:lineRule="auto"/>
+        <w:ind w:firstLine="709"/>
+        <w:rPr>
+          <w:rFonts w:ascii="Times New Roman" w:hAnsi="Times New Roman" w:cs="Times New Roman"/>
+          <w:sz w:val="24"/>
+          <w:szCs w:val="24"/>
+        </w:rPr>
+      </w:pPr>
+      <w:r>
+        <w:rPr>
+          <w:rFonts w:ascii="Times New Roman" w:hAnsi="Times New Roman" w:cs="Times New Roman"/>
+          <w:sz w:val="24"/>
+          <w:szCs w:val="24"/>
+        </w:rPr>
+        <w:t xml:space="preserve">Метод заключается в том, что сначала составляются </w:t>
+      </w:r>
+      <w:proofErr w:type="spellStart"/>
+      <w:r>
+        <w:rPr>
+          <w:rFonts w:ascii="Times New Roman" w:hAnsi="Times New Roman" w:cs="Times New Roman"/>
+          <w:sz w:val="24"/>
+          <w:szCs w:val="24"/>
+        </w:rPr>
+        <w:t>булевые</w:t>
+      </w:r>
+      <w:proofErr w:type="spellEnd"/>
+      <w:r>
+        <w:rPr>
+          <w:rFonts w:ascii="Times New Roman" w:hAnsi="Times New Roman" w:cs="Times New Roman"/>
+          <w:sz w:val="24"/>
+          <w:szCs w:val="24"/>
+        </w:rPr>
+        <w:t xml:space="preserve"> матрицы для каждого эксперта, в которых эксперты сравнивают всевозможные пары альтернатив по правилу, что, если альтернатива по строке лучше или эквивалентна альтернативе по столбцу, то ячейка принимает значение 1, в противном случае – значение 0. Далее высчитывается обобщённая матрица, в которой элементы принимают значения по принципу большинства голосов экспертов. И наконец, элементы строки данной матрицы суммируются и подсчитываются ранги альтернатив. При этом самая лучшая альтернатива имеет ранг со значением 1. </w:t>
+      </w:r>
+    </w:p>
+    <w:p>
+      <w:pPr>
+        <w:spacing w:after="0" w:line="360" w:lineRule="auto"/>
+        <w:ind w:firstLine="709"/>
+        <w:rPr>
+          <w:rFonts w:ascii="Times New Roman" w:hAnsi="Times New Roman" w:cs="Times New Roman"/>
+          <w:sz w:val="24"/>
+          <w:szCs w:val="24"/>
+        </w:rPr>
+      </w:pPr>
+      <w:r>
+        <w:rPr>
+          <w:rFonts w:ascii="Times New Roman" w:hAnsi="Times New Roman" w:cs="Times New Roman"/>
+          <w:sz w:val="24"/>
+          <w:szCs w:val="24"/>
+        </w:rPr>
+        <w:t>Таким образом, эксперты оценили предложенные альтернативы, как показано на слайде.</w:t>
+      </w:r>
+    </w:p>
+    <w:p>
+      <w:pPr>
+        <w:spacing w:after="0" w:line="360" w:lineRule="auto"/>
+        <w:ind w:firstLine="709"/>
+        <w:rPr>
+          <w:rFonts w:ascii="Times New Roman" w:hAnsi="Times New Roman" w:cs="Times New Roman"/>
+          <w:sz w:val="24"/>
+          <w:szCs w:val="24"/>
+        </w:rPr>
+      </w:pPr>
+      <w:r>
+        <w:rPr>
+          <w:rFonts w:ascii="Times New Roman" w:hAnsi="Times New Roman" w:cs="Times New Roman"/>
+          <w:sz w:val="24"/>
+          <w:szCs w:val="24"/>
+        </w:rPr>
+        <w:t>Далее, в соответствии с методом, была высчитана обобщённая матрица парных сравнений, которую вы также можете рассмотреть на слайде. В результате подсчёта рангов было выяснено, что наилучшей альтернативой является – «поиск вендоров в специализированных организациях и оценка рисков по критериям годового оборота, прибыльности и клиентской базы вендора».</w:t>
+      </w:r>
+    </w:p>
+    <w:p>
+      <w:pPr>
+        <w:spacing w:after="0" w:line="360" w:lineRule="auto"/>
+        <w:ind w:firstLine="709"/>
+        <w:rPr>
+          <w:rFonts w:ascii="Times New Roman" w:hAnsi="Times New Roman" w:cs="Times New Roman"/>
+          <w:sz w:val="24"/>
+          <w:szCs w:val="24"/>
+        </w:rPr>
+      </w:pPr>
+      <w:r>
+        <w:rPr>
+          <w:rFonts w:ascii="Times New Roman" w:hAnsi="Times New Roman" w:cs="Times New Roman"/>
+          <w:sz w:val="24"/>
+          <w:szCs w:val="24"/>
+        </w:rPr>
+        <w:t xml:space="preserve">Процесс оценки альтернатив был автоматизирован с помощью универсального программного продукта, обеспечивающего ввод альтернатив, экспертов, экспертных оценок в матрицах, формирование агрегированной матрицы, итоговое ранжирование альтернатив. Разработка программного продукта произведена с целью создания автоматизированного средства для выбора наилучшего способа решения проблемной ситуации, как инструмента экспериментального исследования в выбранной предметной области.  </w:t>
+      </w:r>
+    </w:p>
+    <w:p>
+      <w:pPr>
+        <w:spacing w:after="0" w:line="360" w:lineRule="auto"/>
+        <w:ind w:firstLine="709"/>
+        <w:rPr>
+          <w:rFonts w:ascii="Times New Roman" w:hAnsi="Times New Roman" w:cs="Times New Roman"/>
+          <w:sz w:val="24"/>
+          <w:szCs w:val="24"/>
+        </w:rPr>
+      </w:pPr>
+      <w:r>
+        <w:rPr>
+          <w:rFonts w:ascii="Times New Roman" w:hAnsi="Times New Roman" w:cs="Times New Roman"/>
+          <w:sz w:val="24"/>
+          <w:szCs w:val="24"/>
+        </w:rPr>
+        <w:t xml:space="preserve">Среди альтернатив реализации данного метода было найдено несколько программ. Программа ПР-1 требует работы в текстовых файлах, что довольно затрудняет процесс оценивания альтернатив. В свою очередь программа системы </w:t>
+      </w:r>
+      <w:r>
+        <w:rPr>
+          <w:rFonts w:ascii="Times New Roman" w:hAnsi="Times New Roman" w:cs="Times New Roman"/>
+          <w:sz w:val="24"/>
+          <w:szCs w:val="24"/>
+          <w:lang w:val="en-US"/>
+        </w:rPr>
+        <w:t>HT</w:t>
+      </w:r>
+      <w:r>
+        <w:rPr>
+          <w:rFonts w:ascii="Times New Roman" w:hAnsi="Times New Roman" w:cs="Times New Roman"/>
+          <w:sz w:val="24"/>
+          <w:szCs w:val="24"/>
+        </w:rPr>
+        <w:t>-</w:t>
+      </w:r>
+      <w:r>
+        <w:rPr>
+          <w:rFonts w:ascii="Times New Roman" w:hAnsi="Times New Roman" w:cs="Times New Roman"/>
+          <w:sz w:val="24"/>
+          <w:szCs w:val="24"/>
+          <w:lang w:val="en-US"/>
+        </w:rPr>
+        <w:t>LINE</w:t>
+      </w:r>
+      <w:r>
+        <w:rPr>
+          <w:rFonts w:ascii="Times New Roman" w:hAnsi="Times New Roman" w:cs="Times New Roman"/>
+          <w:sz w:val="24"/>
+          <w:szCs w:val="24"/>
+        </w:rPr>
+        <w:t xml:space="preserve"> реализует метод парных сравнений лишь одного эксперта и предоставляет свои услуги по заказу. Тогда было предпринято решение реализовать кроссплатформенное решение с открытым исходным кодом, реализующее текущий метод. </w:t>
+      </w:r>
+    </w:p>
+    <w:p>
+      <w:pPr>
+        <w:spacing w:after="0" w:line="360" w:lineRule="auto"/>
+        <w:ind w:firstLine="709"/>
+        <w:rPr>
+          <w:rFonts w:ascii="Times New Roman" w:hAnsi="Times New Roman" w:cs="Times New Roman"/>
+          <w:sz w:val="24"/>
+          <w:szCs w:val="24"/>
+        </w:rPr>
+      </w:pPr>
+      <w:r>
+        <w:rPr>
+          <w:rFonts w:ascii="Times New Roman" w:hAnsi="Times New Roman" w:cs="Times New Roman"/>
+          <w:sz w:val="24"/>
+          <w:szCs w:val="24"/>
+        </w:rPr>
+        <w:t xml:space="preserve">Тогда было предпринято решение реализовать ПО, доступное на операционной системе </w:t>
+      </w:r>
+      <w:r>
+        <w:rPr>
+          <w:rFonts w:ascii="Times New Roman" w:hAnsi="Times New Roman" w:cs="Times New Roman"/>
+          <w:sz w:val="24"/>
+          <w:szCs w:val="24"/>
+          <w:lang w:val="en-US"/>
+        </w:rPr>
+        <w:t>Windows</w:t>
+      </w:r>
+      <w:r>
+        <w:rPr>
+          <w:rFonts w:ascii="Times New Roman" w:hAnsi="Times New Roman" w:cs="Times New Roman"/>
+          <w:sz w:val="24"/>
+          <w:szCs w:val="24"/>
+        </w:rPr>
+        <w:t xml:space="preserve"> и дистрибутивах ядра </w:t>
+      </w:r>
+      <w:r>
+        <w:rPr>
+          <w:rFonts w:ascii="Times New Roman" w:hAnsi="Times New Roman" w:cs="Times New Roman"/>
+          <w:sz w:val="24"/>
+          <w:szCs w:val="24"/>
+          <w:lang w:val="en-US"/>
+        </w:rPr>
+        <w:t>Linux</w:t>
+      </w:r>
+      <w:r>
+        <w:rPr>
+          <w:rFonts w:ascii="Times New Roman" w:hAnsi="Times New Roman" w:cs="Times New Roman"/>
+          <w:sz w:val="24"/>
+          <w:szCs w:val="24"/>
+        </w:rPr>
+        <w:t>. ПО поставляется с открытым исходным кодом и размещ</w:t>
+      </w:r>
+      <w:r>
+        <w:rPr>
+          <w:rFonts w:ascii="Times New Roman" w:hAnsi="Times New Roman" w:cs="Times New Roman"/>
+          <w:sz w:val="24"/>
+          <w:szCs w:val="24"/>
+        </w:rPr>
+        <w:t>е</w:t>
+      </w:r>
+      <w:r>
+        <w:rPr>
+          <w:rFonts w:ascii="Times New Roman" w:hAnsi="Times New Roman" w:cs="Times New Roman"/>
+          <w:sz w:val="24"/>
+          <w:szCs w:val="24"/>
+        </w:rPr>
+        <w:t>н</w:t>
+      </w:r>
+      <w:r>
+        <w:rPr>
+          <w:rFonts w:ascii="Times New Roman" w:hAnsi="Times New Roman" w:cs="Times New Roman"/>
+          <w:sz w:val="24"/>
+          <w:szCs w:val="24"/>
+        </w:rPr>
+        <w:t>о</w:t>
+      </w:r>
+      <w:r>
+        <w:rPr>
+          <w:rFonts w:ascii="Times New Roman" w:hAnsi="Times New Roman" w:cs="Times New Roman"/>
+          <w:sz w:val="24"/>
+          <w:szCs w:val="24"/>
+        </w:rPr>
+        <w:t xml:space="preserve"> на платформе </w:t>
+      </w:r>
+      <w:proofErr w:type="spellStart"/>
+      <w:r>
+        <w:rPr>
+          <w:rFonts w:ascii="Times New Roman" w:hAnsi="Times New Roman" w:cs="Times New Roman"/>
+          <w:sz w:val="24"/>
+          <w:szCs w:val="24"/>
+          <w:lang w:val="en-US"/>
+        </w:rPr>
+        <w:t>github</w:t>
+      </w:r>
+      <w:proofErr w:type="spellEnd"/>
+      <w:r>
+        <w:rPr>
+          <w:rFonts w:ascii="Times New Roman" w:hAnsi="Times New Roman" w:cs="Times New Roman"/>
+          <w:sz w:val="24"/>
+          <w:szCs w:val="24"/>
+        </w:rPr>
+        <w:t xml:space="preserve">. В качестве языка программирования использовался </w:t>
+      </w:r>
+      <w:r>
+        <w:rPr>
+          <w:rFonts w:ascii="Times New Roman" w:hAnsi="Times New Roman" w:cs="Times New Roman"/>
+          <w:sz w:val="24"/>
+          <w:szCs w:val="24"/>
+          <w:lang w:val="en-US"/>
+        </w:rPr>
+        <w:t>Python</w:t>
+      </w:r>
+      <w:r>
+        <w:rPr>
+          <w:rFonts w:ascii="Times New Roman" w:hAnsi="Times New Roman" w:cs="Times New Roman"/>
+          <w:sz w:val="24"/>
+          <w:szCs w:val="24"/>
+        </w:rPr>
+        <w:t xml:space="preserve"> версии 3.10.7. </w:t>
+      </w:r>
+      <w:r>
+        <w:rPr>
+          <w:rFonts w:ascii="Times New Roman" w:hAnsi="Times New Roman" w:cs="Times New Roman"/>
+          <w:sz w:val="24"/>
+          <w:szCs w:val="24"/>
+          <w:lang w:val="en-US"/>
+        </w:rPr>
+        <w:t>GUI</w:t>
       </w:r>
       <w:r>
         <w:rPr>
@@ -169,314 +961,61 @@
           <w:sz w:val="24"/>
           <w:szCs w:val="24"/>
         </w:rPr>
-        <w:t xml:space="preserve">На этапе «Разработки» есть риск смены сотрудников и внесения изменений в согласованный продукт, что несёт за собой материальные потери в виде ресурсов на адаптацию новоприбывших и исправление готового материала в соответствие с новыми требованиями. </w:t>
-      </w:r>
-      <w:r>
-        <w:rPr>
-          <w:rFonts w:ascii="Times New Roman" w:hAnsi="Times New Roman" w:cs="Times New Roman"/>
-          <w:sz w:val="24"/>
-          <w:szCs w:val="24"/>
-        </w:rPr>
-        <w:t xml:space="preserve"> </w:t>
-      </w:r>
-      <w:r>
-        <w:rPr>
-          <w:rFonts w:ascii="Times New Roman" w:hAnsi="Times New Roman" w:cs="Times New Roman"/>
-          <w:sz w:val="24"/>
-          <w:szCs w:val="24"/>
-        </w:rPr>
-        <w:t xml:space="preserve">В случае, если заказчиком контент был предоставлен с опозданием или в ненадлежащем виде, это приводит к дополнительным трудозатратам на этапе «Сопровождения». Помимо этого, добавление неоговоренных ранее услуг также выступает причиной возникновения проблемы превышения бюджета. </w:t>
-      </w:r>
-    </w:p>
-    <w:p>
-      <w:pPr>
-        <w:ind w:firstLine="709"/>
-        <w:rPr>
-          <w:rFonts w:ascii="Times New Roman" w:hAnsi="Times New Roman" w:cs="Times New Roman"/>
-          <w:sz w:val="24"/>
-          <w:szCs w:val="24"/>
-        </w:rPr>
-      </w:pPr>
-      <w:r>
-        <w:rPr>
-          <w:rFonts w:ascii="Times New Roman" w:hAnsi="Times New Roman" w:cs="Times New Roman"/>
-          <w:sz w:val="24"/>
-          <w:szCs w:val="24"/>
-        </w:rPr>
-        <w:t>На стадии «Анализа» первичная информация, собранная от заказчика в виде брифа, поступает аккаунт-менеджеру, где после подписания договора руководителем паспорт проекта отправляется на этап изучения аудитории. Получив шаблон проекта, начинается разработка структуры сайта и прототипов страниц. По завершению этого этапа оформляется ТЗ, корректируется смета, оплачивается данный этап разработки и составляется смета на следующие этапы.</w:t>
-      </w:r>
-    </w:p>
-    <w:p>
-      <w:pPr>
-        <w:ind w:firstLine="709"/>
-        <w:rPr>
-          <w:rFonts w:ascii="Times New Roman" w:hAnsi="Times New Roman" w:cs="Times New Roman"/>
-          <w:sz w:val="24"/>
-          <w:szCs w:val="24"/>
-        </w:rPr>
-      </w:pPr>
-      <w:r>
-        <w:rPr>
-          <w:rFonts w:ascii="Times New Roman" w:hAnsi="Times New Roman" w:cs="Times New Roman"/>
-          <w:sz w:val="24"/>
-          <w:szCs w:val="24"/>
-        </w:rPr>
-        <w:t xml:space="preserve">После получения ТЗ, полного брифа, макета страниц и прототипа аккаунт менеджер передаёт прототипы страниц дизайнеру и старшему разработчику. И далее жизненный цикл разделяется на процессы «разработки и реализации основной части функционала» и «вёрстки» параллельно. Как только команды закончат реализацию основной части, проект отправляется на </w:t>
-      </w:r>
-      <w:r>
-        <w:rPr>
-          <w:rFonts w:ascii="Times New Roman" w:hAnsi="Times New Roman" w:cs="Times New Roman"/>
-          <w:sz w:val="24"/>
-          <w:szCs w:val="24"/>
-          <w:lang w:val="en-US"/>
-        </w:rPr>
-        <w:t>SEO</w:t>
-      </w:r>
-      <w:r>
-        <w:rPr>
-          <w:rFonts w:ascii="Times New Roman" w:hAnsi="Times New Roman" w:cs="Times New Roman"/>
-          <w:sz w:val="24"/>
-          <w:szCs w:val="24"/>
-        </w:rPr>
-        <w:t>-оптимизацию.</w:t>
-      </w:r>
-    </w:p>
-    <w:p>
-      <w:pPr>
-        <w:ind w:firstLine="709"/>
-        <w:rPr>
-          <w:rFonts w:ascii="Times New Roman" w:hAnsi="Times New Roman" w:cs="Times New Roman"/>
-          <w:sz w:val="24"/>
-          <w:szCs w:val="24"/>
-        </w:rPr>
-      </w:pPr>
-      <w:r>
-        <w:rPr>
-          <w:rFonts w:ascii="Times New Roman" w:hAnsi="Times New Roman" w:cs="Times New Roman"/>
-          <w:sz w:val="24"/>
-          <w:szCs w:val="24"/>
-        </w:rPr>
-        <w:t xml:space="preserve">Как только </w:t>
-      </w:r>
-      <w:r>
-        <w:rPr>
-          <w:rFonts w:ascii="Times New Roman" w:hAnsi="Times New Roman" w:cs="Times New Roman"/>
-          <w:sz w:val="24"/>
-          <w:szCs w:val="24"/>
-          <w:lang w:val="en-US"/>
-        </w:rPr>
-        <w:t>SEO</w:t>
-      </w:r>
-      <w:r>
-        <w:rPr>
-          <w:rFonts w:ascii="Times New Roman" w:hAnsi="Times New Roman" w:cs="Times New Roman"/>
-          <w:sz w:val="24"/>
-          <w:szCs w:val="24"/>
-        </w:rPr>
-        <w:t>-оптимизация завершается, тестовая версия сайта поступает контент менеджеру, который ответственен за информационным наполнением сайта. Далее, обязательным этапом идёт тестирование проекта, на наконец, подключаются дополнительные услуги, оговоренные с клиентом ранее.</w:t>
-      </w:r>
-    </w:p>
-    <w:p>
-      <w:pPr>
-        <w:ind w:firstLine="709"/>
-        <w:rPr>
-          <w:rFonts w:ascii="Times New Roman" w:hAnsi="Times New Roman" w:cs="Times New Roman"/>
-          <w:sz w:val="24"/>
-          <w:szCs w:val="24"/>
-        </w:rPr>
-      </w:pPr>
-      <w:r>
-        <w:rPr>
-          <w:rFonts w:ascii="Times New Roman" w:hAnsi="Times New Roman" w:cs="Times New Roman"/>
-          <w:sz w:val="24"/>
-          <w:szCs w:val="24"/>
+        <w:t>был</w:t>
+      </w:r>
+      <w:r>
+        <w:rPr>
+          <w:rFonts w:ascii="Times New Roman" w:hAnsi="Times New Roman" w:cs="Times New Roman"/>
+          <w:sz w:val="24"/>
+          <w:szCs w:val="24"/>
+        </w:rPr>
+        <w:t xml:space="preserve"> построен с помощью фреймворка </w:t>
+      </w:r>
+      <w:proofErr w:type="spellStart"/>
+      <w:r>
+        <w:rPr>
+          <w:rFonts w:ascii="Times New Roman" w:hAnsi="Times New Roman" w:cs="Times New Roman"/>
+          <w:sz w:val="24"/>
+          <w:szCs w:val="24"/>
+          <w:lang w:val="en-US"/>
         </w:rPr>
         <w:lastRenderedPageBreak/>
-        <w:t>Далее были выявлены возможные причины превышения бюджета. Они оформлены в дерево причин и представлены на слайде.</w:t>
-      </w:r>
-      <w:r>
-        <w:rPr>
-          <w:rFonts w:ascii="Times New Roman" w:hAnsi="Times New Roman" w:cs="Times New Roman"/>
-          <w:sz w:val="24"/>
-          <w:szCs w:val="24"/>
-        </w:rPr>
-        <w:t xml:space="preserve"> </w:t>
-      </w:r>
-      <w:r>
-        <w:rPr>
-          <w:rFonts w:ascii="Times New Roman" w:hAnsi="Times New Roman" w:cs="Times New Roman"/>
-          <w:sz w:val="24"/>
-          <w:szCs w:val="24"/>
-        </w:rPr>
-        <w:t xml:space="preserve">В итоге, коренные причины были оценены методом парного сравнения. Среди них самым важным оказались санкции, наложенные на </w:t>
-      </w:r>
-      <w:r>
-        <w:rPr>
-          <w:rFonts w:ascii="Times New Roman" w:hAnsi="Times New Roman" w:cs="Times New Roman"/>
-          <w:sz w:val="24"/>
-          <w:szCs w:val="24"/>
-          <w:lang w:val="en-US"/>
-        </w:rPr>
-        <w:t>IT</w:t>
-      </w:r>
-      <w:r>
-        <w:rPr>
-          <w:rFonts w:ascii="Times New Roman" w:hAnsi="Times New Roman" w:cs="Times New Roman"/>
-          <w:sz w:val="24"/>
-          <w:szCs w:val="24"/>
-        </w:rPr>
-        <w:t>-сектор.</w:t>
-      </w:r>
-    </w:p>
-    <w:p>
-      <w:pPr>
-        <w:ind w:firstLine="709"/>
-        <w:rPr>
-          <w:rFonts w:ascii="Times New Roman" w:hAnsi="Times New Roman" w:cs="Times New Roman"/>
-          <w:sz w:val="24"/>
-          <w:szCs w:val="24"/>
-        </w:rPr>
-      </w:pPr>
-      <w:r>
-        <w:rPr>
-          <w:rFonts w:ascii="Times New Roman" w:hAnsi="Times New Roman" w:cs="Times New Roman"/>
-          <w:sz w:val="24"/>
-          <w:szCs w:val="24"/>
-        </w:rPr>
-        <w:t>Чтобы понять, как устранить проблему было построено дерево целей, которое нам позволяет оценить возможные альтернативы решения проблемы. Его вы можете рассмотреть на слайде. Оценивание производилось методом анализа иерархий, который заключается в оценивании пар альтернатив, получении локальных и глобальных приоритетов, среди которых выявляется наилучшая. Оценка производится на основании мнения эксперта, в данном случае, руководителя веб-студии. И в результате была получена приоритетная цель – «Провести анализ доступных вендоров и оценить риски».</w:t>
-      </w:r>
-    </w:p>
-    <w:p>
-      <w:pPr>
-        <w:ind w:firstLine="709"/>
-        <w:rPr>
-          <w:rFonts w:ascii="Times New Roman" w:hAnsi="Times New Roman" w:cs="Times New Roman"/>
-          <w:sz w:val="24"/>
-          <w:szCs w:val="24"/>
-        </w:rPr>
-      </w:pPr>
-      <w:r>
-        <w:rPr>
-          <w:rFonts w:ascii="Times New Roman" w:hAnsi="Times New Roman" w:cs="Times New Roman"/>
-          <w:sz w:val="24"/>
-          <w:szCs w:val="24"/>
-        </w:rPr>
-        <w:t>Чтобы понять, как устранить проблему было построено дерево целей, которое нам позволяет оценить возможные альтернативы решения проблемы превышения бюджета. Оценивание производилось методом анализа иерархий, который заключается в составлении матриц парных сравнений с последующей свёрткой. Оценка производится на основании мнения эксперта, в данном случае, руководителя веб-студии. В результате мы получаем локальные и глобальные приоритеты, среди которых выявляется наилучшая. Их вы можете увидеть на слайде. Соответственно, на нижнем уровне мы видим наиболее приоритетную цель – «Провести анализ доступных вендоров и оценить риски».</w:t>
-      </w:r>
-    </w:p>
-    <w:p>
-      <w:pPr>
-        <w:ind w:firstLine="709"/>
-        <w:rPr>
-          <w:rFonts w:ascii="Times New Roman" w:hAnsi="Times New Roman" w:cs="Times New Roman"/>
-          <w:sz w:val="24"/>
-          <w:szCs w:val="24"/>
-        </w:rPr>
-      </w:pPr>
-      <w:r>
-        <w:rPr>
-          <w:rFonts w:ascii="Times New Roman" w:hAnsi="Times New Roman" w:cs="Times New Roman"/>
-          <w:sz w:val="24"/>
-          <w:szCs w:val="24"/>
-        </w:rPr>
-        <w:t>Дальше встаёт вопрос о том, какими методами мы можем решить данную задачу. А именно были предложены альтернативы решения, представленные на слайде. Здесь можно увидеть, что необходимо проводить оценку исходя из соотношения риска к стоимости той или иной альтернативы, а значит, они являются качественными и могут сравниваться исходя из субъективной оценки экспертов. Таким образом был выбран метод группового парного сравнения с системой оценок 1/0.</w:t>
-      </w:r>
-    </w:p>
-    <w:p>
-      <w:pPr>
-        <w:ind w:firstLine="709"/>
-        <w:rPr>
-          <w:rFonts w:ascii="Times New Roman" w:hAnsi="Times New Roman" w:cs="Times New Roman"/>
-          <w:sz w:val="24"/>
-          <w:szCs w:val="24"/>
-        </w:rPr>
-      </w:pPr>
-      <w:r>
-        <w:rPr>
-          <w:rFonts w:ascii="Times New Roman" w:hAnsi="Times New Roman" w:cs="Times New Roman"/>
-          <w:sz w:val="24"/>
-          <w:szCs w:val="24"/>
-        </w:rPr>
-        <w:t xml:space="preserve">Метод заключается в том, что сначала составляются булевые матрицы для каждого эксперта, в которых эксперты сравнивают всевозможные пары альтернатив по правилу, что, если альтернатива по строке лучше или эквивалентна альтернативе по столбцу, то ячейка принимает значение 1, в противном случае – значение 0. Далее высчитывается обобщённая матрица, </w:t>
-      </w:r>
-      <w:r>
-        <w:rPr>
-          <w:rFonts w:ascii="Times New Roman" w:hAnsi="Times New Roman" w:cs="Times New Roman"/>
-          <w:sz w:val="24"/>
-          <w:szCs w:val="24"/>
-        </w:rPr>
-        <w:t>в которой</w:t>
-      </w:r>
-      <w:r>
-        <w:rPr>
-          <w:rFonts w:ascii="Times New Roman" w:hAnsi="Times New Roman" w:cs="Times New Roman"/>
-          <w:sz w:val="24"/>
-          <w:szCs w:val="24"/>
-        </w:rPr>
-        <w:t xml:space="preserve"> элементы принимают значения по принципу большинства голосов экспертов. И наконец, элементы строки данной матрицы суммируются и подсчитываются ранги альтернатив. При этом самая лучшая альтернатива имеет ранг со значением 1. </w:t>
-      </w:r>
-    </w:p>
-    <w:p>
-      <w:pPr>
-        <w:ind w:firstLine="709"/>
-        <w:rPr>
-          <w:rFonts w:ascii="Times New Roman" w:hAnsi="Times New Roman" w:cs="Times New Roman"/>
-          <w:sz w:val="24"/>
-          <w:szCs w:val="24"/>
-        </w:rPr>
-      </w:pPr>
-      <w:r>
-        <w:rPr>
-          <w:rFonts w:ascii="Times New Roman" w:hAnsi="Times New Roman" w:cs="Times New Roman"/>
-          <w:sz w:val="24"/>
-          <w:szCs w:val="24"/>
-        </w:rPr>
-        <w:t>Таким образом, эксперты оценили предложенные альтернативы, как показано на слайде.</w:t>
-      </w:r>
-    </w:p>
-    <w:p>
-      <w:pPr>
-        <w:ind w:firstLine="709"/>
-        <w:rPr>
-          <w:rFonts w:ascii="Times New Roman" w:hAnsi="Times New Roman" w:cs="Times New Roman"/>
-          <w:sz w:val="24"/>
-          <w:szCs w:val="24"/>
-        </w:rPr>
-      </w:pPr>
-      <w:r>
-        <w:rPr>
-          <w:rFonts w:ascii="Times New Roman" w:hAnsi="Times New Roman" w:cs="Times New Roman"/>
-          <w:sz w:val="24"/>
-          <w:szCs w:val="24"/>
-        </w:rPr>
-        <w:t>Далее, в соответствии с методом, была высчитана обобщённая матрица парных сравнений, которую вы также можете рассмотреть на слайде. В результате подсчёта рангов было выяснено, что наилучшей альтернативой является – «поиск вендоров в специализированных организациях и оценка рисков по критериям годового оборота, прибыльности и клиентской базы вендора».</w:t>
-      </w:r>
-    </w:p>
-    <w:p>
-      <w:pPr>
-        <w:ind w:firstLine="709"/>
-        <w:rPr>
-          <w:rFonts w:ascii="Times New Roman" w:hAnsi="Times New Roman" w:cs="Times New Roman"/>
-          <w:sz w:val="24"/>
-          <w:szCs w:val="24"/>
-        </w:rPr>
-      </w:pPr>
-      <w:r>
-        <w:rPr>
-          <w:rFonts w:ascii="Times New Roman" w:hAnsi="Times New Roman" w:cs="Times New Roman"/>
-          <w:sz w:val="24"/>
-          <w:szCs w:val="24"/>
-        </w:rPr>
-        <w:t xml:space="preserve">Среди альтернатив реализации данного метода было найдено несколько программ. Программа ПР-1 требует работы в текстовых файлах, что довольно затрудняет процесс оценивания альтернатив. В свою очередь программа системы </w:t>
-      </w:r>
-      <w:r>
-        <w:rPr>
-          <w:rFonts w:ascii="Times New Roman" w:hAnsi="Times New Roman" w:cs="Times New Roman"/>
-          <w:sz w:val="24"/>
-          <w:szCs w:val="24"/>
-          <w:lang w:val="en-US"/>
-        </w:rPr>
-        <w:t>HT</w:t>
+        <w:t>DearPyGui</w:t>
+      </w:r>
+      <w:proofErr w:type="spellEnd"/>
+      <w:r>
+        <w:rPr>
+          <w:rFonts w:ascii="Times New Roman" w:hAnsi="Times New Roman" w:cs="Times New Roman"/>
+          <w:sz w:val="24"/>
+          <w:szCs w:val="24"/>
+        </w:rPr>
+        <w:t xml:space="preserve">. А компиляция в исполняемый файл под систему </w:t>
+      </w:r>
+      <w:r>
+        <w:rPr>
+          <w:rFonts w:ascii="Times New Roman" w:hAnsi="Times New Roman" w:cs="Times New Roman"/>
+          <w:sz w:val="24"/>
+          <w:szCs w:val="24"/>
+          <w:lang w:val="en-US"/>
+        </w:rPr>
+        <w:t>Windows</w:t>
+      </w:r>
+      <w:r>
+        <w:rPr>
+          <w:rFonts w:ascii="Times New Roman" w:hAnsi="Times New Roman" w:cs="Times New Roman"/>
+          <w:sz w:val="24"/>
+          <w:szCs w:val="24"/>
+        </w:rPr>
+        <w:t xml:space="preserve"> производилась утилитой </w:t>
+      </w:r>
+      <w:r>
+        <w:rPr>
+          <w:rFonts w:ascii="Times New Roman" w:hAnsi="Times New Roman" w:cs="Times New Roman"/>
+          <w:sz w:val="24"/>
+          <w:szCs w:val="24"/>
+          <w:lang w:val="en-US"/>
+        </w:rPr>
+        <w:t>auto</w:t>
       </w:r>
       <w:r>
         <w:rPr>
@@ -486,124 +1025,17 @@
         </w:rPr>
         <w:t>-</w:t>
       </w:r>
-      <w:r>
-        <w:rPr>
-          <w:rFonts w:ascii="Times New Roman" w:hAnsi="Times New Roman" w:cs="Times New Roman"/>
-          <w:sz w:val="24"/>
-          <w:szCs w:val="24"/>
-          <w:lang w:val="en-US"/>
-        </w:rPr>
-        <w:t>LINE</w:t>
-      </w:r>
-      <w:r>
-        <w:rPr>
-          <w:rFonts w:ascii="Times New Roman" w:hAnsi="Times New Roman" w:cs="Times New Roman"/>
-          <w:sz w:val="24"/>
-          <w:szCs w:val="24"/>
-        </w:rPr>
-        <w:t xml:space="preserve"> реализует метод парных сравнений лишь одного эксперта и предоставляет свои услуги по заказу.</w:t>
-      </w:r>
-      <w:r>
-        <w:rPr>
-          <w:rFonts w:ascii="Times New Roman" w:hAnsi="Times New Roman" w:cs="Times New Roman"/>
-          <w:sz w:val="24"/>
-          <w:szCs w:val="24"/>
-        </w:rPr>
-        <w:t xml:space="preserve"> </w:t>
-      </w:r>
-      <w:r>
-        <w:rPr>
-          <w:rFonts w:ascii="Times New Roman" w:hAnsi="Times New Roman" w:cs="Times New Roman"/>
-          <w:sz w:val="24"/>
-          <w:szCs w:val="24"/>
-        </w:rPr>
-        <w:t>Тогда было предпринято</w:t>
-      </w:r>
-      <w:r>
-        <w:rPr>
-          <w:rFonts w:ascii="Times New Roman" w:hAnsi="Times New Roman" w:cs="Times New Roman"/>
-          <w:sz w:val="24"/>
-          <w:szCs w:val="24"/>
-        </w:rPr>
-        <w:t xml:space="preserve"> решение</w:t>
-      </w:r>
-      <w:r>
-        <w:rPr>
-          <w:rFonts w:ascii="Times New Roman" w:hAnsi="Times New Roman" w:cs="Times New Roman"/>
-          <w:sz w:val="24"/>
-          <w:szCs w:val="24"/>
-        </w:rPr>
-        <w:t xml:space="preserve"> реализовать кроссплатформенное решение с открытым </w:t>
-      </w:r>
-      <w:r>
-        <w:rPr>
-          <w:rFonts w:ascii="Times New Roman" w:hAnsi="Times New Roman" w:cs="Times New Roman"/>
-          <w:sz w:val="24"/>
-          <w:szCs w:val="24"/>
-        </w:rPr>
-        <w:lastRenderedPageBreak/>
-        <w:t xml:space="preserve">исходным кодом, реализующее текущий метод. В качестве языка программирования использовался </w:t>
-      </w:r>
-      <w:r>
-        <w:rPr>
-          <w:rFonts w:ascii="Times New Roman" w:hAnsi="Times New Roman" w:cs="Times New Roman"/>
-          <w:sz w:val="24"/>
-          <w:szCs w:val="24"/>
-          <w:lang w:val="en-US"/>
-        </w:rPr>
-        <w:t>Python</w:t>
-      </w:r>
-      <w:r>
-        <w:rPr>
-          <w:rFonts w:ascii="Times New Roman" w:hAnsi="Times New Roman" w:cs="Times New Roman"/>
-          <w:sz w:val="24"/>
-          <w:szCs w:val="24"/>
-        </w:rPr>
-        <w:t xml:space="preserve"> версии 3.10.7. Графический интерфейс десктопного приложения был построен с помощью фреймворка </w:t>
-      </w:r>
-      <w:r>
-        <w:rPr>
-          <w:rFonts w:ascii="Times New Roman" w:hAnsi="Times New Roman" w:cs="Times New Roman"/>
-          <w:sz w:val="24"/>
-          <w:szCs w:val="24"/>
-          <w:lang w:val="en-US"/>
-        </w:rPr>
-        <w:t>DearPyGui</w:t>
-      </w:r>
-      <w:r>
-        <w:rPr>
-          <w:rFonts w:ascii="Times New Roman" w:hAnsi="Times New Roman" w:cs="Times New Roman"/>
-          <w:sz w:val="24"/>
-          <w:szCs w:val="24"/>
-        </w:rPr>
-        <w:t xml:space="preserve">. А компиляция в исполняемый файл под систему </w:t>
-      </w:r>
-      <w:r>
-        <w:rPr>
-          <w:rFonts w:ascii="Times New Roman" w:hAnsi="Times New Roman" w:cs="Times New Roman"/>
-          <w:sz w:val="24"/>
-          <w:szCs w:val="24"/>
-          <w:lang w:val="en-US"/>
-        </w:rPr>
-        <w:t>Windows</w:t>
-      </w:r>
-      <w:r>
-        <w:rPr>
-          <w:rFonts w:ascii="Times New Roman" w:hAnsi="Times New Roman" w:cs="Times New Roman"/>
-          <w:sz w:val="24"/>
-          <w:szCs w:val="24"/>
-        </w:rPr>
-        <w:t xml:space="preserve"> производилась утилитой </w:t>
-      </w:r>
-      <w:r>
-        <w:rPr>
-          <w:rFonts w:ascii="Times New Roman" w:hAnsi="Times New Roman" w:cs="Times New Roman"/>
-          <w:sz w:val="24"/>
-          <w:szCs w:val="24"/>
-          <w:lang w:val="en-US"/>
-        </w:rPr>
-        <w:t>auto</w:t>
-      </w:r>
+      <w:proofErr w:type="spellStart"/>
+      <w:r>
+        <w:rPr>
+          <w:rFonts w:ascii="Times New Roman" w:hAnsi="Times New Roman" w:cs="Times New Roman"/>
+          <w:sz w:val="24"/>
+          <w:szCs w:val="24"/>
+          <w:lang w:val="en-US"/>
+        </w:rPr>
+        <w:t>py</w:t>
+      </w:r>
+      <w:proofErr w:type="spellEnd"/>
       <w:r>
         <w:rPr>
           <w:rFonts w:ascii="Times New Roman" w:hAnsi="Times New Roman" w:cs="Times New Roman"/>
@@ -619,7 +1051,7 @@
           <w:szCs w:val="24"/>
           <w:lang w:val="en-US"/>
         </w:rPr>
-        <w:t>py</w:t>
+        <w:t>to</w:t>
       </w:r>
       <w:r>
         <w:rPr>
@@ -636,23 +1068,6 @@
           <w:szCs w:val="24"/>
           <w:lang w:val="en-US"/>
         </w:rPr>
-        <w:t>to</w:t>
-      </w:r>
-      <w:r>
-        <w:rPr>
-          <w:rFonts w:ascii="Times New Roman" w:hAnsi="Times New Roman" w:cs="Times New Roman"/>
-          <w:sz w:val="24"/>
-          <w:szCs w:val="24"/>
-        </w:rPr>
-        <w:t>-</w:t>
-      </w:r>
-      <w:r>
-        <w:rPr>
-          <w:rFonts w:ascii="Times New Roman" w:hAnsi="Times New Roman" w:cs="Times New Roman"/>
-          <w:sz w:val="24"/>
-          <w:szCs w:val="24"/>
-          <w:lang w:val="en-US"/>
-        </w:rPr>
         <w:t>exe</w:t>
       </w:r>
       <w:r>
@@ -661,11 +1076,12 @@
           <w:sz w:val="24"/>
           <w:szCs w:val="24"/>
         </w:rPr>
-        <w:t xml:space="preserve">. </w:t>
-      </w:r>
-    </w:p>
-    <w:p>
-      <w:pPr>
+        <w:t>.</w:t>
+      </w:r>
+    </w:p>
+    <w:p>
+      <w:pPr>
+        <w:spacing w:after="0" w:line="360" w:lineRule="auto"/>
         <w:ind w:firstLine="709"/>
         <w:rPr>
           <w:rFonts w:ascii="Times New Roman" w:hAnsi="Times New Roman" w:cs="Times New Roman"/>
@@ -684,40 +1100,26 @@
     </w:p>
     <w:p>
       <w:pPr>
-        <w:ind w:firstLine="709"/>
-        <w:rPr>
-          <w:rFonts w:ascii="Times New Roman" w:hAnsi="Times New Roman" w:cs="Times New Roman"/>
-          <w:sz w:val="24"/>
-          <w:szCs w:val="24"/>
-        </w:rPr>
-      </w:pPr>
-      <w:r>
-        <w:rPr>
-          <w:rFonts w:ascii="Times New Roman" w:hAnsi="Times New Roman" w:cs="Times New Roman"/>
-          <w:sz w:val="24"/>
-          <w:szCs w:val="24"/>
-        </w:rPr>
-        <w:t>После нажатия кнопки «Продолжить» всплывает окно с экспертом. Эксперту необходимо ввести свою роль и отредактировать матрицу, чтобы оценить альтернативы. Программа учитывает ограничения, поэтому при редактировании одного элемента зеркальный элемент меняет своё значение на противоположное, а элементы по диагонали не могут меня</w:t>
-      </w:r>
-      <w:r>
-        <w:rPr>
-          <w:rFonts w:ascii="Times New Roman" w:hAnsi="Times New Roman" w:cs="Times New Roman"/>
-          <w:sz w:val="24"/>
-          <w:szCs w:val="24"/>
-        </w:rPr>
-        <w:t>е</w:t>
-      </w:r>
-      <w:r>
-        <w:rPr>
-          <w:rFonts w:ascii="Times New Roman" w:hAnsi="Times New Roman" w:cs="Times New Roman"/>
-          <w:sz w:val="24"/>
-          <w:szCs w:val="24"/>
-        </w:rPr>
-        <w:t>тся.</w:t>
-      </w:r>
-    </w:p>
-    <w:p>
-      <w:pPr>
+        <w:spacing w:after="0" w:line="360" w:lineRule="auto"/>
+        <w:ind w:firstLine="709"/>
+        <w:rPr>
+          <w:rFonts w:ascii="Times New Roman" w:hAnsi="Times New Roman" w:cs="Times New Roman"/>
+          <w:sz w:val="24"/>
+          <w:szCs w:val="24"/>
+        </w:rPr>
+      </w:pPr>
+      <w:r>
+        <w:rPr>
+          <w:rFonts w:ascii="Times New Roman" w:hAnsi="Times New Roman" w:cs="Times New Roman"/>
+          <w:sz w:val="24"/>
+          <w:szCs w:val="24"/>
+        </w:rPr>
+        <w:t>После нажатия кнопки «Продолжить» всплывает окно с экспертом. Эксперту необходимо ввести свою роль и отредактировать матрицу, чтобы оценить альтернативы. Программа учитывает ограничения, поэтому при редактировании одного элемента зеркальный элемент меняет своё значение на противоположное, а элементы по диагонали не могут меняется.</w:t>
+      </w:r>
+    </w:p>
+    <w:p>
+      <w:pPr>
+        <w:spacing w:after="0" w:line="360" w:lineRule="auto"/>
         <w:ind w:firstLine="709"/>
         <w:rPr>
           <w:rFonts w:ascii="Times New Roman" w:hAnsi="Times New Roman" w:cs="Times New Roman"/>
@@ -736,6 +1138,7 @@
     </w:p>
     <w:p>
       <w:pPr>
+        <w:spacing w:after="0" w:line="360" w:lineRule="auto"/>
         <w:ind w:firstLine="709"/>
         <w:rPr>
           <w:rFonts w:ascii="Times New Roman" w:hAnsi="Times New Roman" w:cs="Times New Roman"/>
@@ -754,6 +1157,7 @@
     </w:p>
     <w:p>
       <w:pPr>
+        <w:spacing w:after="0" w:line="360" w:lineRule="auto"/>
         <w:ind w:firstLine="709"/>
         <w:rPr>
           <w:rFonts w:ascii="Times New Roman" w:hAnsi="Times New Roman" w:cs="Times New Roman"/>
@@ -772,20 +1176,39 @@
     </w:p>
     <w:p>
       <w:pPr>
-        <w:ind w:firstLine="709"/>
-        <w:rPr>
-          <w:rFonts w:ascii="Times New Roman" w:hAnsi="Times New Roman" w:cs="Times New Roman"/>
-          <w:sz w:val="24"/>
-          <w:szCs w:val="24"/>
-        </w:rPr>
-      </w:pPr>
-      <w:r>
-        <w:rPr>
-          <w:rFonts w:ascii="Times New Roman" w:hAnsi="Times New Roman" w:cs="Times New Roman"/>
-          <w:sz w:val="24"/>
-          <w:szCs w:val="24"/>
-        </w:rPr>
-        <w:t xml:space="preserve">Программа размещена на гитхабе в виде </w:t>
+        <w:spacing w:after="0" w:line="360" w:lineRule="auto"/>
+        <w:ind w:firstLine="709"/>
+        <w:rPr>
+          <w:rFonts w:ascii="Times New Roman" w:hAnsi="Times New Roman" w:cs="Times New Roman"/>
+          <w:sz w:val="24"/>
+          <w:szCs w:val="24"/>
+        </w:rPr>
+      </w:pPr>
+      <w:r>
+        <w:rPr>
+          <w:rFonts w:ascii="Times New Roman" w:hAnsi="Times New Roman" w:cs="Times New Roman"/>
+          <w:sz w:val="24"/>
+          <w:szCs w:val="24"/>
+        </w:rPr>
+        <w:t xml:space="preserve">Программа размещена на </w:t>
+      </w:r>
+      <w:proofErr w:type="spellStart"/>
+      <w:r>
+        <w:rPr>
+          <w:rFonts w:ascii="Times New Roman" w:hAnsi="Times New Roman" w:cs="Times New Roman"/>
+          <w:sz w:val="24"/>
+          <w:szCs w:val="24"/>
+        </w:rPr>
+        <w:t>гитхабе</w:t>
+      </w:r>
+      <w:proofErr w:type="spellEnd"/>
+      <w:r>
+        <w:rPr>
+          <w:rFonts w:ascii="Times New Roman" w:hAnsi="Times New Roman" w:cs="Times New Roman"/>
+          <w:sz w:val="24"/>
+          <w:szCs w:val="24"/>
+        </w:rPr>
+        <w:t xml:space="preserve"> в виде </w:t>
       </w:r>
       <w:r>
         <w:rPr>
@@ -838,6 +1261,7 @@
         </w:rPr>
         <w:t>.</w:t>
       </w:r>
+      <w:proofErr w:type="spellStart"/>
       <w:r>
         <w:rPr>
           <w:rFonts w:ascii="Times New Roman" w:hAnsi="Times New Roman" w:cs="Times New Roman"/>
@@ -847,6 +1271,7 @@
         </w:rPr>
         <w:t>zg</w:t>
       </w:r>
+      <w:proofErr w:type="spellEnd"/>
       <w:r>
         <w:rPr>
           <w:rFonts w:ascii="Times New Roman" w:hAnsi="Times New Roman" w:cs="Times New Roman"/>
@@ -855,6 +1280,7 @@
         </w:rPr>
         <w:t xml:space="preserve">. Репозиторий можно посмотреть, отсканировав </w:t>
       </w:r>
+      <w:proofErr w:type="spellStart"/>
       <w:r>
         <w:rPr>
           <w:rFonts w:ascii="Times New Roman" w:hAnsi="Times New Roman" w:cs="Times New Roman"/>
@@ -864,6 +1290,7 @@
         </w:rPr>
         <w:t>qr</w:t>
       </w:r>
+      <w:proofErr w:type="spellEnd"/>
       <w:r>
         <w:rPr>
           <w:rFonts w:ascii="Times New Roman" w:hAnsi="Times New Roman" w:cs="Times New Roman"/>
@@ -875,6 +1302,26 @@
     </w:p>
     <w:p>
       <w:pPr>
+        <w:spacing w:after="0" w:line="360" w:lineRule="auto"/>
+        <w:ind w:firstLine="709"/>
+        <w:rPr>
+          <w:rFonts w:ascii="Times New Roman" w:hAnsi="Times New Roman" w:cs="Times New Roman"/>
+          <w:sz w:val="24"/>
+          <w:szCs w:val="24"/>
+        </w:rPr>
+      </w:pPr>
+      <w:r>
+        <w:rPr>
+          <w:rFonts w:ascii="Times New Roman" w:hAnsi="Times New Roman" w:cs="Times New Roman"/>
+          <w:sz w:val="24"/>
+          <w:szCs w:val="24"/>
+        </w:rPr>
+        <w:t>Таким образом, в работе на основе системного подхода предложено программное обеспечение и комплекс методов и моделей для этапов анализа, оценки и выбора альтернатив решения проблемной ситуации в веб-студии при оказании услуг по разработке корпоративных сайтов.</w:t>
+      </w:r>
+    </w:p>
+    <w:p>
+      <w:pPr>
+        <w:spacing w:after="0" w:line="360" w:lineRule="auto"/>
         <w:ind w:firstLine="709"/>
         <w:rPr>
           <w:rFonts w:ascii="Times New Roman" w:hAnsi="Times New Roman" w:cs="Times New Roman"/>
@@ -890,95 +1337,6 @@
         </w:rPr>
         <w:t>Благодарю за внимание. А теперь, если возникли вопросы, я готова на них ответить.</w:t>
       </w:r>
-    </w:p>
-    <w:p>
-      <w:pPr>
-        <w:ind w:firstLine="709"/>
-        <w:rPr>
-          <w:rFonts w:ascii="Times New Roman" w:hAnsi="Times New Roman" w:cs="Times New Roman"/>
-          <w:sz w:val="24"/>
-          <w:szCs w:val="24"/>
-        </w:rPr>
-      </w:pPr>
-    </w:p>
-    <w:p>
-      <w:pPr>
-        <w:ind w:firstLine="709"/>
-        <w:rPr>
-          <w:rFonts w:ascii="Times New Roman" w:hAnsi="Times New Roman" w:cs="Times New Roman"/>
-          <w:sz w:val="24"/>
-          <w:szCs w:val="24"/>
-        </w:rPr>
-      </w:pPr>
-    </w:p>
-    <w:p>
-      <w:pPr>
-        <w:ind w:firstLine="709"/>
-        <w:rPr>
-          <w:rFonts w:ascii="Times New Roman" w:hAnsi="Times New Roman" w:cs="Times New Roman"/>
-          <w:sz w:val="24"/>
-          <w:szCs w:val="24"/>
-        </w:rPr>
-      </w:pPr>
-    </w:p>
-    <w:p>
-      <w:pPr>
-        <w:ind w:firstLine="709"/>
-        <w:rPr>
-          <w:rFonts w:ascii="Times New Roman" w:hAnsi="Times New Roman" w:cs="Times New Roman"/>
-          <w:sz w:val="24"/>
-          <w:szCs w:val="24"/>
-        </w:rPr>
-      </w:pPr>
-    </w:p>
-    <w:p>
-      <w:pPr>
-        <w:ind w:firstLine="709"/>
-        <w:rPr>
-          <w:rFonts w:ascii="Times New Roman" w:hAnsi="Times New Roman" w:cs="Times New Roman"/>
-          <w:sz w:val="24"/>
-          <w:szCs w:val="24"/>
-        </w:rPr>
-      </w:pPr>
-    </w:p>
-    <w:p>
-      <w:pPr>
-        <w:ind w:firstLine="709"/>
-        <w:rPr>
-          <w:rFonts w:ascii="Times New Roman" w:hAnsi="Times New Roman" w:cs="Times New Roman"/>
-          <w:sz w:val="24"/>
-          <w:szCs w:val="24"/>
-        </w:rPr>
-      </w:pPr>
-    </w:p>
-    <w:p>
-      <w:pPr>
-        <w:ind w:firstLine="709"/>
-        <w:rPr>
-          <w:rFonts w:ascii="Times New Roman" w:hAnsi="Times New Roman" w:cs="Times New Roman"/>
-          <w:sz w:val="24"/>
-          <w:szCs w:val="24"/>
-        </w:rPr>
-      </w:pPr>
-    </w:p>
-    <w:p>
-      <w:pPr>
-        <w:ind w:firstLine="709"/>
-        <w:rPr>
-          <w:rFonts w:ascii="Times New Roman" w:hAnsi="Times New Roman" w:cs="Times New Roman"/>
-          <w:sz w:val="24"/>
-          <w:szCs w:val="24"/>
-        </w:rPr>
-      </w:pPr>
-    </w:p>
-    <w:p>
-      <w:pPr>
-        <w:rPr>
-          <w:rFonts w:ascii="Times New Roman" w:hAnsi="Times New Roman" w:cs="Times New Roman"/>
-          <w:sz w:val="24"/>
-          <w:szCs w:val="24"/>
-        </w:rPr>
-      </w:pPr>
     </w:p>
     <w:sectPr>
       <w:pgSz w:w="11906" w:h="16838"/>
@@ -1392,6 +1750,7 @@
   <w:style w:type="character" w:default="1" w:styleId="a0">
     <w:name w:val="Default Paragraph Font"/>
     <w:uiPriority w:val="1"/>
+    <w:semiHidden/>
     <w:unhideWhenUsed/>
   </w:style>
   <w:style w:type="table" w:default="1" w:styleId="a1">
@@ -1711,4 +2070,16 @@
     </a:ext>
   </a:extLst>
 </a:theme>
+</file>
+
+<file path=customXml/item1.xml><?xml version="1.0" encoding="utf-8"?>
+<b:Sources xmlns:b="http://schemas.openxmlformats.org/officeDocument/2006/bibliography" xmlns="http://schemas.openxmlformats.org/officeDocument/2006/bibliography" SelectedStyle="\APASixthEditionOfficeOnline.xsl" StyleName="APA" Version="6"/>
+</file>
+
+<file path=customXml/itemProps1.xml><?xml version="1.0" encoding="utf-8"?>
+<ds:datastoreItem xmlns:ds="http://schemas.openxmlformats.org/officeDocument/2006/customXml" ds:itemID="{845C1026-1DA4-43BE-B48E-5E3166208DDF}">
+  <ds:schemaRefs>
+    <ds:schemaRef ds:uri="http://schemas.openxmlformats.org/officeDocument/2006/bibliography"/>
+  </ds:schemaRefs>
+</ds:datastoreItem>
 </file>
--- a/3_курс/6_semester/Статья_и_повышка/Текст_доклада.docx
+++ b/3_курс/6_semester/Статья_и_повышка/Текст_доклада.docx
@@ -207,7 +207,23 @@
           <w:sz w:val="24"/>
           <w:szCs w:val="24"/>
         </w:rPr>
-        <w:t>, были определены задачи работы, а именно: разработать модели состава и структуры, определить причины возникновения проблемы и цели, для их устранения, рассчитать наиболее приоритетную цель, предложить альтернативы её достижения, подобрать метод подсчёта наилучшей альтернативы и</w:t>
+        <w:t>, были определены задачи работы, а именно: разработать модели</w:t>
+      </w:r>
+      <w:r>
+        <w:rPr>
+          <w:rFonts w:ascii="Times New Roman" w:hAnsi="Times New Roman" w:cs="Times New Roman"/>
+          <w:sz w:val="24"/>
+          <w:szCs w:val="24"/>
+        </w:rPr>
+        <w:t xml:space="preserve"> чёрного ящика,</w:t>
+      </w:r>
+      <w:r>
+        <w:rPr>
+          <w:rFonts w:ascii="Times New Roman" w:hAnsi="Times New Roman" w:cs="Times New Roman"/>
+          <w:sz w:val="24"/>
+          <w:szCs w:val="24"/>
+        </w:rPr>
+        <w:t xml:space="preserve"> состава и структуры, определить причины возникновения проблемы и цели, для их устранения, рассчитать наиболее приоритетную цель, предложить альтернативы её достижения, подобрать метод подсчёта наилучшей альтернативы и</w:t>
       </w:r>
       <w:r>
         <w:rPr>
@@ -259,7 +275,15 @@
           <w:sz w:val="24"/>
           <w:szCs w:val="24"/>
         </w:rPr>
-        <w:t xml:space="preserve">Первым делом разрабатывалась модель чёрного ящика. Модель предназначена для выявления действующих </w:t>
+        <w:t xml:space="preserve">Первым делом разрабатывалась модель чёрного ящика. Модель предназначена для </w:t>
+      </w:r>
+      <w:r>
+        <w:rPr>
+          <w:rFonts w:ascii="Times New Roman" w:hAnsi="Times New Roman" w:cs="Times New Roman"/>
+          <w:sz w:val="24"/>
+          <w:szCs w:val="24"/>
+        </w:rPr>
+        <w:t xml:space="preserve">описания взаимодействия веб-студии с </w:t>
       </w:r>
       <w:proofErr w:type="spellStart"/>
       <w:r>
@@ -268,7 +292,7 @@
           <w:sz w:val="24"/>
           <w:szCs w:val="24"/>
         </w:rPr>
-        <w:t>акторов</w:t>
+        <w:t>акторами</w:t>
       </w:r>
       <w:proofErr w:type="spellEnd"/>
       <w:r>
@@ -277,6 +301,14 @@
           <w:sz w:val="24"/>
           <w:szCs w:val="24"/>
         </w:rPr>
+        <w:t xml:space="preserve"> внешней среды</w:t>
+      </w:r>
+      <w:r>
+        <w:rPr>
+          <w:rFonts w:ascii="Times New Roman" w:hAnsi="Times New Roman" w:cs="Times New Roman"/>
+          <w:sz w:val="24"/>
+          <w:szCs w:val="24"/>
+        </w:rPr>
         <w:t xml:space="preserve">. Так, основными </w:t>
       </w:r>
       <w:proofErr w:type="spellStart"/>
@@ -370,40 +402,35 @@
           <w:sz w:val="24"/>
           <w:szCs w:val="24"/>
         </w:rPr>
-        <w:t xml:space="preserve"> «Анализ», «Разработка» и «Сопровождение». Технологические этапы каждой из</w:t>
-      </w:r>
-      <w:r>
-        <w:rPr>
-          <w:rFonts w:ascii="Times New Roman" w:hAnsi="Times New Roman" w:cs="Times New Roman"/>
-          <w:sz w:val="24"/>
-          <w:szCs w:val="24"/>
-        </w:rPr>
-        <w:t xml:space="preserve"> данных</w:t>
-      </w:r>
-      <w:r>
-        <w:rPr>
-          <w:rFonts w:ascii="Times New Roman" w:hAnsi="Times New Roman" w:cs="Times New Roman"/>
-          <w:sz w:val="24"/>
-          <w:szCs w:val="24"/>
-        </w:rPr>
-        <w:t xml:space="preserve"> подсистем </w:t>
-      </w:r>
-      <w:r>
-        <w:rPr>
-          <w:rFonts w:ascii="Times New Roman" w:hAnsi="Times New Roman" w:cs="Times New Roman"/>
-          <w:sz w:val="24"/>
-          <w:szCs w:val="24"/>
-        </w:rPr>
-        <w:t>представлены на слайде</w:t>
-      </w:r>
-      <w:r>
-        <w:rPr>
-          <w:rFonts w:ascii="Times New Roman" w:hAnsi="Times New Roman" w:cs="Times New Roman"/>
-          <w:sz w:val="24"/>
-          <w:szCs w:val="24"/>
-        </w:rPr>
-        <w:t xml:space="preserve">. Ошибки на этапе «Анализа», а именно во время разработки структуры и прототипов страниц недопустимы. Устранение ошибок, допущенных на этапе проектирования, может в итоге увеличить общую стоимость разработки на 50%-70%. На этапе «Разработки» есть риск смены сотрудников и внесения изменений в согласованный продукт, что несёт за собой материальные потери в виде ресурсов на адаптацию новоприбывших и исправление готового материала в соответствие с новыми требованиями.  В случае, если заказчиком контент был предоставлен с опозданием или в ненадлежащем виде, это приводит к дополнительным трудозатратам на </w:t>
-      </w:r>
+        <w:t xml:space="preserve"> «Анализ», «Разработка» и «Сопровождение». Устранение ошибок, допущенных на этапе </w:t>
+      </w:r>
+      <w:r>
+        <w:rPr>
+          <w:rFonts w:ascii="Times New Roman" w:hAnsi="Times New Roman" w:cs="Times New Roman"/>
+          <w:sz w:val="24"/>
+          <w:szCs w:val="24"/>
+        </w:rPr>
+        <w:t>«Анализа»</w:t>
+      </w:r>
+      <w:r>
+        <w:rPr>
+          <w:rFonts w:ascii="Times New Roman" w:hAnsi="Times New Roman" w:cs="Times New Roman"/>
+          <w:sz w:val="24"/>
+          <w:szCs w:val="24"/>
+        </w:rPr>
+        <w:t>, может в итоге увеличить общую стоимость разработки на 50%-70%. На этапе «Разработки» есть риск смены сотрудников и внесения изменений в согласованный продукт, что несёт за собой материальные потери в виде ресурсов на адаптацию новоприбывших и исправление готового материала в соответствие с новыми требованиями.  В случае, если заказчиком контент был предоставлен с опозданием или в ненадлежащем виде, это приводит к дополнительным трудозатратам на этапе «Сопровождения».</w:t>
+      </w:r>
+    </w:p>
+    <w:p>
+      <w:pPr>
+        <w:spacing w:after="0" w:line="360" w:lineRule="auto"/>
+        <w:ind w:firstLine="709"/>
+        <w:rPr>
+          <w:rFonts w:ascii="Times New Roman" w:hAnsi="Times New Roman" w:cs="Times New Roman"/>
+          <w:sz w:val="24"/>
+          <w:szCs w:val="24"/>
+        </w:rPr>
+      </w:pPr>
       <w:r>
         <w:rPr>
           <w:rFonts w:ascii="Times New Roman" w:hAnsi="Times New Roman" w:cs="Times New Roman"/>
@@ -411,25 +438,6 @@
           <w:szCs w:val="24"/>
         </w:rPr>
         <w:lastRenderedPageBreak/>
-        <w:t xml:space="preserve">этапе «Сопровождения». Помимо этого, добавление неоговоренных ранее услуг также выступает причиной возникновения проблемы превышения бюджета. </w:t>
-      </w:r>
-    </w:p>
-    <w:p>
-      <w:pPr>
-        <w:spacing w:after="0" w:line="360" w:lineRule="auto"/>
-        <w:ind w:firstLine="709"/>
-        <w:rPr>
-          <w:rFonts w:ascii="Times New Roman" w:hAnsi="Times New Roman" w:cs="Times New Roman"/>
-          <w:sz w:val="24"/>
-          <w:szCs w:val="24"/>
-        </w:rPr>
-      </w:pPr>
-      <w:r>
-        <w:rPr>
-          <w:rFonts w:ascii="Times New Roman" w:hAnsi="Times New Roman" w:cs="Times New Roman"/>
-          <w:sz w:val="24"/>
-          <w:szCs w:val="24"/>
-        </w:rPr>
         <w:t>Для того, чтобы более детально рассмотреть взаимодействие подсистем процесса разработки сайта были разработаны диаграммы структуры</w:t>
       </w:r>
       <w:r>
@@ -476,7 +484,55 @@
           <w:sz w:val="24"/>
           <w:szCs w:val="24"/>
         </w:rPr>
-        <w:t xml:space="preserve">После получения ТЗ, полного брифа, макета страниц и прототипа аккаунт менеджер передаёт прототипы страниц дизайнеру и старшему разработчику. И далее жизненный цикл разделяется на процессы «разработки и реализации основной части функционала» и «вёрстки» параллельно. Как только команды закончат реализацию основной части, проект отправляется на </w:t>
+        <w:t>После получения ТЗ</w:t>
+      </w:r>
+      <w:r>
+        <w:rPr>
+          <w:rFonts w:ascii="Times New Roman" w:hAnsi="Times New Roman" w:cs="Times New Roman"/>
+          <w:sz w:val="24"/>
+          <w:szCs w:val="24"/>
+        </w:rPr>
+        <w:t xml:space="preserve"> </w:t>
+      </w:r>
+      <w:r>
+        <w:rPr>
+          <w:rFonts w:ascii="Times New Roman" w:hAnsi="Times New Roman" w:cs="Times New Roman"/>
+          <w:sz w:val="24"/>
+          <w:szCs w:val="24"/>
+        </w:rPr>
+        <w:t xml:space="preserve">аккаунт менеджер передаёт прототипы страниц дизайнеру и старшему разработчику. И далее жизненный цикл разделяется </w:t>
+      </w:r>
+      <w:r>
+        <w:rPr>
+          <w:rFonts w:ascii="Times New Roman" w:hAnsi="Times New Roman" w:cs="Times New Roman"/>
+          <w:sz w:val="24"/>
+          <w:szCs w:val="24"/>
+        </w:rPr>
+        <w:t xml:space="preserve">параллельно </w:t>
+      </w:r>
+      <w:r>
+        <w:rPr>
+          <w:rFonts w:ascii="Times New Roman" w:hAnsi="Times New Roman" w:cs="Times New Roman"/>
+          <w:sz w:val="24"/>
+          <w:szCs w:val="24"/>
+        </w:rPr>
+        <w:t>на процессы «разработки основной части функционала» и «вёрстки</w:t>
+      </w:r>
+      <w:r>
+        <w:rPr>
+          <w:rFonts w:ascii="Times New Roman" w:hAnsi="Times New Roman" w:cs="Times New Roman"/>
+          <w:sz w:val="24"/>
+          <w:szCs w:val="24"/>
+        </w:rPr>
+        <w:t>»</w:t>
+      </w:r>
+      <w:r>
+        <w:rPr>
+          <w:rFonts w:ascii="Times New Roman" w:hAnsi="Times New Roman" w:cs="Times New Roman"/>
+          <w:sz w:val="24"/>
+          <w:szCs w:val="24"/>
+        </w:rPr>
+        <w:t xml:space="preserve">. Как только команды закончат реализацию основной части, проект отправляется на </w:t>
       </w:r>
       <w:r>
         <w:rPr>
@@ -512,7 +568,146 @@
           <w:sz w:val="24"/>
           <w:szCs w:val="24"/>
         </w:rPr>
-        <w:t xml:space="preserve">Как только </w:t>
+        <w:t>Далее уже</w:t>
+      </w:r>
+      <w:r>
+        <w:rPr>
+          <w:rFonts w:ascii="Times New Roman" w:hAnsi="Times New Roman" w:cs="Times New Roman"/>
+          <w:sz w:val="24"/>
+          <w:szCs w:val="24"/>
+        </w:rPr>
+        <w:t xml:space="preserve"> тестовая версия сайта поступает контент менеджеру, который ответственен за информационн</w:t>
+      </w:r>
+      <w:r>
+        <w:rPr>
+          <w:rFonts w:ascii="Times New Roman" w:hAnsi="Times New Roman" w:cs="Times New Roman"/>
+          <w:sz w:val="24"/>
+          <w:szCs w:val="24"/>
+        </w:rPr>
+        <w:t>ое</w:t>
+      </w:r>
+      <w:r>
+        <w:rPr>
+          <w:rFonts w:ascii="Times New Roman" w:hAnsi="Times New Roman" w:cs="Times New Roman"/>
+          <w:sz w:val="24"/>
+          <w:szCs w:val="24"/>
+        </w:rPr>
+        <w:t xml:space="preserve"> наполнение</w:t>
+      </w:r>
+      <w:r>
+        <w:rPr>
+          <w:rFonts w:ascii="Times New Roman" w:hAnsi="Times New Roman" w:cs="Times New Roman"/>
+          <w:sz w:val="24"/>
+          <w:szCs w:val="24"/>
+        </w:rPr>
+        <w:t xml:space="preserve"> </w:t>
+      </w:r>
+      <w:r>
+        <w:rPr>
+          <w:rFonts w:ascii="Times New Roman" w:hAnsi="Times New Roman" w:cs="Times New Roman"/>
+          <w:sz w:val="24"/>
+          <w:szCs w:val="24"/>
+        </w:rPr>
+        <w:t xml:space="preserve">сайта. </w:t>
+      </w:r>
+      <w:r>
+        <w:rPr>
+          <w:rFonts w:ascii="Times New Roman" w:hAnsi="Times New Roman" w:cs="Times New Roman"/>
+          <w:sz w:val="24"/>
+          <w:szCs w:val="24"/>
+        </w:rPr>
+        <w:t>Потом о</w:t>
+      </w:r>
+      <w:r>
+        <w:rPr>
+          <w:rFonts w:ascii="Times New Roman" w:hAnsi="Times New Roman" w:cs="Times New Roman"/>
+          <w:sz w:val="24"/>
+          <w:szCs w:val="24"/>
+        </w:rPr>
+        <w:t>бязательным этапом идёт тестирование проекта</w:t>
+      </w:r>
+      <w:r>
+        <w:rPr>
+          <w:rFonts w:ascii="Times New Roman" w:hAnsi="Times New Roman" w:cs="Times New Roman"/>
+          <w:sz w:val="24"/>
+          <w:szCs w:val="24"/>
+        </w:rPr>
+        <w:t>. И</w:t>
+      </w:r>
+      <w:r>
+        <w:rPr>
+          <w:rFonts w:ascii="Times New Roman" w:hAnsi="Times New Roman" w:cs="Times New Roman"/>
+          <w:sz w:val="24"/>
+          <w:szCs w:val="24"/>
+        </w:rPr>
+        <w:t xml:space="preserve"> наконец, подключаются дополнительные услуги, оговоренные с </w:t>
+      </w:r>
+      <w:r>
+        <w:rPr>
+          <w:rFonts w:ascii="Times New Roman" w:hAnsi="Times New Roman" w:cs="Times New Roman"/>
+          <w:sz w:val="24"/>
+          <w:szCs w:val="24"/>
+        </w:rPr>
+        <w:t>заказчиком</w:t>
+      </w:r>
+      <w:r>
+        <w:rPr>
+          <w:rFonts w:ascii="Times New Roman" w:hAnsi="Times New Roman" w:cs="Times New Roman"/>
+          <w:sz w:val="24"/>
+          <w:szCs w:val="24"/>
+        </w:rPr>
+        <w:t xml:space="preserve"> ранее.</w:t>
+      </w:r>
+    </w:p>
+    <w:p>
+      <w:pPr>
+        <w:spacing w:after="0" w:line="360" w:lineRule="auto"/>
+        <w:ind w:firstLine="709"/>
+        <w:rPr>
+          <w:rFonts w:ascii="Times New Roman" w:hAnsi="Times New Roman" w:cs="Times New Roman"/>
+          <w:sz w:val="24"/>
+          <w:szCs w:val="24"/>
+        </w:rPr>
+      </w:pPr>
+      <w:r>
+        <w:rPr>
+          <w:rFonts w:ascii="Times New Roman" w:hAnsi="Times New Roman" w:cs="Times New Roman"/>
+          <w:sz w:val="24"/>
+          <w:szCs w:val="24"/>
+        </w:rPr>
+        <w:t>Изучив предметную область,</w:t>
+      </w:r>
+      <w:r>
+        <w:rPr>
+          <w:rFonts w:ascii="Times New Roman" w:hAnsi="Times New Roman" w:cs="Times New Roman"/>
+          <w:sz w:val="24"/>
+          <w:szCs w:val="24"/>
+        </w:rPr>
+        <w:t xml:space="preserve"> были выявлены возможные причины превышения бюджета.</w:t>
+      </w:r>
+      <w:r>
+        <w:rPr>
+          <w:rFonts w:ascii="Times New Roman" w:hAnsi="Times New Roman" w:cs="Times New Roman"/>
+          <w:sz w:val="24"/>
+          <w:szCs w:val="24"/>
+        </w:rPr>
+        <w:t xml:space="preserve"> </w:t>
+      </w:r>
+      <w:r>
+        <w:rPr>
+          <w:rFonts w:ascii="Times New Roman" w:hAnsi="Times New Roman" w:cs="Times New Roman"/>
+          <w:sz w:val="24"/>
+          <w:szCs w:val="24"/>
+        </w:rPr>
+        <w:t>К</w:t>
+      </w:r>
+      <w:r>
+        <w:rPr>
+          <w:rFonts w:ascii="Times New Roman" w:hAnsi="Times New Roman" w:cs="Times New Roman"/>
+          <w:sz w:val="24"/>
+          <w:szCs w:val="24"/>
+        </w:rPr>
+        <w:t xml:space="preserve">оренные причины были оценены методом парного сравнения. Среди них самым важным оказались санкции, наложенные на </w:t>
       </w:r>
       <w:r>
         <w:rPr>
@@ -521,34 +716,291 @@
           <w:szCs w:val="24"/>
           <w:lang w:val="en-US"/>
         </w:rPr>
-        <w:t>SEO</w:t>
-      </w:r>
-      <w:r>
-        <w:rPr>
-          <w:rFonts w:ascii="Times New Roman" w:hAnsi="Times New Roman" w:cs="Times New Roman"/>
-          <w:sz w:val="24"/>
-          <w:szCs w:val="24"/>
-        </w:rPr>
-        <w:t>-оптимизация завершается, тестовая версия сайта поступает контент менеджеру, который ответственен за информационным наполнением сайта. Далее, обязательным этапом идёт тестирование проекта, на наконец, подключаются дополнительные услуги, оговоренные с клиентом ранее.</w:t>
-      </w:r>
-    </w:p>
-    <w:p>
-      <w:pPr>
-        <w:spacing w:after="0" w:line="360" w:lineRule="auto"/>
-        <w:ind w:firstLine="709"/>
-        <w:rPr>
-          <w:rFonts w:ascii="Times New Roman" w:hAnsi="Times New Roman" w:cs="Times New Roman"/>
-          <w:sz w:val="24"/>
-          <w:szCs w:val="24"/>
-        </w:rPr>
-      </w:pPr>
-      <w:r>
-        <w:rPr>
-          <w:rFonts w:ascii="Times New Roman" w:hAnsi="Times New Roman" w:cs="Times New Roman"/>
-          <w:sz w:val="24"/>
-          <w:szCs w:val="24"/>
-        </w:rPr>
-        <w:t xml:space="preserve">Далее были выявлены возможные причины превышения бюджета. Они оформлены в дерево причин и представлены на слайде. В итоге, коренные причины были оценены методом парного сравнения. Среди них самым важным оказались санкции, наложенные на </w:t>
+        <w:t>IT</w:t>
+      </w:r>
+      <w:r>
+        <w:rPr>
+          <w:rFonts w:ascii="Times New Roman" w:hAnsi="Times New Roman" w:cs="Times New Roman"/>
+          <w:sz w:val="24"/>
+          <w:szCs w:val="24"/>
+        </w:rPr>
+        <w:t>-сектор.</w:t>
+      </w:r>
+    </w:p>
+    <w:p>
+      <w:pPr>
+        <w:spacing w:after="0" w:line="360" w:lineRule="auto"/>
+        <w:ind w:firstLine="709"/>
+        <w:rPr>
+          <w:rFonts w:ascii="Times New Roman" w:hAnsi="Times New Roman" w:cs="Times New Roman"/>
+          <w:color w:val="000000" w:themeColor="text1"/>
+          <w:sz w:val="24"/>
+          <w:szCs w:val="24"/>
+        </w:rPr>
+      </w:pPr>
+      <w:r>
+        <w:rPr>
+          <w:rFonts w:ascii="Times New Roman" w:hAnsi="Times New Roman" w:cs="Times New Roman"/>
+          <w:color w:val="000000" w:themeColor="text1"/>
+          <w:sz w:val="24"/>
+          <w:szCs w:val="24"/>
+        </w:rPr>
+        <w:t>Чтобы понять, как устранить проблему</w:t>
+      </w:r>
+      <w:r>
+        <w:rPr>
+          <w:rFonts w:ascii="Times New Roman" w:hAnsi="Times New Roman" w:cs="Times New Roman"/>
+          <w:color w:val="000000" w:themeColor="text1"/>
+          <w:sz w:val="24"/>
+          <w:szCs w:val="24"/>
+        </w:rPr>
+        <w:t>,</w:t>
+      </w:r>
+      <w:r>
+        <w:rPr>
+          <w:rFonts w:ascii="Times New Roman" w:hAnsi="Times New Roman" w:cs="Times New Roman"/>
+          <w:color w:val="000000" w:themeColor="text1"/>
+          <w:sz w:val="24"/>
+          <w:szCs w:val="24"/>
+        </w:rPr>
+        <w:t xml:space="preserve"> было построено дерево целей, которое нам позволяет оценить возможные альтернативы решения проблем</w:t>
+      </w:r>
+      <w:r>
+        <w:rPr>
+          <w:rFonts w:ascii="Times New Roman" w:hAnsi="Times New Roman" w:cs="Times New Roman"/>
+          <w:color w:val="000000" w:themeColor="text1"/>
+          <w:sz w:val="24"/>
+          <w:szCs w:val="24"/>
+        </w:rPr>
+        <w:t>ы</w:t>
+      </w:r>
+      <w:r>
+        <w:rPr>
+          <w:rFonts w:ascii="Times New Roman" w:hAnsi="Times New Roman" w:cs="Times New Roman"/>
+          <w:color w:val="000000" w:themeColor="text1"/>
+          <w:sz w:val="24"/>
+          <w:szCs w:val="24"/>
+        </w:rPr>
+        <w:t>. Оценивание производилось методом анализа иерархий, который заключается в составлении матриц парных сравнений с последующей свёрткой. Оценка производится на основании мнения эксперта, в данном случае, руководителя веб-студии. В результате</w:t>
+      </w:r>
+      <w:r>
+        <w:rPr>
+          <w:rFonts w:ascii="Times New Roman" w:hAnsi="Times New Roman" w:cs="Times New Roman"/>
+          <w:color w:val="000000" w:themeColor="text1"/>
+          <w:sz w:val="24"/>
+          <w:szCs w:val="24"/>
+        </w:rPr>
+        <w:t>,</w:t>
+      </w:r>
+      <w:r>
+        <w:rPr>
+          <w:rFonts w:ascii="Times New Roman" w:hAnsi="Times New Roman" w:cs="Times New Roman"/>
+          <w:color w:val="000000" w:themeColor="text1"/>
+          <w:sz w:val="24"/>
+          <w:szCs w:val="24"/>
+        </w:rPr>
+        <w:t xml:space="preserve"> мы получаем локальные и глобальные приоритеты</w:t>
+      </w:r>
+      <w:r>
+        <w:rPr>
+          <w:rFonts w:ascii="Times New Roman" w:hAnsi="Times New Roman" w:cs="Times New Roman"/>
+          <w:color w:val="000000" w:themeColor="text1"/>
+          <w:sz w:val="24"/>
+          <w:szCs w:val="24"/>
+        </w:rPr>
+        <w:t xml:space="preserve"> целей</w:t>
+      </w:r>
+      <w:r>
+        <w:rPr>
+          <w:rFonts w:ascii="Times New Roman" w:hAnsi="Times New Roman" w:cs="Times New Roman"/>
+          <w:color w:val="000000" w:themeColor="text1"/>
+          <w:sz w:val="24"/>
+          <w:szCs w:val="24"/>
+        </w:rPr>
+        <w:t>, среди которых выявляется наилучшая. Соответственно, наиболее приоритетн</w:t>
+      </w:r>
+      <w:r>
+        <w:rPr>
+          <w:rFonts w:ascii="Times New Roman" w:hAnsi="Times New Roman" w:cs="Times New Roman"/>
+          <w:color w:val="000000" w:themeColor="text1"/>
+          <w:sz w:val="24"/>
+          <w:szCs w:val="24"/>
+        </w:rPr>
+        <w:t>ая</w:t>
+      </w:r>
+      <w:r>
+        <w:rPr>
+          <w:rFonts w:ascii="Times New Roman" w:hAnsi="Times New Roman" w:cs="Times New Roman"/>
+          <w:color w:val="000000" w:themeColor="text1"/>
+          <w:sz w:val="24"/>
+          <w:szCs w:val="24"/>
+        </w:rPr>
+        <w:t xml:space="preserve"> цель – «Провести анализ доступных вендоров и оценить риски».</w:t>
+      </w:r>
+    </w:p>
+    <w:p>
+      <w:pPr>
+        <w:spacing w:after="0" w:line="360" w:lineRule="auto"/>
+        <w:ind w:firstLine="709"/>
+        <w:rPr>
+          <w:rFonts w:ascii="Times New Roman" w:hAnsi="Times New Roman" w:cs="Times New Roman"/>
+          <w:sz w:val="24"/>
+          <w:szCs w:val="24"/>
+        </w:rPr>
+      </w:pPr>
+      <w:r>
+        <w:rPr>
+          <w:rFonts w:ascii="Times New Roman" w:hAnsi="Times New Roman" w:cs="Times New Roman"/>
+          <w:sz w:val="24"/>
+          <w:szCs w:val="24"/>
+        </w:rPr>
+        <w:t>Дальше встаёт вопрос о том, какими методами мы можем решить данную задачу. А именно были предложены альтернативы решения. Здесь можно увидеть, что необходимо проводить оценку исходя из соотношения риска к стоимости той или иной альтернативы, а значит, они являются качественными и могут сравниваться исходя из субъективной оценки экспертов. Таким образом был выбран метод группового парного сравнения с системой оценок 1/0.</w:t>
+      </w:r>
+    </w:p>
+    <w:p>
+      <w:pPr>
+        <w:spacing w:after="0" w:line="360" w:lineRule="auto"/>
+        <w:ind w:firstLine="709"/>
+        <w:rPr>
+          <w:rFonts w:ascii="Times New Roman" w:hAnsi="Times New Roman" w:cs="Times New Roman"/>
+          <w:sz w:val="24"/>
+          <w:szCs w:val="24"/>
+        </w:rPr>
+      </w:pPr>
+      <w:r>
+        <w:rPr>
+          <w:rFonts w:ascii="Times New Roman" w:hAnsi="Times New Roman" w:cs="Times New Roman"/>
+          <w:sz w:val="24"/>
+          <w:szCs w:val="24"/>
+        </w:rPr>
+        <w:lastRenderedPageBreak/>
+        <w:t xml:space="preserve">Метод заключается в том, что сначала составляются </w:t>
+      </w:r>
+      <w:proofErr w:type="spellStart"/>
+      <w:r>
+        <w:rPr>
+          <w:rFonts w:ascii="Times New Roman" w:hAnsi="Times New Roman" w:cs="Times New Roman"/>
+          <w:sz w:val="24"/>
+          <w:szCs w:val="24"/>
+        </w:rPr>
+        <w:t>булевые</w:t>
+      </w:r>
+      <w:proofErr w:type="spellEnd"/>
+      <w:r>
+        <w:rPr>
+          <w:rFonts w:ascii="Times New Roman" w:hAnsi="Times New Roman" w:cs="Times New Roman"/>
+          <w:sz w:val="24"/>
+          <w:szCs w:val="24"/>
+        </w:rPr>
+        <w:t xml:space="preserve"> матрицы для каждого эксперта, в которых эксперты сравнивают всевозможные пары альтернатив по правилу, что, если альтернатива по строке лучше или эквивалентна альтернативе по столбцу, то ячейка принимает значение 1, в противном случае – значение 0. Далее высчитывается обобщённая матрица, в которой элементы принимают значения по принципу большинства голосов экспертов. И наконец, элементы строки данной матрицы суммируются и подсчитываются ранги альтернатив. При этом самая лучшая альтернатива имеет ранг со значением 1. </w:t>
+      </w:r>
+    </w:p>
+    <w:p>
+      <w:pPr>
+        <w:spacing w:after="0" w:line="360" w:lineRule="auto"/>
+        <w:ind w:firstLine="709"/>
+        <w:rPr>
+          <w:rFonts w:ascii="Times New Roman" w:hAnsi="Times New Roman" w:cs="Times New Roman"/>
+          <w:sz w:val="24"/>
+          <w:szCs w:val="24"/>
+        </w:rPr>
+      </w:pPr>
+      <w:r>
+        <w:rPr>
+          <w:rFonts w:ascii="Times New Roman" w:hAnsi="Times New Roman" w:cs="Times New Roman"/>
+          <w:sz w:val="24"/>
+          <w:szCs w:val="24"/>
+        </w:rPr>
+        <w:t>Таким образом, эксперты оценили предложенные альтернативы, как показано на слайде.</w:t>
+      </w:r>
+    </w:p>
+    <w:p>
+      <w:pPr>
+        <w:spacing w:after="0" w:line="360" w:lineRule="auto"/>
+        <w:ind w:firstLine="709"/>
+        <w:rPr>
+          <w:rFonts w:ascii="Times New Roman" w:hAnsi="Times New Roman" w:cs="Times New Roman"/>
+          <w:sz w:val="24"/>
+          <w:szCs w:val="24"/>
+        </w:rPr>
+      </w:pPr>
+      <w:r>
+        <w:rPr>
+          <w:rFonts w:ascii="Times New Roman" w:hAnsi="Times New Roman" w:cs="Times New Roman"/>
+          <w:sz w:val="24"/>
+          <w:szCs w:val="24"/>
+        </w:rPr>
+        <w:t>Далее, в соответствии с методом, была высчитана обобщённая матрица парных сравнений. В результате подсчёта рангов было выяснено, что наилучшей альтернативой является – «поиск вендоров в специализированных организациях и оценка рисков по критериям годового оборота, прибыльности и клиентской базы вендора».</w:t>
+      </w:r>
+    </w:p>
+    <w:p>
+      <w:pPr>
+        <w:spacing w:after="0" w:line="360" w:lineRule="auto"/>
+        <w:ind w:firstLine="709"/>
+        <w:rPr>
+          <w:rFonts w:ascii="Times New Roman" w:hAnsi="Times New Roman" w:cs="Times New Roman"/>
+          <w:sz w:val="24"/>
+          <w:szCs w:val="24"/>
+        </w:rPr>
+      </w:pPr>
+      <w:r>
+        <w:rPr>
+          <w:rFonts w:ascii="Times New Roman" w:hAnsi="Times New Roman" w:cs="Times New Roman"/>
+          <w:sz w:val="24"/>
+          <w:szCs w:val="24"/>
+        </w:rPr>
+        <w:t>Процесс оценки альтернатив был автоматизирован с помощью универсального программного продукта, обеспечивающего ввод альтернатив, экспертов, экспертных оценок в матрицах, формирование агрегированной матрицы</w:t>
+      </w:r>
+      <w:r>
+        <w:rPr>
+          <w:rFonts w:ascii="Times New Roman" w:hAnsi="Times New Roman" w:cs="Times New Roman"/>
+          <w:sz w:val="24"/>
+          <w:szCs w:val="24"/>
+        </w:rPr>
+        <w:t xml:space="preserve"> и</w:t>
+      </w:r>
+      <w:r>
+        <w:rPr>
+          <w:rFonts w:ascii="Times New Roman" w:hAnsi="Times New Roman" w:cs="Times New Roman"/>
+          <w:sz w:val="24"/>
+          <w:szCs w:val="24"/>
+        </w:rPr>
+        <w:t xml:space="preserve"> итоговое ранжирование альтернатив.</w:t>
+      </w:r>
+    </w:p>
+    <w:p>
+      <w:pPr>
+        <w:spacing w:after="0" w:line="360" w:lineRule="auto"/>
+        <w:ind w:firstLine="709"/>
+        <w:rPr>
+          <w:rFonts w:ascii="Times New Roman" w:hAnsi="Times New Roman" w:cs="Times New Roman"/>
+          <w:sz w:val="24"/>
+          <w:szCs w:val="24"/>
+        </w:rPr>
+      </w:pPr>
+      <w:r>
+        <w:rPr>
+          <w:rFonts w:ascii="Times New Roman" w:hAnsi="Times New Roman" w:cs="Times New Roman"/>
+          <w:sz w:val="24"/>
+          <w:szCs w:val="24"/>
+        </w:rPr>
+        <w:t xml:space="preserve">Среди </w:t>
+      </w:r>
+      <w:r>
+        <w:rPr>
+          <w:rFonts w:ascii="Times New Roman" w:hAnsi="Times New Roman" w:cs="Times New Roman"/>
+          <w:sz w:val="24"/>
+          <w:szCs w:val="24"/>
+        </w:rPr>
+        <w:t>подобных ПО</w:t>
+      </w:r>
+      <w:r>
+        <w:rPr>
+          <w:rFonts w:ascii="Times New Roman" w:hAnsi="Times New Roman" w:cs="Times New Roman"/>
+          <w:sz w:val="24"/>
+          <w:szCs w:val="24"/>
+        </w:rPr>
+        <w:t xml:space="preserve"> было найдено несколько программ. Программа ПР-1 требует работы в текстовых файлах, что довольно затрудняет процесс оценивания альтернатив. В свою очередь программа системы </w:t>
       </w:r>
       <w:r>
         <w:rPr>
@@ -557,110 +1009,380 @@
           <w:szCs w:val="24"/>
           <w:lang w:val="en-US"/>
         </w:rPr>
-        <w:t>IT</w:t>
-      </w:r>
-      <w:r>
-        <w:rPr>
-          <w:rFonts w:ascii="Times New Roman" w:hAnsi="Times New Roman" w:cs="Times New Roman"/>
-          <w:sz w:val="24"/>
-          <w:szCs w:val="24"/>
-        </w:rPr>
-        <w:t>-сектор.</w:t>
-      </w:r>
-    </w:p>
-    <w:p>
-      <w:pPr>
-        <w:spacing w:after="0" w:line="360" w:lineRule="auto"/>
-        <w:ind w:firstLine="709"/>
-        <w:rPr>
-          <w:rFonts w:ascii="Times New Roman" w:hAnsi="Times New Roman" w:cs="Times New Roman"/>
-          <w:color w:val="000000" w:themeColor="text1"/>
-          <w:sz w:val="24"/>
-          <w:szCs w:val="24"/>
-        </w:rPr>
-      </w:pPr>
-      <w:r>
-        <w:rPr>
-          <w:rFonts w:ascii="Times New Roman" w:hAnsi="Times New Roman" w:cs="Times New Roman"/>
-          <w:color w:val="000000" w:themeColor="text1"/>
-          <w:sz w:val="24"/>
-          <w:szCs w:val="24"/>
-        </w:rPr>
-        <w:t>Чтобы понять, как устранить проблему</w:t>
-      </w:r>
-      <w:r>
-        <w:rPr>
-          <w:rFonts w:ascii="Times New Roman" w:hAnsi="Times New Roman" w:cs="Times New Roman"/>
-          <w:color w:val="000000" w:themeColor="text1"/>
-          <w:sz w:val="24"/>
-          <w:szCs w:val="24"/>
-        </w:rPr>
-        <w:t>,</w:t>
-      </w:r>
-      <w:r>
-        <w:rPr>
-          <w:rFonts w:ascii="Times New Roman" w:hAnsi="Times New Roman" w:cs="Times New Roman"/>
-          <w:color w:val="000000" w:themeColor="text1"/>
-          <w:sz w:val="24"/>
-          <w:szCs w:val="24"/>
-        </w:rPr>
-        <w:t xml:space="preserve"> было построено дерево целей, которое нам позволяет оценить возможные альтернативы решения проблем</w:t>
-      </w:r>
-      <w:r>
-        <w:rPr>
-          <w:rFonts w:ascii="Times New Roman" w:hAnsi="Times New Roman" w:cs="Times New Roman"/>
-          <w:color w:val="000000" w:themeColor="text1"/>
-          <w:sz w:val="24"/>
-          <w:szCs w:val="24"/>
-        </w:rPr>
-        <w:t>ы</w:t>
-      </w:r>
-      <w:r>
-        <w:rPr>
-          <w:rFonts w:ascii="Times New Roman" w:hAnsi="Times New Roman" w:cs="Times New Roman"/>
-          <w:color w:val="000000" w:themeColor="text1"/>
-          <w:sz w:val="24"/>
-          <w:szCs w:val="24"/>
-        </w:rPr>
-        <w:t>. Оценивание производилось методом анализа иерархий, который заключается в составлении матриц парных сравнений с последующей свёрткой. Оценка производится на основании мнения эксперта, в данном случае, руководителя веб-студии. В результате</w:t>
-      </w:r>
-      <w:r>
-        <w:rPr>
-          <w:rFonts w:ascii="Times New Roman" w:hAnsi="Times New Roman" w:cs="Times New Roman"/>
-          <w:color w:val="000000" w:themeColor="text1"/>
-          <w:sz w:val="24"/>
-          <w:szCs w:val="24"/>
-        </w:rPr>
-        <w:t>,</w:t>
-      </w:r>
-      <w:r>
-        <w:rPr>
-          <w:rFonts w:ascii="Times New Roman" w:hAnsi="Times New Roman" w:cs="Times New Roman"/>
-          <w:color w:val="000000" w:themeColor="text1"/>
-          <w:sz w:val="24"/>
-          <w:szCs w:val="24"/>
-        </w:rPr>
-        <w:t xml:space="preserve"> мы получаем локальные и глобальные приоритеты, среди которых выявляется наилучшая. Их вы можете увидеть на слайде. Соответственно, на нижнем уровне мы видим наиболее приоритетную цель – «Провести анализ доступных вендоров и оценить риски».</w:t>
-      </w:r>
-    </w:p>
-    <w:p>
-      <w:pPr>
-        <w:spacing w:after="0" w:line="360" w:lineRule="auto"/>
-        <w:ind w:firstLine="709"/>
-        <w:rPr>
-          <w:rFonts w:ascii="Times New Roman" w:hAnsi="Times New Roman" w:cs="Times New Roman"/>
-          <w:sz w:val="24"/>
-          <w:szCs w:val="24"/>
-        </w:rPr>
-      </w:pPr>
-      <w:r>
-        <w:rPr>
-          <w:rFonts w:ascii="Times New Roman" w:hAnsi="Times New Roman" w:cs="Times New Roman"/>
-          <w:sz w:val="24"/>
-          <w:szCs w:val="24"/>
-        </w:rPr>
-        <w:t xml:space="preserve">Дальше встаёт вопрос о том, какими методами мы можем решить данную задачу. А именно были предложены альтернативы решения, представленные на слайде. Здесь можно увидеть, что необходимо проводить оценку исходя из соотношения риска к </w:t>
-      </w:r>
+        <w:t>HT</w:t>
+      </w:r>
+      <w:r>
+        <w:rPr>
+          <w:rFonts w:ascii="Times New Roman" w:hAnsi="Times New Roman" w:cs="Times New Roman"/>
+          <w:sz w:val="24"/>
+          <w:szCs w:val="24"/>
+        </w:rPr>
+        <w:t>-</w:t>
+      </w:r>
+      <w:r>
+        <w:rPr>
+          <w:rFonts w:ascii="Times New Roman" w:hAnsi="Times New Roman" w:cs="Times New Roman"/>
+          <w:sz w:val="24"/>
+          <w:szCs w:val="24"/>
+          <w:lang w:val="en-US"/>
+        </w:rPr>
+        <w:t>LINE</w:t>
+      </w:r>
+      <w:r>
+        <w:rPr>
+          <w:rFonts w:ascii="Times New Roman" w:hAnsi="Times New Roman" w:cs="Times New Roman"/>
+          <w:sz w:val="24"/>
+          <w:szCs w:val="24"/>
+        </w:rPr>
+        <w:t xml:space="preserve"> реализует метод парных сравнений лишь одного эксперта и предоставляет свои услуги по заказу. </w:t>
+      </w:r>
+    </w:p>
+    <w:p>
+      <w:pPr>
+        <w:spacing w:after="0" w:line="360" w:lineRule="auto"/>
+        <w:ind w:firstLine="709"/>
+        <w:rPr>
+          <w:rFonts w:ascii="Times New Roman" w:hAnsi="Times New Roman" w:cs="Times New Roman"/>
+          <w:sz w:val="24"/>
+          <w:szCs w:val="24"/>
+        </w:rPr>
+      </w:pPr>
+      <w:r>
+        <w:rPr>
+          <w:rFonts w:ascii="Times New Roman" w:hAnsi="Times New Roman" w:cs="Times New Roman"/>
+          <w:sz w:val="24"/>
+          <w:szCs w:val="24"/>
+        </w:rPr>
+        <w:t xml:space="preserve">Тогда было предпринято решение реализовать ПО, доступное на операционной системе </w:t>
+      </w:r>
+      <w:r>
+        <w:rPr>
+          <w:rFonts w:ascii="Times New Roman" w:hAnsi="Times New Roman" w:cs="Times New Roman"/>
+          <w:sz w:val="24"/>
+          <w:szCs w:val="24"/>
+          <w:lang w:val="en-US"/>
+        </w:rPr>
+        <w:t>Windows</w:t>
+      </w:r>
+      <w:r>
+        <w:rPr>
+          <w:rFonts w:ascii="Times New Roman" w:hAnsi="Times New Roman" w:cs="Times New Roman"/>
+          <w:sz w:val="24"/>
+          <w:szCs w:val="24"/>
+        </w:rPr>
+        <w:t xml:space="preserve"> и дистрибутивах ядра </w:t>
+      </w:r>
+      <w:r>
+        <w:rPr>
+          <w:rFonts w:ascii="Times New Roman" w:hAnsi="Times New Roman" w:cs="Times New Roman"/>
+          <w:sz w:val="24"/>
+          <w:szCs w:val="24"/>
+          <w:lang w:val="en-US"/>
+        </w:rPr>
+        <w:t>Linux</w:t>
+      </w:r>
+      <w:r>
+        <w:rPr>
+          <w:rFonts w:ascii="Times New Roman" w:hAnsi="Times New Roman" w:cs="Times New Roman"/>
+          <w:sz w:val="24"/>
+          <w:szCs w:val="24"/>
+        </w:rPr>
+        <w:t>. ПО поставляется с открытым исходным кодом и размещ</w:t>
+      </w:r>
+      <w:r>
+        <w:rPr>
+          <w:rFonts w:ascii="Times New Roman" w:hAnsi="Times New Roman" w:cs="Times New Roman"/>
+          <w:sz w:val="24"/>
+          <w:szCs w:val="24"/>
+        </w:rPr>
+        <w:t>е</w:t>
+      </w:r>
+      <w:r>
+        <w:rPr>
+          <w:rFonts w:ascii="Times New Roman" w:hAnsi="Times New Roman" w:cs="Times New Roman"/>
+          <w:sz w:val="24"/>
+          <w:szCs w:val="24"/>
+        </w:rPr>
+        <w:t>н</w:t>
+      </w:r>
+      <w:r>
+        <w:rPr>
+          <w:rFonts w:ascii="Times New Roman" w:hAnsi="Times New Roman" w:cs="Times New Roman"/>
+          <w:sz w:val="24"/>
+          <w:szCs w:val="24"/>
+        </w:rPr>
+        <w:t>о</w:t>
+      </w:r>
+      <w:r>
+        <w:rPr>
+          <w:rFonts w:ascii="Times New Roman" w:hAnsi="Times New Roman" w:cs="Times New Roman"/>
+          <w:sz w:val="24"/>
+          <w:szCs w:val="24"/>
+        </w:rPr>
+        <w:t xml:space="preserve"> на платформе </w:t>
+      </w:r>
+      <w:proofErr w:type="spellStart"/>
+      <w:r>
+        <w:rPr>
+          <w:rFonts w:ascii="Times New Roman" w:hAnsi="Times New Roman" w:cs="Times New Roman"/>
+          <w:sz w:val="24"/>
+          <w:szCs w:val="24"/>
+          <w:lang w:val="en-US"/>
+        </w:rPr>
+        <w:t>github</w:t>
+      </w:r>
+      <w:proofErr w:type="spellEnd"/>
+      <w:r>
+        <w:rPr>
+          <w:rFonts w:ascii="Times New Roman" w:hAnsi="Times New Roman" w:cs="Times New Roman"/>
+          <w:sz w:val="24"/>
+          <w:szCs w:val="24"/>
+        </w:rPr>
+        <w:t xml:space="preserve">. В качестве языка программирования использовался </w:t>
+      </w:r>
+      <w:r>
+        <w:rPr>
+          <w:rFonts w:ascii="Times New Roman" w:hAnsi="Times New Roman" w:cs="Times New Roman"/>
+          <w:sz w:val="24"/>
+          <w:szCs w:val="24"/>
+          <w:lang w:val="en-US"/>
+        </w:rPr>
+        <w:t>Python</w:t>
+      </w:r>
+      <w:r>
+        <w:rPr>
+          <w:rFonts w:ascii="Times New Roman" w:hAnsi="Times New Roman" w:cs="Times New Roman"/>
+          <w:sz w:val="24"/>
+          <w:szCs w:val="24"/>
+        </w:rPr>
+        <w:t xml:space="preserve"> версии 3.10.7. </w:t>
+      </w:r>
+      <w:r>
+        <w:rPr>
+          <w:rFonts w:ascii="Times New Roman" w:hAnsi="Times New Roman" w:cs="Times New Roman"/>
+          <w:sz w:val="24"/>
+          <w:szCs w:val="24"/>
+          <w:lang w:val="en-US"/>
+        </w:rPr>
+        <w:t>GUI</w:t>
+      </w:r>
+      <w:r>
+        <w:rPr>
+          <w:rFonts w:ascii="Times New Roman" w:hAnsi="Times New Roman" w:cs="Times New Roman"/>
+          <w:sz w:val="24"/>
+          <w:szCs w:val="24"/>
+        </w:rPr>
+        <w:t xml:space="preserve"> </w:t>
+      </w:r>
+      <w:r>
+        <w:rPr>
+          <w:rFonts w:ascii="Times New Roman" w:hAnsi="Times New Roman" w:cs="Times New Roman"/>
+          <w:sz w:val="24"/>
+          <w:szCs w:val="24"/>
+        </w:rPr>
+        <w:t>был</w:t>
+      </w:r>
+      <w:r>
+        <w:rPr>
+          <w:rFonts w:ascii="Times New Roman" w:hAnsi="Times New Roman" w:cs="Times New Roman"/>
+          <w:sz w:val="24"/>
+          <w:szCs w:val="24"/>
+        </w:rPr>
+        <w:t xml:space="preserve"> построен с помощью фреймворка </w:t>
+      </w:r>
+      <w:proofErr w:type="spellStart"/>
+      <w:r>
+        <w:rPr>
+          <w:rFonts w:ascii="Times New Roman" w:hAnsi="Times New Roman" w:cs="Times New Roman"/>
+          <w:sz w:val="24"/>
+          <w:szCs w:val="24"/>
+          <w:lang w:val="en-US"/>
+        </w:rPr>
+        <w:t>DearPyGui</w:t>
+      </w:r>
+      <w:proofErr w:type="spellEnd"/>
+      <w:r>
+        <w:rPr>
+          <w:rFonts w:ascii="Times New Roman" w:hAnsi="Times New Roman" w:cs="Times New Roman"/>
+          <w:sz w:val="24"/>
+          <w:szCs w:val="24"/>
+        </w:rPr>
+        <w:t xml:space="preserve">. А компиляция в исполняемый файл под систему </w:t>
+      </w:r>
+      <w:r>
+        <w:rPr>
+          <w:rFonts w:ascii="Times New Roman" w:hAnsi="Times New Roman" w:cs="Times New Roman"/>
+          <w:sz w:val="24"/>
+          <w:szCs w:val="24"/>
+          <w:lang w:val="en-US"/>
+        </w:rPr>
+        <w:t>Windows</w:t>
+      </w:r>
+      <w:r>
+        <w:rPr>
+          <w:rFonts w:ascii="Times New Roman" w:hAnsi="Times New Roman" w:cs="Times New Roman"/>
+          <w:sz w:val="24"/>
+          <w:szCs w:val="24"/>
+        </w:rPr>
+        <w:t xml:space="preserve"> производилась утилитой </w:t>
+      </w:r>
+      <w:r>
+        <w:rPr>
+          <w:rFonts w:ascii="Times New Roman" w:hAnsi="Times New Roman" w:cs="Times New Roman"/>
+          <w:sz w:val="24"/>
+          <w:szCs w:val="24"/>
+          <w:lang w:val="en-US"/>
+        </w:rPr>
+        <w:t>auto</w:t>
+      </w:r>
+      <w:r>
+        <w:rPr>
+          <w:rFonts w:ascii="Times New Roman" w:hAnsi="Times New Roman" w:cs="Times New Roman"/>
+          <w:sz w:val="24"/>
+          <w:szCs w:val="24"/>
+        </w:rPr>
+        <w:t>-</w:t>
+      </w:r>
+      <w:proofErr w:type="spellStart"/>
+      <w:r>
+        <w:rPr>
+          <w:rFonts w:ascii="Times New Roman" w:hAnsi="Times New Roman" w:cs="Times New Roman"/>
+          <w:sz w:val="24"/>
+          <w:szCs w:val="24"/>
+          <w:lang w:val="en-US"/>
+        </w:rPr>
+        <w:t>py</w:t>
+      </w:r>
+      <w:proofErr w:type="spellEnd"/>
+      <w:r>
+        <w:rPr>
+          <w:rFonts w:ascii="Times New Roman" w:hAnsi="Times New Roman" w:cs="Times New Roman"/>
+          <w:sz w:val="24"/>
+          <w:szCs w:val="24"/>
+        </w:rPr>
+        <w:t>-</w:t>
+      </w:r>
+      <w:r>
+        <w:rPr>
+          <w:rFonts w:ascii="Times New Roman" w:hAnsi="Times New Roman" w:cs="Times New Roman"/>
+          <w:sz w:val="24"/>
+          <w:szCs w:val="24"/>
+          <w:lang w:val="en-US"/>
+        </w:rPr>
+        <w:t>to</w:t>
+      </w:r>
+      <w:r>
+        <w:rPr>
+          <w:rFonts w:ascii="Times New Roman" w:hAnsi="Times New Roman" w:cs="Times New Roman"/>
+          <w:sz w:val="24"/>
+          <w:szCs w:val="24"/>
+        </w:rPr>
+        <w:t>-</w:t>
+      </w:r>
+      <w:r>
+        <w:rPr>
+          <w:rFonts w:ascii="Times New Roman" w:hAnsi="Times New Roman" w:cs="Times New Roman"/>
+          <w:sz w:val="24"/>
+          <w:szCs w:val="24"/>
+          <w:lang w:val="en-US"/>
+        </w:rPr>
+        <w:t>exe</w:t>
+      </w:r>
+      <w:r>
+        <w:rPr>
+          <w:rFonts w:ascii="Times New Roman" w:hAnsi="Times New Roman" w:cs="Times New Roman"/>
+          <w:sz w:val="24"/>
+          <w:szCs w:val="24"/>
+        </w:rPr>
+        <w:t>.</w:t>
+      </w:r>
+    </w:p>
+    <w:p>
+      <w:pPr>
+        <w:spacing w:after="0" w:line="360" w:lineRule="auto"/>
+        <w:ind w:firstLine="709"/>
+        <w:rPr>
+          <w:rFonts w:ascii="Times New Roman" w:hAnsi="Times New Roman" w:cs="Times New Roman"/>
+          <w:sz w:val="24"/>
+          <w:szCs w:val="24"/>
+        </w:rPr>
+      </w:pPr>
+      <w:r>
+        <w:rPr>
+          <w:rFonts w:ascii="Times New Roman" w:hAnsi="Times New Roman" w:cs="Times New Roman"/>
+          <w:sz w:val="24"/>
+          <w:szCs w:val="24"/>
+        </w:rPr>
+        <w:t xml:space="preserve">Стартовое окно содержит поле с инструкцией, вводом рассматриваемой цели, количество альтернатив и сами альтернативы. </w:t>
+      </w:r>
+    </w:p>
+    <w:p>
+      <w:pPr>
+        <w:spacing w:after="0" w:line="360" w:lineRule="auto"/>
+        <w:ind w:firstLine="709"/>
+        <w:rPr>
+          <w:rFonts w:ascii="Times New Roman" w:hAnsi="Times New Roman" w:cs="Times New Roman"/>
+          <w:sz w:val="24"/>
+          <w:szCs w:val="24"/>
+        </w:rPr>
+      </w:pPr>
+      <w:r>
+        <w:rPr>
+          <w:rFonts w:ascii="Times New Roman" w:hAnsi="Times New Roman" w:cs="Times New Roman"/>
+          <w:sz w:val="24"/>
+          <w:szCs w:val="24"/>
+        </w:rPr>
+        <w:t xml:space="preserve">После нажатия кнопки «Продолжить» всплывает окно с экспертом. Эксперту необходимо ввести свою роль и отредактировать матрицу, чтобы оценить альтернативы. </w:t>
+      </w:r>
+    </w:p>
+    <w:p>
+      <w:pPr>
+        <w:spacing w:after="0" w:line="360" w:lineRule="auto"/>
+        <w:ind w:firstLine="709"/>
+        <w:rPr>
+          <w:rFonts w:ascii="Times New Roman" w:hAnsi="Times New Roman" w:cs="Times New Roman"/>
+          <w:sz w:val="24"/>
+          <w:szCs w:val="24"/>
+        </w:rPr>
+      </w:pPr>
+      <w:r>
+        <w:rPr>
+          <w:rFonts w:ascii="Times New Roman" w:hAnsi="Times New Roman" w:cs="Times New Roman"/>
+          <w:sz w:val="24"/>
+          <w:szCs w:val="24"/>
+        </w:rPr>
+        <w:t>В любой момент есть возможность вернуться к предыдущему эксперту и посмотреть подсчитанную согласованность матрицы.</w:t>
+      </w:r>
+    </w:p>
+    <w:p>
+      <w:pPr>
+        <w:spacing w:after="0" w:line="360" w:lineRule="auto"/>
+        <w:ind w:firstLine="709"/>
+        <w:rPr>
+          <w:rFonts w:ascii="Times New Roman" w:hAnsi="Times New Roman" w:cs="Times New Roman"/>
+          <w:sz w:val="24"/>
+          <w:szCs w:val="24"/>
+        </w:rPr>
+      </w:pPr>
+      <w:r>
+        <w:rPr>
+          <w:rFonts w:ascii="Times New Roman" w:hAnsi="Times New Roman" w:cs="Times New Roman"/>
+          <w:sz w:val="24"/>
+          <w:szCs w:val="24"/>
+        </w:rPr>
+        <w:t>На последнем эксперте появляется кнопка «Вычислить наилучшую альтернативу».</w:t>
+      </w:r>
+    </w:p>
+    <w:p>
+      <w:pPr>
+        <w:spacing w:after="0" w:line="360" w:lineRule="auto"/>
+        <w:ind w:firstLine="709"/>
+        <w:rPr>
+          <w:rFonts w:ascii="Times New Roman" w:hAnsi="Times New Roman" w:cs="Times New Roman"/>
+          <w:sz w:val="24"/>
+          <w:szCs w:val="24"/>
+        </w:rPr>
+      </w:pPr>
       <w:r>
         <w:rPr>
           <w:rFonts w:ascii="Times New Roman" w:hAnsi="Times New Roman" w:cs="Times New Roman"/>
@@ -668,26 +1390,26 @@
           <w:szCs w:val="24"/>
         </w:rPr>
         <w:lastRenderedPageBreak/>
-        <w:t>стоимости той или иной альтернативы, а значит, они являются качественными и могут сравниваться исходя из субъективной оценки экспертов. Таким образом был выбран метод группового парного сравнения с системой оценок 1/0.</w:t>
-      </w:r>
-    </w:p>
-    <w:p>
-      <w:pPr>
-        <w:spacing w:after="0" w:line="360" w:lineRule="auto"/>
-        <w:ind w:firstLine="709"/>
-        <w:rPr>
-          <w:rFonts w:ascii="Times New Roman" w:hAnsi="Times New Roman" w:cs="Times New Roman"/>
-          <w:sz w:val="24"/>
-          <w:szCs w:val="24"/>
-        </w:rPr>
-      </w:pPr>
-      <w:r>
-        <w:rPr>
-          <w:rFonts w:ascii="Times New Roman" w:hAnsi="Times New Roman" w:cs="Times New Roman"/>
-          <w:sz w:val="24"/>
-          <w:szCs w:val="24"/>
-        </w:rPr>
-        <w:t xml:space="preserve">Метод заключается в том, что сначала составляются </w:t>
+        <w:t xml:space="preserve">После чего программа подсчитывает ранги и выдаёт наилучшую альтернативу. Как видно, вывод совпадает с результатами, полученными ручным подсчётом.  </w:t>
+      </w:r>
+    </w:p>
+    <w:p>
+      <w:pPr>
+        <w:spacing w:after="0" w:line="360" w:lineRule="auto"/>
+        <w:ind w:firstLine="709"/>
+        <w:rPr>
+          <w:rFonts w:ascii="Times New Roman" w:hAnsi="Times New Roman" w:cs="Times New Roman"/>
+          <w:sz w:val="24"/>
+          <w:szCs w:val="24"/>
+        </w:rPr>
+      </w:pPr>
+      <w:r>
+        <w:rPr>
+          <w:rFonts w:ascii="Times New Roman" w:hAnsi="Times New Roman" w:cs="Times New Roman"/>
+          <w:sz w:val="24"/>
+          <w:szCs w:val="24"/>
+        </w:rPr>
+        <w:t xml:space="preserve">Репозиторий можно посмотреть, отсканировав </w:t>
       </w:r>
       <w:proofErr w:type="spellStart"/>
       <w:r>
@@ -695,8 +1417,9 @@
           <w:rFonts w:ascii="Times New Roman" w:hAnsi="Times New Roman" w:cs="Times New Roman"/>
           <w:sz w:val="24"/>
           <w:szCs w:val="24"/>
-        </w:rPr>
-        <w:t>булевые</w:t>
+          <w:lang w:val="en-US"/>
+        </w:rPr>
+        <w:t>qr</w:t>
       </w:r>
       <w:proofErr w:type="spellEnd"/>
       <w:r>
@@ -705,598 +1428,6 @@
           <w:sz w:val="24"/>
           <w:szCs w:val="24"/>
         </w:rPr>
-        <w:t xml:space="preserve"> матрицы для каждого эксперта, в которых эксперты сравнивают всевозможные пары альтернатив по правилу, что, если альтернатива по строке лучше или эквивалентна альтернативе по столбцу, то ячейка принимает значение 1, в противном случае – значение 0. Далее высчитывается обобщённая матрица, в которой элементы принимают значения по принципу большинства голосов экспертов. И наконец, элементы строки данной матрицы суммируются и подсчитываются ранги альтернатив. При этом самая лучшая альтернатива имеет ранг со значением 1. </w:t>
-      </w:r>
-    </w:p>
-    <w:p>
-      <w:pPr>
-        <w:spacing w:after="0" w:line="360" w:lineRule="auto"/>
-        <w:ind w:firstLine="709"/>
-        <w:rPr>
-          <w:rFonts w:ascii="Times New Roman" w:hAnsi="Times New Roman" w:cs="Times New Roman"/>
-          <w:sz w:val="24"/>
-          <w:szCs w:val="24"/>
-        </w:rPr>
-      </w:pPr>
-      <w:r>
-        <w:rPr>
-          <w:rFonts w:ascii="Times New Roman" w:hAnsi="Times New Roman" w:cs="Times New Roman"/>
-          <w:sz w:val="24"/>
-          <w:szCs w:val="24"/>
-        </w:rPr>
-        <w:t>Таким образом, эксперты оценили предложенные альтернативы, как показано на слайде.</w:t>
-      </w:r>
-    </w:p>
-    <w:p>
-      <w:pPr>
-        <w:spacing w:after="0" w:line="360" w:lineRule="auto"/>
-        <w:ind w:firstLine="709"/>
-        <w:rPr>
-          <w:rFonts w:ascii="Times New Roman" w:hAnsi="Times New Roman" w:cs="Times New Roman"/>
-          <w:sz w:val="24"/>
-          <w:szCs w:val="24"/>
-        </w:rPr>
-      </w:pPr>
-      <w:r>
-        <w:rPr>
-          <w:rFonts w:ascii="Times New Roman" w:hAnsi="Times New Roman" w:cs="Times New Roman"/>
-          <w:sz w:val="24"/>
-          <w:szCs w:val="24"/>
-        </w:rPr>
-        <w:t>Далее, в соответствии с методом, была высчитана обобщённая матрица парных сравнений, которую вы также можете рассмотреть на слайде. В результате подсчёта рангов было выяснено, что наилучшей альтернативой является – «поиск вендоров в специализированных организациях и оценка рисков по критериям годового оборота, прибыльности и клиентской базы вендора».</w:t>
-      </w:r>
-    </w:p>
-    <w:p>
-      <w:pPr>
-        <w:spacing w:after="0" w:line="360" w:lineRule="auto"/>
-        <w:ind w:firstLine="709"/>
-        <w:rPr>
-          <w:rFonts w:ascii="Times New Roman" w:hAnsi="Times New Roman" w:cs="Times New Roman"/>
-          <w:sz w:val="24"/>
-          <w:szCs w:val="24"/>
-        </w:rPr>
-      </w:pPr>
-      <w:r>
-        <w:rPr>
-          <w:rFonts w:ascii="Times New Roman" w:hAnsi="Times New Roman" w:cs="Times New Roman"/>
-          <w:sz w:val="24"/>
-          <w:szCs w:val="24"/>
-        </w:rPr>
-        <w:t xml:space="preserve">Процесс оценки альтернатив был автоматизирован с помощью универсального программного продукта, обеспечивающего ввод альтернатив, экспертов, экспертных оценок в матрицах, формирование агрегированной матрицы, итоговое ранжирование альтернатив. Разработка программного продукта произведена с целью создания автоматизированного средства для выбора наилучшего способа решения проблемной ситуации, как инструмента экспериментального исследования в выбранной предметной области.  </w:t>
-      </w:r>
-    </w:p>
-    <w:p>
-      <w:pPr>
-        <w:spacing w:after="0" w:line="360" w:lineRule="auto"/>
-        <w:ind w:firstLine="709"/>
-        <w:rPr>
-          <w:rFonts w:ascii="Times New Roman" w:hAnsi="Times New Roman" w:cs="Times New Roman"/>
-          <w:sz w:val="24"/>
-          <w:szCs w:val="24"/>
-        </w:rPr>
-      </w:pPr>
-      <w:r>
-        <w:rPr>
-          <w:rFonts w:ascii="Times New Roman" w:hAnsi="Times New Roman" w:cs="Times New Roman"/>
-          <w:sz w:val="24"/>
-          <w:szCs w:val="24"/>
-        </w:rPr>
-        <w:t xml:space="preserve">Среди альтернатив реализации данного метода было найдено несколько программ. Программа ПР-1 требует работы в текстовых файлах, что довольно затрудняет процесс оценивания альтернатив. В свою очередь программа системы </w:t>
-      </w:r>
-      <w:r>
-        <w:rPr>
-          <w:rFonts w:ascii="Times New Roman" w:hAnsi="Times New Roman" w:cs="Times New Roman"/>
-          <w:sz w:val="24"/>
-          <w:szCs w:val="24"/>
-          <w:lang w:val="en-US"/>
-        </w:rPr>
-        <w:t>HT</w:t>
-      </w:r>
-      <w:r>
-        <w:rPr>
-          <w:rFonts w:ascii="Times New Roman" w:hAnsi="Times New Roman" w:cs="Times New Roman"/>
-          <w:sz w:val="24"/>
-          <w:szCs w:val="24"/>
-        </w:rPr>
-        <w:t>-</w:t>
-      </w:r>
-      <w:r>
-        <w:rPr>
-          <w:rFonts w:ascii="Times New Roman" w:hAnsi="Times New Roman" w:cs="Times New Roman"/>
-          <w:sz w:val="24"/>
-          <w:szCs w:val="24"/>
-          <w:lang w:val="en-US"/>
-        </w:rPr>
-        <w:t>LINE</w:t>
-      </w:r>
-      <w:r>
-        <w:rPr>
-          <w:rFonts w:ascii="Times New Roman" w:hAnsi="Times New Roman" w:cs="Times New Roman"/>
-          <w:sz w:val="24"/>
-          <w:szCs w:val="24"/>
-        </w:rPr>
-        <w:t xml:space="preserve"> реализует метод парных сравнений лишь одного эксперта и предоставляет свои услуги по заказу. Тогда было предпринято решение реализовать кроссплатформенное решение с открытым исходным кодом, реализующее текущий метод. </w:t>
-      </w:r>
-    </w:p>
-    <w:p>
-      <w:pPr>
-        <w:spacing w:after="0" w:line="360" w:lineRule="auto"/>
-        <w:ind w:firstLine="709"/>
-        <w:rPr>
-          <w:rFonts w:ascii="Times New Roman" w:hAnsi="Times New Roman" w:cs="Times New Roman"/>
-          <w:sz w:val="24"/>
-          <w:szCs w:val="24"/>
-        </w:rPr>
-      </w:pPr>
-      <w:r>
-        <w:rPr>
-          <w:rFonts w:ascii="Times New Roman" w:hAnsi="Times New Roman" w:cs="Times New Roman"/>
-          <w:sz w:val="24"/>
-          <w:szCs w:val="24"/>
-        </w:rPr>
-        <w:t xml:space="preserve">Тогда было предпринято решение реализовать ПО, доступное на операционной системе </w:t>
-      </w:r>
-      <w:r>
-        <w:rPr>
-          <w:rFonts w:ascii="Times New Roman" w:hAnsi="Times New Roman" w:cs="Times New Roman"/>
-          <w:sz w:val="24"/>
-          <w:szCs w:val="24"/>
-          <w:lang w:val="en-US"/>
-        </w:rPr>
-        <w:t>Windows</w:t>
-      </w:r>
-      <w:r>
-        <w:rPr>
-          <w:rFonts w:ascii="Times New Roman" w:hAnsi="Times New Roman" w:cs="Times New Roman"/>
-          <w:sz w:val="24"/>
-          <w:szCs w:val="24"/>
-        </w:rPr>
-        <w:t xml:space="preserve"> и дистрибутивах ядра </w:t>
-      </w:r>
-      <w:r>
-        <w:rPr>
-          <w:rFonts w:ascii="Times New Roman" w:hAnsi="Times New Roman" w:cs="Times New Roman"/>
-          <w:sz w:val="24"/>
-          <w:szCs w:val="24"/>
-          <w:lang w:val="en-US"/>
-        </w:rPr>
-        <w:t>Linux</w:t>
-      </w:r>
-      <w:r>
-        <w:rPr>
-          <w:rFonts w:ascii="Times New Roman" w:hAnsi="Times New Roman" w:cs="Times New Roman"/>
-          <w:sz w:val="24"/>
-          <w:szCs w:val="24"/>
-        </w:rPr>
-        <w:t>. ПО поставляется с открытым исходным кодом и размещ</w:t>
-      </w:r>
-      <w:r>
-        <w:rPr>
-          <w:rFonts w:ascii="Times New Roman" w:hAnsi="Times New Roman" w:cs="Times New Roman"/>
-          <w:sz w:val="24"/>
-          <w:szCs w:val="24"/>
-        </w:rPr>
-        <w:t>е</w:t>
-      </w:r>
-      <w:r>
-        <w:rPr>
-          <w:rFonts w:ascii="Times New Roman" w:hAnsi="Times New Roman" w:cs="Times New Roman"/>
-          <w:sz w:val="24"/>
-          <w:szCs w:val="24"/>
-        </w:rPr>
-        <w:t>н</w:t>
-      </w:r>
-      <w:r>
-        <w:rPr>
-          <w:rFonts w:ascii="Times New Roman" w:hAnsi="Times New Roman" w:cs="Times New Roman"/>
-          <w:sz w:val="24"/>
-          <w:szCs w:val="24"/>
-        </w:rPr>
-        <w:t>о</w:t>
-      </w:r>
-      <w:r>
-        <w:rPr>
-          <w:rFonts w:ascii="Times New Roman" w:hAnsi="Times New Roman" w:cs="Times New Roman"/>
-          <w:sz w:val="24"/>
-          <w:szCs w:val="24"/>
-        </w:rPr>
-        <w:t xml:space="preserve"> на платформе </w:t>
-      </w:r>
-      <w:proofErr w:type="spellStart"/>
-      <w:r>
-        <w:rPr>
-          <w:rFonts w:ascii="Times New Roman" w:hAnsi="Times New Roman" w:cs="Times New Roman"/>
-          <w:sz w:val="24"/>
-          <w:szCs w:val="24"/>
-          <w:lang w:val="en-US"/>
-        </w:rPr>
-        <w:t>github</w:t>
-      </w:r>
-      <w:proofErr w:type="spellEnd"/>
-      <w:r>
-        <w:rPr>
-          <w:rFonts w:ascii="Times New Roman" w:hAnsi="Times New Roman" w:cs="Times New Roman"/>
-          <w:sz w:val="24"/>
-          <w:szCs w:val="24"/>
-        </w:rPr>
-        <w:t xml:space="preserve">. В качестве языка программирования использовался </w:t>
-      </w:r>
-      <w:r>
-        <w:rPr>
-          <w:rFonts w:ascii="Times New Roman" w:hAnsi="Times New Roman" w:cs="Times New Roman"/>
-          <w:sz w:val="24"/>
-          <w:szCs w:val="24"/>
-          <w:lang w:val="en-US"/>
-        </w:rPr>
-        <w:t>Python</w:t>
-      </w:r>
-      <w:r>
-        <w:rPr>
-          <w:rFonts w:ascii="Times New Roman" w:hAnsi="Times New Roman" w:cs="Times New Roman"/>
-          <w:sz w:val="24"/>
-          <w:szCs w:val="24"/>
-        </w:rPr>
-        <w:t xml:space="preserve"> версии 3.10.7. </w:t>
-      </w:r>
-      <w:r>
-        <w:rPr>
-          <w:rFonts w:ascii="Times New Roman" w:hAnsi="Times New Roman" w:cs="Times New Roman"/>
-          <w:sz w:val="24"/>
-          <w:szCs w:val="24"/>
-          <w:lang w:val="en-US"/>
-        </w:rPr>
-        <w:t>GUI</w:t>
-      </w:r>
-      <w:r>
-        <w:rPr>
-          <w:rFonts w:ascii="Times New Roman" w:hAnsi="Times New Roman" w:cs="Times New Roman"/>
-          <w:sz w:val="24"/>
-          <w:szCs w:val="24"/>
-        </w:rPr>
-        <w:t xml:space="preserve"> </w:t>
-      </w:r>
-      <w:r>
-        <w:rPr>
-          <w:rFonts w:ascii="Times New Roman" w:hAnsi="Times New Roman" w:cs="Times New Roman"/>
-          <w:sz w:val="24"/>
-          <w:szCs w:val="24"/>
-        </w:rPr>
-        <w:t>был</w:t>
-      </w:r>
-      <w:r>
-        <w:rPr>
-          <w:rFonts w:ascii="Times New Roman" w:hAnsi="Times New Roman" w:cs="Times New Roman"/>
-          <w:sz w:val="24"/>
-          <w:szCs w:val="24"/>
-        </w:rPr>
-        <w:t xml:space="preserve"> построен с помощью фреймворка </w:t>
-      </w:r>
-      <w:proofErr w:type="spellStart"/>
-      <w:r>
-        <w:rPr>
-          <w:rFonts w:ascii="Times New Roman" w:hAnsi="Times New Roman" w:cs="Times New Roman"/>
-          <w:sz w:val="24"/>
-          <w:szCs w:val="24"/>
-          <w:lang w:val="en-US"/>
-        </w:rPr>
-        <w:lastRenderedPageBreak/>
-        <w:t>DearPyGui</w:t>
-      </w:r>
-      <w:proofErr w:type="spellEnd"/>
-      <w:r>
-        <w:rPr>
-          <w:rFonts w:ascii="Times New Roman" w:hAnsi="Times New Roman" w:cs="Times New Roman"/>
-          <w:sz w:val="24"/>
-          <w:szCs w:val="24"/>
-        </w:rPr>
-        <w:t xml:space="preserve">. А компиляция в исполняемый файл под систему </w:t>
-      </w:r>
-      <w:r>
-        <w:rPr>
-          <w:rFonts w:ascii="Times New Roman" w:hAnsi="Times New Roman" w:cs="Times New Roman"/>
-          <w:sz w:val="24"/>
-          <w:szCs w:val="24"/>
-          <w:lang w:val="en-US"/>
-        </w:rPr>
-        <w:t>Windows</w:t>
-      </w:r>
-      <w:r>
-        <w:rPr>
-          <w:rFonts w:ascii="Times New Roman" w:hAnsi="Times New Roman" w:cs="Times New Roman"/>
-          <w:sz w:val="24"/>
-          <w:szCs w:val="24"/>
-        </w:rPr>
-        <w:t xml:space="preserve"> производилась утилитой </w:t>
-      </w:r>
-      <w:r>
-        <w:rPr>
-          <w:rFonts w:ascii="Times New Roman" w:hAnsi="Times New Roman" w:cs="Times New Roman"/>
-          <w:sz w:val="24"/>
-          <w:szCs w:val="24"/>
-          <w:lang w:val="en-US"/>
-        </w:rPr>
-        <w:t>auto</w:t>
-      </w:r>
-      <w:r>
-        <w:rPr>
-          <w:rFonts w:ascii="Times New Roman" w:hAnsi="Times New Roman" w:cs="Times New Roman"/>
-          <w:sz w:val="24"/>
-          <w:szCs w:val="24"/>
-        </w:rPr>
-        <w:t>-</w:t>
-      </w:r>
-      <w:proofErr w:type="spellStart"/>
-      <w:r>
-        <w:rPr>
-          <w:rFonts w:ascii="Times New Roman" w:hAnsi="Times New Roman" w:cs="Times New Roman"/>
-          <w:sz w:val="24"/>
-          <w:szCs w:val="24"/>
-          <w:lang w:val="en-US"/>
-        </w:rPr>
-        <w:t>py</w:t>
-      </w:r>
-      <w:proofErr w:type="spellEnd"/>
-      <w:r>
-        <w:rPr>
-          <w:rFonts w:ascii="Times New Roman" w:hAnsi="Times New Roman" w:cs="Times New Roman"/>
-          <w:sz w:val="24"/>
-          <w:szCs w:val="24"/>
-        </w:rPr>
-        <w:t>-</w:t>
-      </w:r>
-      <w:r>
-        <w:rPr>
-          <w:rFonts w:ascii="Times New Roman" w:hAnsi="Times New Roman" w:cs="Times New Roman"/>
-          <w:sz w:val="24"/>
-          <w:szCs w:val="24"/>
-          <w:lang w:val="en-US"/>
-        </w:rPr>
-        <w:t>to</w:t>
-      </w:r>
-      <w:r>
-        <w:rPr>
-          <w:rFonts w:ascii="Times New Roman" w:hAnsi="Times New Roman" w:cs="Times New Roman"/>
-          <w:sz w:val="24"/>
-          <w:szCs w:val="24"/>
-        </w:rPr>
-        <w:t>-</w:t>
-      </w:r>
-      <w:r>
-        <w:rPr>
-          <w:rFonts w:ascii="Times New Roman" w:hAnsi="Times New Roman" w:cs="Times New Roman"/>
-          <w:sz w:val="24"/>
-          <w:szCs w:val="24"/>
-          <w:lang w:val="en-US"/>
-        </w:rPr>
-        <w:t>exe</w:t>
-      </w:r>
-      <w:r>
-        <w:rPr>
-          <w:rFonts w:ascii="Times New Roman" w:hAnsi="Times New Roman" w:cs="Times New Roman"/>
-          <w:sz w:val="24"/>
-          <w:szCs w:val="24"/>
-        </w:rPr>
-        <w:t>.</w:t>
-      </w:r>
-    </w:p>
-    <w:p>
-      <w:pPr>
-        <w:spacing w:after="0" w:line="360" w:lineRule="auto"/>
-        <w:ind w:firstLine="709"/>
-        <w:rPr>
-          <w:rFonts w:ascii="Times New Roman" w:hAnsi="Times New Roman" w:cs="Times New Roman"/>
-          <w:sz w:val="24"/>
-          <w:szCs w:val="24"/>
-        </w:rPr>
-      </w:pPr>
-      <w:r>
-        <w:rPr>
-          <w:rFonts w:ascii="Times New Roman" w:hAnsi="Times New Roman" w:cs="Times New Roman"/>
-          <w:sz w:val="24"/>
-          <w:szCs w:val="24"/>
-        </w:rPr>
-        <w:t xml:space="preserve">Стартовое окно содержит поле с инструкцией, вводом рассматриваемой цели, количество альтернатив и сами альтернативы. </w:t>
-      </w:r>
-    </w:p>
-    <w:p>
-      <w:pPr>
-        <w:spacing w:after="0" w:line="360" w:lineRule="auto"/>
-        <w:ind w:firstLine="709"/>
-        <w:rPr>
-          <w:rFonts w:ascii="Times New Roman" w:hAnsi="Times New Roman" w:cs="Times New Roman"/>
-          <w:sz w:val="24"/>
-          <w:szCs w:val="24"/>
-        </w:rPr>
-      </w:pPr>
-      <w:r>
-        <w:rPr>
-          <w:rFonts w:ascii="Times New Roman" w:hAnsi="Times New Roman" w:cs="Times New Roman"/>
-          <w:sz w:val="24"/>
-          <w:szCs w:val="24"/>
-        </w:rPr>
-        <w:t>После нажатия кнопки «Продолжить» всплывает окно с экспертом. Эксперту необходимо ввести свою роль и отредактировать матрицу, чтобы оценить альтернативы. Программа учитывает ограничения, поэтому при редактировании одного элемента зеркальный элемент меняет своё значение на противоположное, а элементы по диагонали не могут меняется.</w:t>
-      </w:r>
-    </w:p>
-    <w:p>
-      <w:pPr>
-        <w:spacing w:after="0" w:line="360" w:lineRule="auto"/>
-        <w:ind w:firstLine="709"/>
-        <w:rPr>
-          <w:rFonts w:ascii="Times New Roman" w:hAnsi="Times New Roman" w:cs="Times New Roman"/>
-          <w:sz w:val="24"/>
-          <w:szCs w:val="24"/>
-        </w:rPr>
-      </w:pPr>
-      <w:r>
-        <w:rPr>
-          <w:rFonts w:ascii="Times New Roman" w:hAnsi="Times New Roman" w:cs="Times New Roman"/>
-          <w:sz w:val="24"/>
-          <w:szCs w:val="24"/>
-        </w:rPr>
-        <w:t>В любой момент есть возможность вернуться к предыдущему эксперту и посмотреть подсчитанную согласованность матрицы.</w:t>
-      </w:r>
-    </w:p>
-    <w:p>
-      <w:pPr>
-        <w:spacing w:after="0" w:line="360" w:lineRule="auto"/>
-        <w:ind w:firstLine="709"/>
-        <w:rPr>
-          <w:rFonts w:ascii="Times New Roman" w:hAnsi="Times New Roman" w:cs="Times New Roman"/>
-          <w:sz w:val="24"/>
-          <w:szCs w:val="24"/>
-        </w:rPr>
-      </w:pPr>
-      <w:r>
-        <w:rPr>
-          <w:rFonts w:ascii="Times New Roman" w:hAnsi="Times New Roman" w:cs="Times New Roman"/>
-          <w:sz w:val="24"/>
-          <w:szCs w:val="24"/>
-        </w:rPr>
-        <w:t>На последнем эксперте появляется кнопка «Вычислить наилучшую альтернативу».</w:t>
-      </w:r>
-    </w:p>
-    <w:p>
-      <w:pPr>
-        <w:spacing w:after="0" w:line="360" w:lineRule="auto"/>
-        <w:ind w:firstLine="709"/>
-        <w:rPr>
-          <w:rFonts w:ascii="Times New Roman" w:hAnsi="Times New Roman" w:cs="Times New Roman"/>
-          <w:sz w:val="24"/>
-          <w:szCs w:val="24"/>
-        </w:rPr>
-      </w:pPr>
-      <w:r>
-        <w:rPr>
-          <w:rFonts w:ascii="Times New Roman" w:hAnsi="Times New Roman" w:cs="Times New Roman"/>
-          <w:sz w:val="24"/>
-          <w:szCs w:val="24"/>
-        </w:rPr>
-        <w:t xml:space="preserve">После чего программа подсчитывает ранги и выдаёт наилучшую альтернативу. Как видно, вывод совпадает с результатами, полученными ручным подсчётом.  </w:t>
-      </w:r>
-    </w:p>
-    <w:p>
-      <w:pPr>
-        <w:spacing w:after="0" w:line="360" w:lineRule="auto"/>
-        <w:ind w:firstLine="709"/>
-        <w:rPr>
-          <w:rFonts w:ascii="Times New Roman" w:hAnsi="Times New Roman" w:cs="Times New Roman"/>
-          <w:sz w:val="24"/>
-          <w:szCs w:val="24"/>
-        </w:rPr>
-      </w:pPr>
-      <w:r>
-        <w:rPr>
-          <w:rFonts w:ascii="Times New Roman" w:hAnsi="Times New Roman" w:cs="Times New Roman"/>
-          <w:sz w:val="24"/>
-          <w:szCs w:val="24"/>
-        </w:rPr>
-        <w:t xml:space="preserve">Программа размещена на </w:t>
-      </w:r>
-      <w:proofErr w:type="spellStart"/>
-      <w:r>
-        <w:rPr>
-          <w:rFonts w:ascii="Times New Roman" w:hAnsi="Times New Roman" w:cs="Times New Roman"/>
-          <w:sz w:val="24"/>
-          <w:szCs w:val="24"/>
-        </w:rPr>
-        <w:t>гитхабе</w:t>
-      </w:r>
-      <w:proofErr w:type="spellEnd"/>
-      <w:r>
-        <w:rPr>
-          <w:rFonts w:ascii="Times New Roman" w:hAnsi="Times New Roman" w:cs="Times New Roman"/>
-          <w:sz w:val="24"/>
-          <w:szCs w:val="24"/>
-        </w:rPr>
-        <w:t xml:space="preserve"> в виде </w:t>
-      </w:r>
-      <w:r>
-        <w:rPr>
-          <w:rFonts w:ascii="Times New Roman" w:hAnsi="Times New Roman" w:cs="Times New Roman"/>
-          <w:sz w:val="24"/>
-          <w:szCs w:val="24"/>
-          <w:lang w:val="en-US"/>
-        </w:rPr>
-        <w:t>exe</w:t>
-      </w:r>
-      <w:r>
-        <w:rPr>
-          <w:rFonts w:ascii="Times New Roman" w:hAnsi="Times New Roman" w:cs="Times New Roman"/>
-          <w:sz w:val="24"/>
-          <w:szCs w:val="24"/>
-        </w:rPr>
-        <w:t xml:space="preserve">-файла и исходных файлов форматов </w:t>
-      </w:r>
-      <w:r>
-        <w:rPr>
-          <w:rFonts w:ascii="Times New Roman" w:hAnsi="Times New Roman" w:cs="Times New Roman"/>
-          <w:sz w:val="24"/>
-          <w:szCs w:val="24"/>
-          <w:lang w:val="en-US"/>
-        </w:rPr>
-        <w:t>zip</w:t>
-      </w:r>
-      <w:r>
-        <w:rPr>
-          <w:rFonts w:ascii="Times New Roman" w:hAnsi="Times New Roman" w:cs="Times New Roman"/>
-          <w:sz w:val="24"/>
-          <w:szCs w:val="24"/>
-        </w:rPr>
-        <w:t xml:space="preserve"> и </w:t>
-      </w:r>
-      <w:r>
-        <w:rPr>
-          <w:rFonts w:ascii="Times New Roman" w:hAnsi="Times New Roman" w:cs="Times New Roman"/>
-          <w:sz w:val="24"/>
-          <w:szCs w:val="24"/>
-          <w:lang w:val="en-US"/>
-        </w:rPr>
-        <w:t>tar</w:t>
-      </w:r>
-      <w:r>
-        <w:rPr>
-          <w:rFonts w:ascii="Times New Roman" w:hAnsi="Times New Roman" w:cs="Times New Roman"/>
-          <w:sz w:val="24"/>
-          <w:szCs w:val="24"/>
-        </w:rPr>
-        <w:t>.</w:t>
-      </w:r>
-      <w:proofErr w:type="spellStart"/>
-      <w:r>
-        <w:rPr>
-          <w:rFonts w:ascii="Times New Roman" w:hAnsi="Times New Roman" w:cs="Times New Roman"/>
-          <w:sz w:val="24"/>
-          <w:szCs w:val="24"/>
-          <w:lang w:val="en-US"/>
-        </w:rPr>
-        <w:t>zg</w:t>
-      </w:r>
-      <w:proofErr w:type="spellEnd"/>
-      <w:r>
-        <w:rPr>
-          <w:rFonts w:ascii="Times New Roman" w:hAnsi="Times New Roman" w:cs="Times New Roman"/>
-          <w:sz w:val="24"/>
-          <w:szCs w:val="24"/>
-        </w:rPr>
-        <w:t xml:space="preserve">. Репозиторий можно посмотреть, отсканировав </w:t>
-      </w:r>
-      <w:proofErr w:type="spellStart"/>
-      <w:r>
-        <w:rPr>
-          <w:rFonts w:ascii="Times New Roman" w:hAnsi="Times New Roman" w:cs="Times New Roman"/>
-          <w:sz w:val="24"/>
-          <w:szCs w:val="24"/>
-          <w:lang w:val="en-US"/>
-        </w:rPr>
-        <w:t>qr</w:t>
-      </w:r>
-      <w:proofErr w:type="spellEnd"/>
-      <w:r>
-        <w:rPr>
-          <w:rFonts w:ascii="Times New Roman" w:hAnsi="Times New Roman" w:cs="Times New Roman"/>
-          <w:sz w:val="24"/>
-          <w:szCs w:val="24"/>
-        </w:rPr>
         <w:t>-код со слайда.</w:t>
       </w:r>
     </w:p>
@@ -1316,7 +1447,15 @@
           <w:sz w:val="24"/>
           <w:szCs w:val="24"/>
         </w:rPr>
-        <w:t>Таким образом, в работе на основе системного подхода предложено программное обеспечение и комплекс методов и моделей для этапов анализа, оценки и выбора альтернатив решения проблемной ситуации в веб-студии при оказании услуг по разработке корпоративных сайтов.</w:t>
+        <w:t>Таким образом, в работе на основе системного подхода предложено программное обеспечение и комплекс методов и моделей для этапов анализа, оценки и выбора альтернатив.</w:t>
+      </w:r>
+      <w:r>
+        <w:rPr>
+          <w:rFonts w:ascii="Times New Roman" w:hAnsi="Times New Roman" w:cs="Times New Roman"/>
+          <w:sz w:val="24"/>
+          <w:szCs w:val="24"/>
+        </w:rPr>
+        <w:t xml:space="preserve"> Предложенный инструментарий универсален и может использоваться для решения других проблемных ситуаций. </w:t>
       </w:r>
     </w:p>
     <w:p>
@@ -2077,7 +2216,7 @@
 </file>
 
 <file path=customXml/itemProps1.xml><?xml version="1.0" encoding="utf-8"?>
-<ds:datastoreItem xmlns:ds="http://schemas.openxmlformats.org/officeDocument/2006/customXml" ds:itemID="{845C1026-1DA4-43BE-B48E-5E3166208DDF}">
+<ds:datastoreItem xmlns:ds="http://schemas.openxmlformats.org/officeDocument/2006/customXml" ds:itemID="{BED4631F-8287-4CD9-A161-987600EBE640}">
   <ds:schemaRefs>
     <ds:schemaRef ds:uri="http://schemas.openxmlformats.org/officeDocument/2006/bibliography"/>
   </ds:schemaRefs>
